--- a/trunk/ smart-buy/Stuff/HoangDH_SequenceDiagram(Member)/Testcase_Guest_Member.docx
+++ b/trunk/ smart-buy/Stuff/HoangDH_SequenceDiagram(Member)/Testcase_Guest_Member.docx
@@ -145,15 +145,27 @@
                 <w:lang w:eastAsia="zh-CN"/>
               </w:rPr>
             </w:pPr>
-            <w:r>
-              <w:rPr>
-                <w:rFonts w:asciiTheme="majorHAnsi" w:hAnsiTheme="majorHAnsi"/>
-                <w:b/>
-                <w:sz w:val="24"/>
-                <w:szCs w:val="24"/>
-                <w:lang w:eastAsia="zh-CN"/>
-              </w:rPr>
-              <w:t>Excpected output</w:t>
+            <w:proofErr w:type="spellStart"/>
+            <w:r>
+              <w:rPr>
+                <w:rFonts w:asciiTheme="majorHAnsi" w:hAnsiTheme="majorHAnsi"/>
+                <w:b/>
+                <w:sz w:val="24"/>
+                <w:szCs w:val="24"/>
+                <w:lang w:eastAsia="zh-CN"/>
+              </w:rPr>
+              <w:t>Excpected</w:t>
+            </w:r>
+            <w:proofErr w:type="spellEnd"/>
+            <w:r>
+              <w:rPr>
+                <w:rFonts w:asciiTheme="majorHAnsi" w:hAnsiTheme="majorHAnsi"/>
+                <w:b/>
+                <w:sz w:val="24"/>
+                <w:szCs w:val="24"/>
+                <w:lang w:eastAsia="zh-CN"/>
+              </w:rPr>
+              <w:t xml:space="preserve"> output</w:t>
             </w:r>
           </w:p>
         </w:tc>
@@ -422,16 +434,84 @@
               </w:rPr>
               <w:t>on menu bar, select “</w:t>
             </w:r>
-            <w:r>
-              <w:rPr>
-                <w:rFonts w:asciiTheme="majorHAnsi" w:hAnsiTheme="majorHAnsi"/>
-                <w:b/>
-                <w:sz w:val="24"/>
-                <w:szCs w:val="24"/>
-                <w:lang w:eastAsia="zh-CN"/>
-              </w:rPr>
-              <w:t>Sửa thông tin cá nhân</w:t>
-            </w:r>
+            <w:proofErr w:type="spellStart"/>
+            <w:r>
+              <w:rPr>
+                <w:rFonts w:asciiTheme="majorHAnsi" w:hAnsiTheme="majorHAnsi"/>
+                <w:b/>
+                <w:sz w:val="24"/>
+                <w:szCs w:val="24"/>
+                <w:lang w:eastAsia="zh-CN"/>
+              </w:rPr>
+              <w:t>Sửa</w:t>
+            </w:r>
+            <w:proofErr w:type="spellEnd"/>
+            <w:r>
+              <w:rPr>
+                <w:rFonts w:asciiTheme="majorHAnsi" w:hAnsiTheme="majorHAnsi"/>
+                <w:b/>
+                <w:sz w:val="24"/>
+                <w:szCs w:val="24"/>
+                <w:lang w:eastAsia="zh-CN"/>
+              </w:rPr>
+              <w:t xml:space="preserve"> </w:t>
+            </w:r>
+            <w:proofErr w:type="spellStart"/>
+            <w:r>
+              <w:rPr>
+                <w:rFonts w:asciiTheme="majorHAnsi" w:hAnsiTheme="majorHAnsi"/>
+                <w:b/>
+                <w:sz w:val="24"/>
+                <w:szCs w:val="24"/>
+                <w:lang w:eastAsia="zh-CN"/>
+              </w:rPr>
+              <w:t>thông</w:t>
+            </w:r>
+            <w:proofErr w:type="spellEnd"/>
+            <w:r>
+              <w:rPr>
+                <w:rFonts w:asciiTheme="majorHAnsi" w:hAnsiTheme="majorHAnsi"/>
+                <w:b/>
+                <w:sz w:val="24"/>
+                <w:szCs w:val="24"/>
+                <w:lang w:eastAsia="zh-CN"/>
+              </w:rPr>
+              <w:t xml:space="preserve"> tin </w:t>
+            </w:r>
+            <w:proofErr w:type="spellStart"/>
+            <w:r>
+              <w:rPr>
+                <w:rFonts w:asciiTheme="majorHAnsi" w:hAnsiTheme="majorHAnsi"/>
+                <w:b/>
+                <w:sz w:val="24"/>
+                <w:szCs w:val="24"/>
+                <w:lang w:eastAsia="zh-CN"/>
+              </w:rPr>
+              <w:t>cá</w:t>
+            </w:r>
+            <w:proofErr w:type="spellEnd"/>
+            <w:r>
+              <w:rPr>
+                <w:rFonts w:asciiTheme="majorHAnsi" w:hAnsiTheme="majorHAnsi"/>
+                <w:b/>
+                <w:sz w:val="24"/>
+                <w:szCs w:val="24"/>
+                <w:lang w:eastAsia="zh-CN"/>
+              </w:rPr>
+              <w:t xml:space="preserve"> </w:t>
+            </w:r>
+            <w:proofErr w:type="spellStart"/>
+            <w:r>
+              <w:rPr>
+                <w:rFonts w:asciiTheme="majorHAnsi" w:hAnsiTheme="majorHAnsi"/>
+                <w:b/>
+                <w:sz w:val="24"/>
+                <w:szCs w:val="24"/>
+                <w:lang w:eastAsia="zh-CN"/>
+              </w:rPr>
+              <w:t>nhân</w:t>
+            </w:r>
+            <w:proofErr w:type="spellEnd"/>
             <w:r>
               <w:rPr>
                 <w:rFonts w:asciiTheme="majorHAnsi" w:hAnsiTheme="majorHAnsi"/>
@@ -458,7 +538,27 @@
                 <w:szCs w:val="24"/>
                 <w:lang w:eastAsia="zh-CN"/>
               </w:rPr>
-              <w:t>2 – Fill in infomartion:</w:t>
+              <w:t xml:space="preserve">2 – Fill in </w:t>
+            </w:r>
+            <w:proofErr w:type="spellStart"/>
+            <w:r>
+              <w:rPr>
+                <w:rFonts w:asciiTheme="majorHAnsi" w:hAnsiTheme="majorHAnsi"/>
+                <w:sz w:val="24"/>
+                <w:szCs w:val="24"/>
+                <w:lang w:eastAsia="zh-CN"/>
+              </w:rPr>
+              <w:t>infomartion</w:t>
+            </w:r>
+            <w:proofErr w:type="spellEnd"/>
+            <w:r>
+              <w:rPr>
+                <w:rFonts w:asciiTheme="majorHAnsi" w:hAnsiTheme="majorHAnsi"/>
+                <w:sz w:val="24"/>
+                <w:szCs w:val="24"/>
+                <w:lang w:eastAsia="zh-CN"/>
+              </w:rPr>
+              <w:t>:</w:t>
             </w:r>
           </w:p>
           <w:p>
@@ -475,15 +575,57 @@
                 <w:lang w:eastAsia="zh-CN"/>
               </w:rPr>
             </w:pPr>
-            <w:r>
-              <w:rPr>
-                <w:rFonts w:asciiTheme="majorHAnsi" w:hAnsiTheme="majorHAnsi"/>
-                <w:sz w:val="24"/>
-                <w:szCs w:val="24"/>
-                <w:lang w:eastAsia="zh-CN"/>
-              </w:rPr>
-              <w:t>Tên đường đi</w:t>
-            </w:r>
+            <w:proofErr w:type="spellStart"/>
+            <w:r>
+              <w:rPr>
+                <w:rFonts w:asciiTheme="majorHAnsi" w:hAnsiTheme="majorHAnsi"/>
+                <w:sz w:val="24"/>
+                <w:szCs w:val="24"/>
+                <w:lang w:eastAsia="zh-CN"/>
+              </w:rPr>
+              <w:t>Tên</w:t>
+            </w:r>
+            <w:proofErr w:type="spellEnd"/>
+            <w:r>
+              <w:rPr>
+                <w:rFonts w:asciiTheme="majorHAnsi" w:hAnsiTheme="majorHAnsi"/>
+                <w:sz w:val="24"/>
+                <w:szCs w:val="24"/>
+                <w:lang w:eastAsia="zh-CN"/>
+              </w:rPr>
+              <w:t xml:space="preserve"> </w:t>
+            </w:r>
+            <w:proofErr w:type="spellStart"/>
+            <w:r>
+              <w:rPr>
+                <w:rFonts w:asciiTheme="majorHAnsi" w:hAnsiTheme="majorHAnsi"/>
+                <w:sz w:val="24"/>
+                <w:szCs w:val="24"/>
+                <w:lang w:eastAsia="zh-CN"/>
+              </w:rPr>
+              <w:t>đường</w:t>
+            </w:r>
+            <w:proofErr w:type="spellEnd"/>
+            <w:r>
+              <w:rPr>
+                <w:rFonts w:asciiTheme="majorHAnsi" w:hAnsiTheme="majorHAnsi"/>
+                <w:sz w:val="24"/>
+                <w:szCs w:val="24"/>
+                <w:lang w:eastAsia="zh-CN"/>
+              </w:rPr>
+              <w:t xml:space="preserve"> </w:t>
+            </w:r>
+            <w:proofErr w:type="spellStart"/>
+            <w:r>
+              <w:rPr>
+                <w:rFonts w:asciiTheme="majorHAnsi" w:hAnsiTheme="majorHAnsi"/>
+                <w:sz w:val="24"/>
+                <w:szCs w:val="24"/>
+                <w:lang w:eastAsia="zh-CN"/>
+              </w:rPr>
+              <w:t>đi</w:t>
+            </w:r>
+            <w:proofErr w:type="spellEnd"/>
             <w:r>
               <w:rPr>
                 <w:rFonts w:asciiTheme="majorHAnsi" w:hAnsiTheme="majorHAnsi"/>
@@ -508,15 +650,57 @@
                 <w:lang w:eastAsia="zh-CN"/>
               </w:rPr>
             </w:pPr>
-            <w:r>
-              <w:rPr>
-                <w:rFonts w:asciiTheme="majorHAnsi" w:hAnsiTheme="majorHAnsi"/>
-                <w:sz w:val="24"/>
-                <w:szCs w:val="24"/>
-                <w:lang w:eastAsia="zh-CN"/>
-              </w:rPr>
-              <w:t>Điểm xuất phát</w:t>
-            </w:r>
+            <w:proofErr w:type="spellStart"/>
+            <w:r>
+              <w:rPr>
+                <w:rFonts w:asciiTheme="majorHAnsi" w:hAnsiTheme="majorHAnsi"/>
+                <w:sz w:val="24"/>
+                <w:szCs w:val="24"/>
+                <w:lang w:eastAsia="zh-CN"/>
+              </w:rPr>
+              <w:t>Điểm</w:t>
+            </w:r>
+            <w:proofErr w:type="spellEnd"/>
+            <w:r>
+              <w:rPr>
+                <w:rFonts w:asciiTheme="majorHAnsi" w:hAnsiTheme="majorHAnsi"/>
+                <w:sz w:val="24"/>
+                <w:szCs w:val="24"/>
+                <w:lang w:eastAsia="zh-CN"/>
+              </w:rPr>
+              <w:t xml:space="preserve"> </w:t>
+            </w:r>
+            <w:proofErr w:type="spellStart"/>
+            <w:r>
+              <w:rPr>
+                <w:rFonts w:asciiTheme="majorHAnsi" w:hAnsiTheme="majorHAnsi"/>
+                <w:sz w:val="24"/>
+                <w:szCs w:val="24"/>
+                <w:lang w:eastAsia="zh-CN"/>
+              </w:rPr>
+              <w:t>xuất</w:t>
+            </w:r>
+            <w:proofErr w:type="spellEnd"/>
+            <w:r>
+              <w:rPr>
+                <w:rFonts w:asciiTheme="majorHAnsi" w:hAnsiTheme="majorHAnsi"/>
+                <w:sz w:val="24"/>
+                <w:szCs w:val="24"/>
+                <w:lang w:eastAsia="zh-CN"/>
+              </w:rPr>
+              <w:t xml:space="preserve"> </w:t>
+            </w:r>
+            <w:proofErr w:type="spellStart"/>
+            <w:r>
+              <w:rPr>
+                <w:rFonts w:asciiTheme="majorHAnsi" w:hAnsiTheme="majorHAnsi"/>
+                <w:sz w:val="24"/>
+                <w:szCs w:val="24"/>
+                <w:lang w:eastAsia="zh-CN"/>
+              </w:rPr>
+              <w:t>phát</w:t>
+            </w:r>
+            <w:proofErr w:type="spellEnd"/>
           </w:p>
           <w:p>
             <w:pPr>
@@ -532,15 +716,57 @@
                 <w:lang w:eastAsia="zh-CN"/>
               </w:rPr>
             </w:pPr>
-            <w:r>
-              <w:rPr>
-                <w:rFonts w:asciiTheme="majorHAnsi" w:hAnsiTheme="majorHAnsi"/>
-                <w:sz w:val="24"/>
-                <w:szCs w:val="24"/>
-                <w:lang w:eastAsia="zh-CN"/>
-              </w:rPr>
-              <w:t>Điểm kết thúc</w:t>
-            </w:r>
+            <w:proofErr w:type="spellStart"/>
+            <w:r>
+              <w:rPr>
+                <w:rFonts w:asciiTheme="majorHAnsi" w:hAnsiTheme="majorHAnsi"/>
+                <w:sz w:val="24"/>
+                <w:szCs w:val="24"/>
+                <w:lang w:eastAsia="zh-CN"/>
+              </w:rPr>
+              <w:t>Điểm</w:t>
+            </w:r>
+            <w:proofErr w:type="spellEnd"/>
+            <w:r>
+              <w:rPr>
+                <w:rFonts w:asciiTheme="majorHAnsi" w:hAnsiTheme="majorHAnsi"/>
+                <w:sz w:val="24"/>
+                <w:szCs w:val="24"/>
+                <w:lang w:eastAsia="zh-CN"/>
+              </w:rPr>
+              <w:t xml:space="preserve"> </w:t>
+            </w:r>
+            <w:proofErr w:type="spellStart"/>
+            <w:r>
+              <w:rPr>
+                <w:rFonts w:asciiTheme="majorHAnsi" w:hAnsiTheme="majorHAnsi"/>
+                <w:sz w:val="24"/>
+                <w:szCs w:val="24"/>
+                <w:lang w:eastAsia="zh-CN"/>
+              </w:rPr>
+              <w:t>kết</w:t>
+            </w:r>
+            <w:proofErr w:type="spellEnd"/>
+            <w:r>
+              <w:rPr>
+                <w:rFonts w:asciiTheme="majorHAnsi" w:hAnsiTheme="majorHAnsi"/>
+                <w:sz w:val="24"/>
+                <w:szCs w:val="24"/>
+                <w:lang w:eastAsia="zh-CN"/>
+              </w:rPr>
+              <w:t xml:space="preserve"> </w:t>
+            </w:r>
+            <w:proofErr w:type="spellStart"/>
+            <w:r>
+              <w:rPr>
+                <w:rFonts w:asciiTheme="majorHAnsi" w:hAnsiTheme="majorHAnsi"/>
+                <w:sz w:val="24"/>
+                <w:szCs w:val="24"/>
+                <w:lang w:eastAsia="zh-CN"/>
+              </w:rPr>
+              <w:t>thúc</w:t>
+            </w:r>
+            <w:proofErr w:type="spellEnd"/>
           </w:p>
           <w:p>
             <w:pPr>
@@ -578,16 +804,40 @@
               </w:rPr>
               <w:t>“</w:t>
             </w:r>
-            <w:r>
-              <w:rPr>
-                <w:rFonts w:asciiTheme="majorHAnsi" w:hAnsiTheme="majorHAnsi"/>
-                <w:b/>
-                <w:sz w:val="24"/>
-                <w:szCs w:val="24"/>
-                <w:lang w:eastAsia="zh-CN"/>
-              </w:rPr>
-              <w:t>Xác nhận</w:t>
-            </w:r>
+            <w:proofErr w:type="spellStart"/>
+            <w:r>
+              <w:rPr>
+                <w:rFonts w:asciiTheme="majorHAnsi" w:hAnsiTheme="majorHAnsi"/>
+                <w:b/>
+                <w:sz w:val="24"/>
+                <w:szCs w:val="24"/>
+                <w:lang w:eastAsia="zh-CN"/>
+              </w:rPr>
+              <w:t>Xác</w:t>
+            </w:r>
+            <w:proofErr w:type="spellEnd"/>
+            <w:r>
+              <w:rPr>
+                <w:rFonts w:asciiTheme="majorHAnsi" w:hAnsiTheme="majorHAnsi"/>
+                <w:b/>
+                <w:sz w:val="24"/>
+                <w:szCs w:val="24"/>
+                <w:lang w:eastAsia="zh-CN"/>
+              </w:rPr>
+              <w:t xml:space="preserve"> </w:t>
+            </w:r>
+            <w:proofErr w:type="spellStart"/>
+            <w:r>
+              <w:rPr>
+                <w:rFonts w:asciiTheme="majorHAnsi" w:hAnsiTheme="majorHAnsi"/>
+                <w:b/>
+                <w:sz w:val="24"/>
+                <w:szCs w:val="24"/>
+                <w:lang w:eastAsia="zh-CN"/>
+              </w:rPr>
+              <w:t>nhận</w:t>
+            </w:r>
+            <w:proofErr w:type="spellEnd"/>
             <w:r>
               <w:rPr>
                 <w:rFonts w:asciiTheme="majorHAnsi" w:hAnsiTheme="majorHAnsi"/>
@@ -659,6 +909,7 @@
               </w:rPr>
               <w:t>- After step 3, show message “</w:t>
             </w:r>
+            <w:proofErr w:type="spellStart"/>
             <w:r>
               <w:rPr>
                 <w:rFonts w:asciiTheme="majorHAnsi" w:hAnsiTheme="majorHAnsi" w:cs="Tahoma"/>
@@ -666,8 +917,109 @@
                 <w:sz w:val="24"/>
                 <w:szCs w:val="24"/>
               </w:rPr>
-              <w:t>Đinh nghĩa đường đi thành công</w:t>
-            </w:r>
+              <w:t>Đinh</w:t>
+            </w:r>
+            <w:proofErr w:type="spellEnd"/>
+            <w:r>
+              <w:rPr>
+                <w:rFonts w:asciiTheme="majorHAnsi" w:hAnsiTheme="majorHAnsi" w:cs="Tahoma"/>
+                <w:b/>
+                <w:sz w:val="24"/>
+                <w:szCs w:val="24"/>
+              </w:rPr>
+              <w:t xml:space="preserve"> </w:t>
+            </w:r>
+            <w:proofErr w:type="spellStart"/>
+            <w:r>
+              <w:rPr>
+                <w:rFonts w:asciiTheme="majorHAnsi" w:hAnsiTheme="majorHAnsi" w:cs="Tahoma"/>
+                <w:b/>
+                <w:sz w:val="24"/>
+                <w:szCs w:val="24"/>
+              </w:rPr>
+              <w:t>nghĩa</w:t>
+            </w:r>
+            <w:proofErr w:type="spellEnd"/>
+            <w:r>
+              <w:rPr>
+                <w:rFonts w:asciiTheme="majorHAnsi" w:hAnsiTheme="majorHAnsi" w:cs="Tahoma"/>
+                <w:b/>
+                <w:sz w:val="24"/>
+                <w:szCs w:val="24"/>
+              </w:rPr>
+              <w:t xml:space="preserve"> </w:t>
+            </w:r>
+            <w:proofErr w:type="spellStart"/>
+            <w:r>
+              <w:rPr>
+                <w:rFonts w:asciiTheme="majorHAnsi" w:hAnsiTheme="majorHAnsi" w:cs="Tahoma"/>
+                <w:b/>
+                <w:sz w:val="24"/>
+                <w:szCs w:val="24"/>
+              </w:rPr>
+              <w:t>đường</w:t>
+            </w:r>
+            <w:proofErr w:type="spellEnd"/>
+            <w:r>
+              <w:rPr>
+                <w:rFonts w:asciiTheme="majorHAnsi" w:hAnsiTheme="majorHAnsi" w:cs="Tahoma"/>
+                <w:b/>
+                <w:sz w:val="24"/>
+                <w:szCs w:val="24"/>
+              </w:rPr>
+              <w:t xml:space="preserve"> </w:t>
+            </w:r>
+            <w:proofErr w:type="spellStart"/>
+            <w:r>
+              <w:rPr>
+                <w:rFonts w:asciiTheme="majorHAnsi" w:hAnsiTheme="majorHAnsi" w:cs="Tahoma"/>
+                <w:b/>
+                <w:sz w:val="24"/>
+                <w:szCs w:val="24"/>
+              </w:rPr>
+              <w:t>đi</w:t>
+            </w:r>
+            <w:proofErr w:type="spellEnd"/>
+            <w:r>
+              <w:rPr>
+                <w:rFonts w:asciiTheme="majorHAnsi" w:hAnsiTheme="majorHAnsi" w:cs="Tahoma"/>
+                <w:b/>
+                <w:sz w:val="24"/>
+                <w:szCs w:val="24"/>
+              </w:rPr>
+              <w:t xml:space="preserve"> </w:t>
+            </w:r>
+            <w:proofErr w:type="spellStart"/>
+            <w:r>
+              <w:rPr>
+                <w:rFonts w:asciiTheme="majorHAnsi" w:hAnsiTheme="majorHAnsi" w:cs="Tahoma"/>
+                <w:b/>
+                <w:sz w:val="24"/>
+                <w:szCs w:val="24"/>
+              </w:rPr>
+              <w:t>thành</w:t>
+            </w:r>
+            <w:proofErr w:type="spellEnd"/>
+            <w:r>
+              <w:rPr>
+                <w:rFonts w:asciiTheme="majorHAnsi" w:hAnsiTheme="majorHAnsi" w:cs="Tahoma"/>
+                <w:b/>
+                <w:sz w:val="24"/>
+                <w:szCs w:val="24"/>
+              </w:rPr>
+              <w:t xml:space="preserve"> </w:t>
+            </w:r>
+            <w:proofErr w:type="spellStart"/>
+            <w:r>
+              <w:rPr>
+                <w:rFonts w:asciiTheme="majorHAnsi" w:hAnsiTheme="majorHAnsi" w:cs="Tahoma"/>
+                <w:b/>
+                <w:sz w:val="24"/>
+                <w:szCs w:val="24"/>
+              </w:rPr>
+              <w:t>công</w:t>
+            </w:r>
+            <w:proofErr w:type="spellEnd"/>
             <w:r>
               <w:rPr>
                 <w:rFonts w:asciiTheme="majorHAnsi" w:hAnsiTheme="majorHAnsi" w:cs="Tahoma"/>
@@ -969,15 +1321,27 @@
                 <w:lang w:eastAsia="zh-CN"/>
               </w:rPr>
             </w:pPr>
-            <w:r>
-              <w:rPr>
-                <w:rFonts w:asciiTheme="majorHAnsi" w:hAnsiTheme="majorHAnsi"/>
-                <w:b/>
-                <w:sz w:val="24"/>
-                <w:szCs w:val="24"/>
-                <w:lang w:eastAsia="zh-CN"/>
-              </w:rPr>
-              <w:t>Excpected output</w:t>
+            <w:proofErr w:type="spellStart"/>
+            <w:r>
+              <w:rPr>
+                <w:rFonts w:asciiTheme="majorHAnsi" w:hAnsiTheme="majorHAnsi"/>
+                <w:b/>
+                <w:sz w:val="24"/>
+                <w:szCs w:val="24"/>
+                <w:lang w:eastAsia="zh-CN"/>
+              </w:rPr>
+              <w:t>Excpected</w:t>
+            </w:r>
+            <w:proofErr w:type="spellEnd"/>
+            <w:r>
+              <w:rPr>
+                <w:rFonts w:asciiTheme="majorHAnsi" w:hAnsiTheme="majorHAnsi"/>
+                <w:b/>
+                <w:sz w:val="24"/>
+                <w:szCs w:val="24"/>
+                <w:lang w:eastAsia="zh-CN"/>
+              </w:rPr>
+              <w:t xml:space="preserve"> output</w:t>
             </w:r>
           </w:p>
         </w:tc>
@@ -1219,16 +1583,40 @@
               </w:rPr>
               <w:t>“</w:t>
             </w:r>
-            <w:r>
-              <w:rPr>
-                <w:rFonts w:asciiTheme="majorHAnsi" w:hAnsiTheme="majorHAnsi"/>
-                <w:b/>
-                <w:sz w:val="24"/>
-                <w:szCs w:val="24"/>
-                <w:lang w:eastAsia="zh-CN"/>
-              </w:rPr>
-              <w:t>Tìm kiếm</w:t>
-            </w:r>
+            <w:proofErr w:type="spellStart"/>
+            <w:r>
+              <w:rPr>
+                <w:rFonts w:asciiTheme="majorHAnsi" w:hAnsiTheme="majorHAnsi"/>
+                <w:b/>
+                <w:sz w:val="24"/>
+                <w:szCs w:val="24"/>
+                <w:lang w:eastAsia="zh-CN"/>
+              </w:rPr>
+              <w:t>Tìm</w:t>
+            </w:r>
+            <w:proofErr w:type="spellEnd"/>
+            <w:r>
+              <w:rPr>
+                <w:rFonts w:asciiTheme="majorHAnsi" w:hAnsiTheme="majorHAnsi"/>
+                <w:b/>
+                <w:sz w:val="24"/>
+                <w:szCs w:val="24"/>
+                <w:lang w:eastAsia="zh-CN"/>
+              </w:rPr>
+              <w:t xml:space="preserve"> </w:t>
+            </w:r>
+            <w:proofErr w:type="spellStart"/>
+            <w:r>
+              <w:rPr>
+                <w:rFonts w:asciiTheme="majorHAnsi" w:hAnsiTheme="majorHAnsi"/>
+                <w:b/>
+                <w:sz w:val="24"/>
+                <w:szCs w:val="24"/>
+                <w:lang w:eastAsia="zh-CN"/>
+              </w:rPr>
+              <w:t>kiếm</w:t>
+            </w:r>
+            <w:proofErr w:type="spellEnd"/>
             <w:r>
               <w:rPr>
                 <w:rFonts w:asciiTheme="majorHAnsi" w:hAnsiTheme="majorHAnsi"/>
@@ -1637,16 +2025,40 @@
               </w:rPr>
               <w:t>“</w:t>
             </w:r>
-            <w:r>
-              <w:rPr>
-                <w:rFonts w:asciiTheme="majorHAnsi" w:hAnsiTheme="majorHAnsi"/>
-                <w:b/>
-                <w:sz w:val="24"/>
-                <w:szCs w:val="24"/>
-                <w:lang w:eastAsia="zh-CN"/>
-              </w:rPr>
-              <w:t>Tìm kiếm</w:t>
-            </w:r>
+            <w:proofErr w:type="spellStart"/>
+            <w:r>
+              <w:rPr>
+                <w:rFonts w:asciiTheme="majorHAnsi" w:hAnsiTheme="majorHAnsi"/>
+                <w:b/>
+                <w:sz w:val="24"/>
+                <w:szCs w:val="24"/>
+                <w:lang w:eastAsia="zh-CN"/>
+              </w:rPr>
+              <w:t>Tìm</w:t>
+            </w:r>
+            <w:proofErr w:type="spellEnd"/>
+            <w:r>
+              <w:rPr>
+                <w:rFonts w:asciiTheme="majorHAnsi" w:hAnsiTheme="majorHAnsi"/>
+                <w:b/>
+                <w:sz w:val="24"/>
+                <w:szCs w:val="24"/>
+                <w:lang w:eastAsia="zh-CN"/>
+              </w:rPr>
+              <w:t xml:space="preserve"> </w:t>
+            </w:r>
+            <w:proofErr w:type="spellStart"/>
+            <w:r>
+              <w:rPr>
+                <w:rFonts w:asciiTheme="majorHAnsi" w:hAnsiTheme="majorHAnsi"/>
+                <w:b/>
+                <w:sz w:val="24"/>
+                <w:szCs w:val="24"/>
+                <w:lang w:eastAsia="zh-CN"/>
+              </w:rPr>
+              <w:t>kiếm</w:t>
+            </w:r>
+            <w:proofErr w:type="spellEnd"/>
             <w:r>
               <w:rPr>
                 <w:rFonts w:asciiTheme="majorHAnsi" w:hAnsiTheme="majorHAnsi"/>
@@ -2552,15 +2964,27 @@
                 <w:lang w:eastAsia="zh-CN"/>
               </w:rPr>
             </w:pPr>
-            <w:r>
-              <w:rPr>
-                <w:rFonts w:asciiTheme="majorHAnsi" w:hAnsiTheme="majorHAnsi"/>
-                <w:b/>
-                <w:sz w:val="24"/>
-                <w:szCs w:val="24"/>
-                <w:lang w:eastAsia="zh-CN"/>
-              </w:rPr>
-              <w:t>Excpected output</w:t>
+            <w:proofErr w:type="spellStart"/>
+            <w:r>
+              <w:rPr>
+                <w:rFonts w:asciiTheme="majorHAnsi" w:hAnsiTheme="majorHAnsi"/>
+                <w:b/>
+                <w:sz w:val="24"/>
+                <w:szCs w:val="24"/>
+                <w:lang w:eastAsia="zh-CN"/>
+              </w:rPr>
+              <w:t>Excpected</w:t>
+            </w:r>
+            <w:proofErr w:type="spellEnd"/>
+            <w:r>
+              <w:rPr>
+                <w:rFonts w:asciiTheme="majorHAnsi" w:hAnsiTheme="majorHAnsi"/>
+                <w:b/>
+                <w:sz w:val="24"/>
+                <w:szCs w:val="24"/>
+                <w:lang w:eastAsia="zh-CN"/>
+              </w:rPr>
+              <w:t xml:space="preserve"> output</w:t>
             </w:r>
           </w:p>
         </w:tc>
@@ -2802,16 +3226,40 @@
               </w:rPr>
               <w:t>“</w:t>
             </w:r>
-            <w:r>
-              <w:rPr>
-                <w:rFonts w:asciiTheme="majorHAnsi" w:hAnsiTheme="majorHAnsi"/>
-                <w:b/>
-                <w:sz w:val="24"/>
-                <w:szCs w:val="24"/>
-                <w:lang w:eastAsia="zh-CN"/>
-              </w:rPr>
-              <w:t>Thống kê</w:t>
-            </w:r>
+            <w:proofErr w:type="spellStart"/>
+            <w:r>
+              <w:rPr>
+                <w:rFonts w:asciiTheme="majorHAnsi" w:hAnsiTheme="majorHAnsi"/>
+                <w:b/>
+                <w:sz w:val="24"/>
+                <w:szCs w:val="24"/>
+                <w:lang w:eastAsia="zh-CN"/>
+              </w:rPr>
+              <w:t>Thống</w:t>
+            </w:r>
+            <w:proofErr w:type="spellEnd"/>
+            <w:r>
+              <w:rPr>
+                <w:rFonts w:asciiTheme="majorHAnsi" w:hAnsiTheme="majorHAnsi"/>
+                <w:b/>
+                <w:sz w:val="24"/>
+                <w:szCs w:val="24"/>
+                <w:lang w:eastAsia="zh-CN"/>
+              </w:rPr>
+              <w:t xml:space="preserve"> </w:t>
+            </w:r>
+            <w:proofErr w:type="spellStart"/>
+            <w:r>
+              <w:rPr>
+                <w:rFonts w:asciiTheme="majorHAnsi" w:hAnsiTheme="majorHAnsi"/>
+                <w:b/>
+                <w:sz w:val="24"/>
+                <w:szCs w:val="24"/>
+                <w:lang w:eastAsia="zh-CN"/>
+              </w:rPr>
+              <w:t>kê</w:t>
+            </w:r>
+            <w:proofErr w:type="spellEnd"/>
             <w:r>
               <w:rPr>
                 <w:rFonts w:asciiTheme="majorHAnsi" w:hAnsiTheme="majorHAnsi"/>
@@ -2858,6 +3306,7 @@
               </w:rPr>
               <w:t>2 – Click “</w:t>
             </w:r>
+            <w:proofErr w:type="spellStart"/>
             <w:r>
               <w:rPr>
                 <w:rFonts w:asciiTheme="majorHAnsi" w:hAnsiTheme="majorHAnsi"/>
@@ -2868,6 +3317,7 @@
               </w:rPr>
               <w:t>Xem</w:t>
             </w:r>
+            <w:proofErr w:type="spellEnd"/>
             <w:r>
               <w:rPr>
                 <w:rFonts w:asciiTheme="majorHAnsi" w:hAnsiTheme="majorHAnsi"/>
@@ -3173,16 +3623,40 @@
               </w:rPr>
               <w:t>“</w:t>
             </w:r>
-            <w:r>
-              <w:rPr>
-                <w:rFonts w:asciiTheme="majorHAnsi" w:hAnsiTheme="majorHAnsi"/>
-                <w:b/>
-                <w:sz w:val="24"/>
-                <w:szCs w:val="24"/>
-                <w:lang w:eastAsia="zh-CN"/>
-              </w:rPr>
-              <w:t>Thống kê</w:t>
-            </w:r>
+            <w:proofErr w:type="spellStart"/>
+            <w:r>
+              <w:rPr>
+                <w:rFonts w:asciiTheme="majorHAnsi" w:hAnsiTheme="majorHAnsi"/>
+                <w:b/>
+                <w:sz w:val="24"/>
+                <w:szCs w:val="24"/>
+                <w:lang w:eastAsia="zh-CN"/>
+              </w:rPr>
+              <w:t>Thống</w:t>
+            </w:r>
+            <w:proofErr w:type="spellEnd"/>
+            <w:r>
+              <w:rPr>
+                <w:rFonts w:asciiTheme="majorHAnsi" w:hAnsiTheme="majorHAnsi"/>
+                <w:b/>
+                <w:sz w:val="24"/>
+                <w:szCs w:val="24"/>
+                <w:lang w:eastAsia="zh-CN"/>
+              </w:rPr>
+              <w:t xml:space="preserve"> </w:t>
+            </w:r>
+            <w:proofErr w:type="spellStart"/>
+            <w:r>
+              <w:rPr>
+                <w:rFonts w:asciiTheme="majorHAnsi" w:hAnsiTheme="majorHAnsi"/>
+                <w:b/>
+                <w:sz w:val="24"/>
+                <w:szCs w:val="24"/>
+                <w:lang w:eastAsia="zh-CN"/>
+              </w:rPr>
+              <w:t>kê</w:t>
+            </w:r>
+            <w:proofErr w:type="spellEnd"/>
             <w:r>
               <w:rPr>
                 <w:rFonts w:asciiTheme="majorHAnsi" w:hAnsiTheme="majorHAnsi"/>
@@ -3229,6 +3703,7 @@
               </w:rPr>
               <w:t>2 – Click “</w:t>
             </w:r>
+            <w:proofErr w:type="spellStart"/>
             <w:r>
               <w:rPr>
                 <w:rFonts w:asciiTheme="majorHAnsi" w:hAnsiTheme="majorHAnsi"/>
@@ -3239,6 +3714,7 @@
               </w:rPr>
               <w:t>Xem</w:t>
             </w:r>
+            <w:proofErr w:type="spellEnd"/>
             <w:r>
               <w:rPr>
                 <w:rFonts w:asciiTheme="majorHAnsi" w:hAnsiTheme="majorHAnsi"/>
@@ -3566,15 +4042,27 @@
                 <w:lang w:eastAsia="zh-CN"/>
               </w:rPr>
             </w:pPr>
-            <w:r>
-              <w:rPr>
-                <w:rFonts w:asciiTheme="majorHAnsi" w:hAnsiTheme="majorHAnsi"/>
-                <w:b/>
-                <w:sz w:val="24"/>
-                <w:szCs w:val="24"/>
-                <w:lang w:eastAsia="zh-CN"/>
-              </w:rPr>
-              <w:t>Excpected output</w:t>
+            <w:proofErr w:type="spellStart"/>
+            <w:r>
+              <w:rPr>
+                <w:rFonts w:asciiTheme="majorHAnsi" w:hAnsiTheme="majorHAnsi"/>
+                <w:b/>
+                <w:sz w:val="24"/>
+                <w:szCs w:val="24"/>
+                <w:lang w:eastAsia="zh-CN"/>
+              </w:rPr>
+              <w:t>Excpected</w:t>
+            </w:r>
+            <w:proofErr w:type="spellEnd"/>
+            <w:r>
+              <w:rPr>
+                <w:rFonts w:asciiTheme="majorHAnsi" w:hAnsiTheme="majorHAnsi"/>
+                <w:b/>
+                <w:sz w:val="24"/>
+                <w:szCs w:val="24"/>
+                <w:lang w:eastAsia="zh-CN"/>
+              </w:rPr>
+              <w:t xml:space="preserve"> output</w:t>
             </w:r>
           </w:p>
         </w:tc>
@@ -3798,16 +4286,62 @@
               </w:rPr>
               <w:t>“</w:t>
             </w:r>
-            <w:r>
-              <w:rPr>
-                <w:rFonts w:asciiTheme="majorHAnsi" w:hAnsiTheme="majorHAnsi"/>
-                <w:b/>
-                <w:sz w:val="24"/>
-                <w:szCs w:val="24"/>
-                <w:lang w:eastAsia="zh-CN"/>
-              </w:rPr>
-              <w:t>Thêm vào giỏ</w:t>
-            </w:r>
+            <w:proofErr w:type="spellStart"/>
+            <w:r>
+              <w:rPr>
+                <w:rFonts w:asciiTheme="majorHAnsi" w:hAnsiTheme="majorHAnsi"/>
+                <w:b/>
+                <w:sz w:val="24"/>
+                <w:szCs w:val="24"/>
+                <w:lang w:eastAsia="zh-CN"/>
+              </w:rPr>
+              <w:t>Thêm</w:t>
+            </w:r>
+            <w:proofErr w:type="spellEnd"/>
+            <w:r>
+              <w:rPr>
+                <w:rFonts w:asciiTheme="majorHAnsi" w:hAnsiTheme="majorHAnsi"/>
+                <w:b/>
+                <w:sz w:val="24"/>
+                <w:szCs w:val="24"/>
+                <w:lang w:eastAsia="zh-CN"/>
+              </w:rPr>
+              <w:t xml:space="preserve"> </w:t>
+            </w:r>
+            <w:proofErr w:type="spellStart"/>
+            <w:r>
+              <w:rPr>
+                <w:rFonts w:asciiTheme="majorHAnsi" w:hAnsiTheme="majorHAnsi"/>
+                <w:b/>
+                <w:sz w:val="24"/>
+                <w:szCs w:val="24"/>
+                <w:lang w:eastAsia="zh-CN"/>
+              </w:rPr>
+              <w:t>vào</w:t>
+            </w:r>
+            <w:proofErr w:type="spellEnd"/>
+            <w:r>
+              <w:rPr>
+                <w:rFonts w:asciiTheme="majorHAnsi" w:hAnsiTheme="majorHAnsi"/>
+                <w:b/>
+                <w:sz w:val="24"/>
+                <w:szCs w:val="24"/>
+                <w:lang w:eastAsia="zh-CN"/>
+              </w:rPr>
+              <w:t xml:space="preserve"> </w:t>
+            </w:r>
+            <w:proofErr w:type="spellStart"/>
+            <w:r>
+              <w:rPr>
+                <w:rFonts w:asciiTheme="majorHAnsi" w:hAnsiTheme="majorHAnsi"/>
+                <w:b/>
+                <w:sz w:val="24"/>
+                <w:szCs w:val="24"/>
+                <w:lang w:eastAsia="zh-CN"/>
+              </w:rPr>
+              <w:t>giỏ</w:t>
+            </w:r>
+            <w:proofErr w:type="spellEnd"/>
             <w:r>
               <w:rPr>
                 <w:rFonts w:asciiTheme="majorHAnsi" w:hAnsiTheme="majorHAnsi"/>
@@ -4139,16 +4673,62 @@
               </w:rPr>
               <w:t>“</w:t>
             </w:r>
-            <w:r>
-              <w:rPr>
-                <w:rFonts w:asciiTheme="majorHAnsi" w:hAnsiTheme="majorHAnsi"/>
-                <w:b/>
-                <w:sz w:val="24"/>
-                <w:szCs w:val="24"/>
-                <w:lang w:eastAsia="zh-CN"/>
-              </w:rPr>
-              <w:t>Thêm vào giỏ</w:t>
-            </w:r>
+            <w:proofErr w:type="spellStart"/>
+            <w:r>
+              <w:rPr>
+                <w:rFonts w:asciiTheme="majorHAnsi" w:hAnsiTheme="majorHAnsi"/>
+                <w:b/>
+                <w:sz w:val="24"/>
+                <w:szCs w:val="24"/>
+                <w:lang w:eastAsia="zh-CN"/>
+              </w:rPr>
+              <w:t>Thêm</w:t>
+            </w:r>
+            <w:proofErr w:type="spellEnd"/>
+            <w:r>
+              <w:rPr>
+                <w:rFonts w:asciiTheme="majorHAnsi" w:hAnsiTheme="majorHAnsi"/>
+                <w:b/>
+                <w:sz w:val="24"/>
+                <w:szCs w:val="24"/>
+                <w:lang w:eastAsia="zh-CN"/>
+              </w:rPr>
+              <w:t xml:space="preserve"> </w:t>
+            </w:r>
+            <w:proofErr w:type="spellStart"/>
+            <w:r>
+              <w:rPr>
+                <w:rFonts w:asciiTheme="majorHAnsi" w:hAnsiTheme="majorHAnsi"/>
+                <w:b/>
+                <w:sz w:val="24"/>
+                <w:szCs w:val="24"/>
+                <w:lang w:eastAsia="zh-CN"/>
+              </w:rPr>
+              <w:t>vào</w:t>
+            </w:r>
+            <w:proofErr w:type="spellEnd"/>
+            <w:r>
+              <w:rPr>
+                <w:rFonts w:asciiTheme="majorHAnsi" w:hAnsiTheme="majorHAnsi"/>
+                <w:b/>
+                <w:sz w:val="24"/>
+                <w:szCs w:val="24"/>
+                <w:lang w:eastAsia="zh-CN"/>
+              </w:rPr>
+              <w:t xml:space="preserve"> </w:t>
+            </w:r>
+            <w:proofErr w:type="spellStart"/>
+            <w:r>
+              <w:rPr>
+                <w:rFonts w:asciiTheme="majorHAnsi" w:hAnsiTheme="majorHAnsi"/>
+                <w:b/>
+                <w:sz w:val="24"/>
+                <w:szCs w:val="24"/>
+                <w:lang w:eastAsia="zh-CN"/>
+              </w:rPr>
+              <w:t>giỏ</w:t>
+            </w:r>
+            <w:proofErr w:type="spellEnd"/>
             <w:r>
               <w:rPr>
                 <w:rFonts w:asciiTheme="majorHAnsi" w:hAnsiTheme="majorHAnsi"/>
@@ -4426,16 +5006,62 @@
               </w:rPr>
               <w:t>“</w:t>
             </w:r>
-            <w:r>
-              <w:rPr>
-                <w:rFonts w:asciiTheme="majorHAnsi" w:hAnsiTheme="majorHAnsi"/>
-                <w:b/>
-                <w:sz w:val="24"/>
-                <w:szCs w:val="24"/>
-                <w:lang w:eastAsia="zh-CN"/>
-              </w:rPr>
-              <w:t>Thêm vào giỏ</w:t>
-            </w:r>
+            <w:proofErr w:type="spellStart"/>
+            <w:r>
+              <w:rPr>
+                <w:rFonts w:asciiTheme="majorHAnsi" w:hAnsiTheme="majorHAnsi"/>
+                <w:b/>
+                <w:sz w:val="24"/>
+                <w:szCs w:val="24"/>
+                <w:lang w:eastAsia="zh-CN"/>
+              </w:rPr>
+              <w:t>Thêm</w:t>
+            </w:r>
+            <w:proofErr w:type="spellEnd"/>
+            <w:r>
+              <w:rPr>
+                <w:rFonts w:asciiTheme="majorHAnsi" w:hAnsiTheme="majorHAnsi"/>
+                <w:b/>
+                <w:sz w:val="24"/>
+                <w:szCs w:val="24"/>
+                <w:lang w:eastAsia="zh-CN"/>
+              </w:rPr>
+              <w:t xml:space="preserve"> </w:t>
+            </w:r>
+            <w:proofErr w:type="spellStart"/>
+            <w:r>
+              <w:rPr>
+                <w:rFonts w:asciiTheme="majorHAnsi" w:hAnsiTheme="majorHAnsi"/>
+                <w:b/>
+                <w:sz w:val="24"/>
+                <w:szCs w:val="24"/>
+                <w:lang w:eastAsia="zh-CN"/>
+              </w:rPr>
+              <w:t>vào</w:t>
+            </w:r>
+            <w:proofErr w:type="spellEnd"/>
+            <w:r>
+              <w:rPr>
+                <w:rFonts w:asciiTheme="majorHAnsi" w:hAnsiTheme="majorHAnsi"/>
+                <w:b/>
+                <w:sz w:val="24"/>
+                <w:szCs w:val="24"/>
+                <w:lang w:eastAsia="zh-CN"/>
+              </w:rPr>
+              <w:t xml:space="preserve"> </w:t>
+            </w:r>
+            <w:proofErr w:type="spellStart"/>
+            <w:r>
+              <w:rPr>
+                <w:rFonts w:asciiTheme="majorHAnsi" w:hAnsiTheme="majorHAnsi"/>
+                <w:b/>
+                <w:sz w:val="24"/>
+                <w:szCs w:val="24"/>
+                <w:lang w:eastAsia="zh-CN"/>
+              </w:rPr>
+              <w:t>giỏ</w:t>
+            </w:r>
+            <w:proofErr w:type="spellEnd"/>
             <w:r>
               <w:rPr>
                 <w:rFonts w:asciiTheme="majorHAnsi" w:hAnsiTheme="majorHAnsi"/>
@@ -4722,16 +5348,62 @@
               </w:rPr>
               <w:t>“</w:t>
             </w:r>
-            <w:r>
-              <w:rPr>
-                <w:rFonts w:asciiTheme="majorHAnsi" w:hAnsiTheme="majorHAnsi"/>
-                <w:b/>
-                <w:sz w:val="24"/>
-                <w:szCs w:val="24"/>
-                <w:lang w:eastAsia="zh-CN"/>
-              </w:rPr>
-              <w:t>Thêm vào giỏ</w:t>
-            </w:r>
+            <w:proofErr w:type="spellStart"/>
+            <w:r>
+              <w:rPr>
+                <w:rFonts w:asciiTheme="majorHAnsi" w:hAnsiTheme="majorHAnsi"/>
+                <w:b/>
+                <w:sz w:val="24"/>
+                <w:szCs w:val="24"/>
+                <w:lang w:eastAsia="zh-CN"/>
+              </w:rPr>
+              <w:t>Thêm</w:t>
+            </w:r>
+            <w:proofErr w:type="spellEnd"/>
+            <w:r>
+              <w:rPr>
+                <w:rFonts w:asciiTheme="majorHAnsi" w:hAnsiTheme="majorHAnsi"/>
+                <w:b/>
+                <w:sz w:val="24"/>
+                <w:szCs w:val="24"/>
+                <w:lang w:eastAsia="zh-CN"/>
+              </w:rPr>
+              <w:t xml:space="preserve"> </w:t>
+            </w:r>
+            <w:proofErr w:type="spellStart"/>
+            <w:r>
+              <w:rPr>
+                <w:rFonts w:asciiTheme="majorHAnsi" w:hAnsiTheme="majorHAnsi"/>
+                <w:b/>
+                <w:sz w:val="24"/>
+                <w:szCs w:val="24"/>
+                <w:lang w:eastAsia="zh-CN"/>
+              </w:rPr>
+              <w:t>vào</w:t>
+            </w:r>
+            <w:proofErr w:type="spellEnd"/>
+            <w:r>
+              <w:rPr>
+                <w:rFonts w:asciiTheme="majorHAnsi" w:hAnsiTheme="majorHAnsi"/>
+                <w:b/>
+                <w:sz w:val="24"/>
+                <w:szCs w:val="24"/>
+                <w:lang w:eastAsia="zh-CN"/>
+              </w:rPr>
+              <w:t xml:space="preserve"> </w:t>
+            </w:r>
+            <w:proofErr w:type="spellStart"/>
+            <w:r>
+              <w:rPr>
+                <w:rFonts w:asciiTheme="majorHAnsi" w:hAnsiTheme="majorHAnsi"/>
+                <w:b/>
+                <w:sz w:val="24"/>
+                <w:szCs w:val="24"/>
+                <w:lang w:eastAsia="zh-CN"/>
+              </w:rPr>
+              <w:t>giỏ</w:t>
+            </w:r>
+            <w:proofErr w:type="spellEnd"/>
             <w:r>
               <w:rPr>
                 <w:rFonts w:asciiTheme="majorHAnsi" w:hAnsiTheme="majorHAnsi"/>
@@ -5036,16 +5708,62 @@
               </w:rPr>
               <w:t>“</w:t>
             </w:r>
-            <w:r>
-              <w:rPr>
-                <w:rFonts w:asciiTheme="majorHAnsi" w:hAnsiTheme="majorHAnsi"/>
-                <w:b/>
-                <w:sz w:val="24"/>
-                <w:szCs w:val="24"/>
-                <w:lang w:eastAsia="zh-CN"/>
-              </w:rPr>
-              <w:t>Thêm vào giỏ</w:t>
-            </w:r>
+            <w:proofErr w:type="spellStart"/>
+            <w:r>
+              <w:rPr>
+                <w:rFonts w:asciiTheme="majorHAnsi" w:hAnsiTheme="majorHAnsi"/>
+                <w:b/>
+                <w:sz w:val="24"/>
+                <w:szCs w:val="24"/>
+                <w:lang w:eastAsia="zh-CN"/>
+              </w:rPr>
+              <w:t>Thêm</w:t>
+            </w:r>
+            <w:proofErr w:type="spellEnd"/>
+            <w:r>
+              <w:rPr>
+                <w:rFonts w:asciiTheme="majorHAnsi" w:hAnsiTheme="majorHAnsi"/>
+                <w:b/>
+                <w:sz w:val="24"/>
+                <w:szCs w:val="24"/>
+                <w:lang w:eastAsia="zh-CN"/>
+              </w:rPr>
+              <w:t xml:space="preserve"> </w:t>
+            </w:r>
+            <w:proofErr w:type="spellStart"/>
+            <w:r>
+              <w:rPr>
+                <w:rFonts w:asciiTheme="majorHAnsi" w:hAnsiTheme="majorHAnsi"/>
+                <w:b/>
+                <w:sz w:val="24"/>
+                <w:szCs w:val="24"/>
+                <w:lang w:eastAsia="zh-CN"/>
+              </w:rPr>
+              <w:t>vào</w:t>
+            </w:r>
+            <w:proofErr w:type="spellEnd"/>
+            <w:r>
+              <w:rPr>
+                <w:rFonts w:asciiTheme="majorHAnsi" w:hAnsiTheme="majorHAnsi"/>
+                <w:b/>
+                <w:sz w:val="24"/>
+                <w:szCs w:val="24"/>
+                <w:lang w:eastAsia="zh-CN"/>
+              </w:rPr>
+              <w:t xml:space="preserve"> </w:t>
+            </w:r>
+            <w:proofErr w:type="spellStart"/>
+            <w:r>
+              <w:rPr>
+                <w:rFonts w:asciiTheme="majorHAnsi" w:hAnsiTheme="majorHAnsi"/>
+                <w:b/>
+                <w:sz w:val="24"/>
+                <w:szCs w:val="24"/>
+                <w:lang w:eastAsia="zh-CN"/>
+              </w:rPr>
+              <w:t>giỏ</w:t>
+            </w:r>
+            <w:proofErr w:type="spellEnd"/>
             <w:r>
               <w:rPr>
                 <w:rFonts w:asciiTheme="majorHAnsi" w:hAnsiTheme="majorHAnsi"/>
@@ -5377,16 +6095,62 @@
               </w:rPr>
               <w:t>“</w:t>
             </w:r>
-            <w:r>
-              <w:rPr>
-                <w:rFonts w:asciiTheme="majorHAnsi" w:hAnsiTheme="majorHAnsi"/>
-                <w:b/>
-                <w:sz w:val="24"/>
-                <w:szCs w:val="24"/>
-                <w:lang w:eastAsia="zh-CN"/>
-              </w:rPr>
-              <w:t>Thêm vào giỏ</w:t>
-            </w:r>
+            <w:proofErr w:type="spellStart"/>
+            <w:r>
+              <w:rPr>
+                <w:rFonts w:asciiTheme="majorHAnsi" w:hAnsiTheme="majorHAnsi"/>
+                <w:b/>
+                <w:sz w:val="24"/>
+                <w:szCs w:val="24"/>
+                <w:lang w:eastAsia="zh-CN"/>
+              </w:rPr>
+              <w:t>Thêm</w:t>
+            </w:r>
+            <w:proofErr w:type="spellEnd"/>
+            <w:r>
+              <w:rPr>
+                <w:rFonts w:asciiTheme="majorHAnsi" w:hAnsiTheme="majorHAnsi"/>
+                <w:b/>
+                <w:sz w:val="24"/>
+                <w:szCs w:val="24"/>
+                <w:lang w:eastAsia="zh-CN"/>
+              </w:rPr>
+              <w:t xml:space="preserve"> </w:t>
+            </w:r>
+            <w:proofErr w:type="spellStart"/>
+            <w:r>
+              <w:rPr>
+                <w:rFonts w:asciiTheme="majorHAnsi" w:hAnsiTheme="majorHAnsi"/>
+                <w:b/>
+                <w:sz w:val="24"/>
+                <w:szCs w:val="24"/>
+                <w:lang w:eastAsia="zh-CN"/>
+              </w:rPr>
+              <w:t>vào</w:t>
+            </w:r>
+            <w:proofErr w:type="spellEnd"/>
+            <w:r>
+              <w:rPr>
+                <w:rFonts w:asciiTheme="majorHAnsi" w:hAnsiTheme="majorHAnsi"/>
+                <w:b/>
+                <w:sz w:val="24"/>
+                <w:szCs w:val="24"/>
+                <w:lang w:eastAsia="zh-CN"/>
+              </w:rPr>
+              <w:t xml:space="preserve"> </w:t>
+            </w:r>
+            <w:proofErr w:type="spellStart"/>
+            <w:r>
+              <w:rPr>
+                <w:rFonts w:asciiTheme="majorHAnsi" w:hAnsiTheme="majorHAnsi"/>
+                <w:b/>
+                <w:sz w:val="24"/>
+                <w:szCs w:val="24"/>
+                <w:lang w:eastAsia="zh-CN"/>
+              </w:rPr>
+              <w:t>giỏ</w:t>
+            </w:r>
+            <w:proofErr w:type="spellEnd"/>
             <w:r>
               <w:rPr>
                 <w:rFonts w:asciiTheme="majorHAnsi" w:hAnsiTheme="majorHAnsi"/>
@@ -5664,16 +6428,62 @@
               </w:rPr>
               <w:t>“</w:t>
             </w:r>
-            <w:r>
-              <w:rPr>
-                <w:rFonts w:asciiTheme="majorHAnsi" w:hAnsiTheme="majorHAnsi"/>
-                <w:b/>
-                <w:sz w:val="24"/>
-                <w:szCs w:val="24"/>
-                <w:lang w:eastAsia="zh-CN"/>
-              </w:rPr>
-              <w:t>Thêm vào giỏ</w:t>
-            </w:r>
+            <w:proofErr w:type="spellStart"/>
+            <w:r>
+              <w:rPr>
+                <w:rFonts w:asciiTheme="majorHAnsi" w:hAnsiTheme="majorHAnsi"/>
+                <w:b/>
+                <w:sz w:val="24"/>
+                <w:szCs w:val="24"/>
+                <w:lang w:eastAsia="zh-CN"/>
+              </w:rPr>
+              <w:t>Thêm</w:t>
+            </w:r>
+            <w:proofErr w:type="spellEnd"/>
+            <w:r>
+              <w:rPr>
+                <w:rFonts w:asciiTheme="majorHAnsi" w:hAnsiTheme="majorHAnsi"/>
+                <w:b/>
+                <w:sz w:val="24"/>
+                <w:szCs w:val="24"/>
+                <w:lang w:eastAsia="zh-CN"/>
+              </w:rPr>
+              <w:t xml:space="preserve"> </w:t>
+            </w:r>
+            <w:proofErr w:type="spellStart"/>
+            <w:r>
+              <w:rPr>
+                <w:rFonts w:asciiTheme="majorHAnsi" w:hAnsiTheme="majorHAnsi"/>
+                <w:b/>
+                <w:sz w:val="24"/>
+                <w:szCs w:val="24"/>
+                <w:lang w:eastAsia="zh-CN"/>
+              </w:rPr>
+              <w:t>vào</w:t>
+            </w:r>
+            <w:proofErr w:type="spellEnd"/>
+            <w:r>
+              <w:rPr>
+                <w:rFonts w:asciiTheme="majorHAnsi" w:hAnsiTheme="majorHAnsi"/>
+                <w:b/>
+                <w:sz w:val="24"/>
+                <w:szCs w:val="24"/>
+                <w:lang w:eastAsia="zh-CN"/>
+              </w:rPr>
+              <w:t xml:space="preserve"> </w:t>
+            </w:r>
+            <w:proofErr w:type="spellStart"/>
+            <w:r>
+              <w:rPr>
+                <w:rFonts w:asciiTheme="majorHAnsi" w:hAnsiTheme="majorHAnsi"/>
+                <w:b/>
+                <w:sz w:val="24"/>
+                <w:szCs w:val="24"/>
+                <w:lang w:eastAsia="zh-CN"/>
+              </w:rPr>
+              <w:t>giỏ</w:t>
+            </w:r>
+            <w:proofErr w:type="spellEnd"/>
             <w:r>
               <w:rPr>
                 <w:rFonts w:asciiTheme="majorHAnsi" w:hAnsiTheme="majorHAnsi"/>
@@ -5734,16 +6544,150 @@
               </w:rPr>
               <w:t>display dialog message “</w:t>
             </w:r>
-            <w:r>
-              <w:rPr>
-                <w:rFonts w:asciiTheme="majorHAnsi" w:hAnsiTheme="majorHAnsi"/>
-                <w:b/>
-                <w:sz w:val="24"/>
-                <w:szCs w:val="24"/>
-                <w:lang w:eastAsia="zh-CN"/>
-              </w:rPr>
-              <w:t>Giỏ của bạn không quá 20 sản phẩm</w:t>
-            </w:r>
+            <w:proofErr w:type="spellStart"/>
+            <w:r>
+              <w:rPr>
+                <w:rFonts w:asciiTheme="majorHAnsi" w:hAnsiTheme="majorHAnsi"/>
+                <w:b/>
+                <w:sz w:val="24"/>
+                <w:szCs w:val="24"/>
+                <w:lang w:eastAsia="zh-CN"/>
+              </w:rPr>
+              <w:t>Giỏ</w:t>
+            </w:r>
+            <w:proofErr w:type="spellEnd"/>
+            <w:r>
+              <w:rPr>
+                <w:rFonts w:asciiTheme="majorHAnsi" w:hAnsiTheme="majorHAnsi"/>
+                <w:b/>
+                <w:sz w:val="24"/>
+                <w:szCs w:val="24"/>
+                <w:lang w:eastAsia="zh-CN"/>
+              </w:rPr>
+              <w:t xml:space="preserve"> </w:t>
+            </w:r>
+            <w:proofErr w:type="spellStart"/>
+            <w:r>
+              <w:rPr>
+                <w:rFonts w:asciiTheme="majorHAnsi" w:hAnsiTheme="majorHAnsi"/>
+                <w:b/>
+                <w:sz w:val="24"/>
+                <w:szCs w:val="24"/>
+                <w:lang w:eastAsia="zh-CN"/>
+              </w:rPr>
+              <w:t>của</w:t>
+            </w:r>
+            <w:proofErr w:type="spellEnd"/>
+            <w:r>
+              <w:rPr>
+                <w:rFonts w:asciiTheme="majorHAnsi" w:hAnsiTheme="majorHAnsi"/>
+                <w:b/>
+                <w:sz w:val="24"/>
+                <w:szCs w:val="24"/>
+                <w:lang w:eastAsia="zh-CN"/>
+              </w:rPr>
+              <w:t xml:space="preserve"> </w:t>
+            </w:r>
+            <w:proofErr w:type="spellStart"/>
+            <w:r>
+              <w:rPr>
+                <w:rFonts w:asciiTheme="majorHAnsi" w:hAnsiTheme="majorHAnsi"/>
+                <w:b/>
+                <w:sz w:val="24"/>
+                <w:szCs w:val="24"/>
+                <w:lang w:eastAsia="zh-CN"/>
+              </w:rPr>
+              <w:t>bạn</w:t>
+            </w:r>
+            <w:proofErr w:type="spellEnd"/>
+            <w:r>
+              <w:rPr>
+                <w:rFonts w:asciiTheme="majorHAnsi" w:hAnsiTheme="majorHAnsi"/>
+                <w:b/>
+                <w:sz w:val="24"/>
+                <w:szCs w:val="24"/>
+                <w:lang w:eastAsia="zh-CN"/>
+              </w:rPr>
+              <w:t xml:space="preserve"> </w:t>
+            </w:r>
+            <w:proofErr w:type="spellStart"/>
+            <w:r>
+              <w:rPr>
+                <w:rFonts w:asciiTheme="majorHAnsi" w:hAnsiTheme="majorHAnsi"/>
+                <w:b/>
+                <w:sz w:val="24"/>
+                <w:szCs w:val="24"/>
+                <w:lang w:eastAsia="zh-CN"/>
+              </w:rPr>
+              <w:t>không</w:t>
+            </w:r>
+            <w:proofErr w:type="spellEnd"/>
+            <w:r>
+              <w:rPr>
+                <w:rFonts w:asciiTheme="majorHAnsi" w:hAnsiTheme="majorHAnsi"/>
+                <w:b/>
+                <w:sz w:val="24"/>
+                <w:szCs w:val="24"/>
+                <w:lang w:eastAsia="zh-CN"/>
+              </w:rPr>
+              <w:t xml:space="preserve"> </w:t>
+            </w:r>
+            <w:proofErr w:type="spellStart"/>
+            <w:r>
+              <w:rPr>
+                <w:rFonts w:asciiTheme="majorHAnsi" w:hAnsiTheme="majorHAnsi"/>
+                <w:b/>
+                <w:sz w:val="24"/>
+                <w:szCs w:val="24"/>
+                <w:lang w:eastAsia="zh-CN"/>
+              </w:rPr>
+              <w:t>quá</w:t>
+            </w:r>
+            <w:proofErr w:type="spellEnd"/>
+            <w:r>
+              <w:rPr>
+                <w:rFonts w:asciiTheme="majorHAnsi" w:hAnsiTheme="majorHAnsi"/>
+                <w:b/>
+                <w:sz w:val="24"/>
+                <w:szCs w:val="24"/>
+                <w:lang w:eastAsia="zh-CN"/>
+              </w:rPr>
+              <w:t xml:space="preserve"> 20 </w:t>
+            </w:r>
+            <w:proofErr w:type="spellStart"/>
+            <w:r>
+              <w:rPr>
+                <w:rFonts w:asciiTheme="majorHAnsi" w:hAnsiTheme="majorHAnsi"/>
+                <w:b/>
+                <w:sz w:val="24"/>
+                <w:szCs w:val="24"/>
+                <w:lang w:eastAsia="zh-CN"/>
+              </w:rPr>
+              <w:t>sản</w:t>
+            </w:r>
+            <w:proofErr w:type="spellEnd"/>
+            <w:r>
+              <w:rPr>
+                <w:rFonts w:asciiTheme="majorHAnsi" w:hAnsiTheme="majorHAnsi"/>
+                <w:b/>
+                <w:sz w:val="24"/>
+                <w:szCs w:val="24"/>
+                <w:lang w:eastAsia="zh-CN"/>
+              </w:rPr>
+              <w:t xml:space="preserve"> </w:t>
+            </w:r>
+            <w:proofErr w:type="spellStart"/>
+            <w:r>
+              <w:rPr>
+                <w:rFonts w:asciiTheme="majorHAnsi" w:hAnsiTheme="majorHAnsi"/>
+                <w:b/>
+                <w:sz w:val="24"/>
+                <w:szCs w:val="24"/>
+                <w:lang w:eastAsia="zh-CN"/>
+              </w:rPr>
+              <w:t>phẩm</w:t>
+            </w:r>
+            <w:proofErr w:type="spellEnd"/>
             <w:r>
               <w:rPr>
                 <w:rFonts w:asciiTheme="majorHAnsi" w:hAnsiTheme="majorHAnsi"/>
@@ -5982,16 +6926,62 @@
               </w:rPr>
               <w:t>“</w:t>
             </w:r>
-            <w:r>
-              <w:rPr>
-                <w:rFonts w:asciiTheme="majorHAnsi" w:hAnsiTheme="majorHAnsi"/>
-                <w:b/>
-                <w:sz w:val="24"/>
-                <w:szCs w:val="24"/>
-                <w:lang w:eastAsia="zh-CN"/>
-              </w:rPr>
-              <w:t>Thêm vào giỏ</w:t>
-            </w:r>
+            <w:proofErr w:type="spellStart"/>
+            <w:r>
+              <w:rPr>
+                <w:rFonts w:asciiTheme="majorHAnsi" w:hAnsiTheme="majorHAnsi"/>
+                <w:b/>
+                <w:sz w:val="24"/>
+                <w:szCs w:val="24"/>
+                <w:lang w:eastAsia="zh-CN"/>
+              </w:rPr>
+              <w:t>Thêm</w:t>
+            </w:r>
+            <w:proofErr w:type="spellEnd"/>
+            <w:r>
+              <w:rPr>
+                <w:rFonts w:asciiTheme="majorHAnsi" w:hAnsiTheme="majorHAnsi"/>
+                <w:b/>
+                <w:sz w:val="24"/>
+                <w:szCs w:val="24"/>
+                <w:lang w:eastAsia="zh-CN"/>
+              </w:rPr>
+              <w:t xml:space="preserve"> </w:t>
+            </w:r>
+            <w:proofErr w:type="spellStart"/>
+            <w:r>
+              <w:rPr>
+                <w:rFonts w:asciiTheme="majorHAnsi" w:hAnsiTheme="majorHAnsi"/>
+                <w:b/>
+                <w:sz w:val="24"/>
+                <w:szCs w:val="24"/>
+                <w:lang w:eastAsia="zh-CN"/>
+              </w:rPr>
+              <w:t>vào</w:t>
+            </w:r>
+            <w:proofErr w:type="spellEnd"/>
+            <w:r>
+              <w:rPr>
+                <w:rFonts w:asciiTheme="majorHAnsi" w:hAnsiTheme="majorHAnsi"/>
+                <w:b/>
+                <w:sz w:val="24"/>
+                <w:szCs w:val="24"/>
+                <w:lang w:eastAsia="zh-CN"/>
+              </w:rPr>
+              <w:t xml:space="preserve"> </w:t>
+            </w:r>
+            <w:proofErr w:type="spellStart"/>
+            <w:r>
+              <w:rPr>
+                <w:rFonts w:asciiTheme="majorHAnsi" w:hAnsiTheme="majorHAnsi"/>
+                <w:b/>
+                <w:sz w:val="24"/>
+                <w:szCs w:val="24"/>
+                <w:lang w:eastAsia="zh-CN"/>
+              </w:rPr>
+              <w:t>giỏ</w:t>
+            </w:r>
+            <w:proofErr w:type="spellEnd"/>
             <w:r>
               <w:rPr>
                 <w:rFonts w:asciiTheme="majorHAnsi" w:hAnsiTheme="majorHAnsi"/>
@@ -6063,16 +7053,150 @@
               <w:lastRenderedPageBreak/>
               <w:t>dialog message “</w:t>
             </w:r>
-            <w:r>
-              <w:rPr>
-                <w:rFonts w:asciiTheme="majorHAnsi" w:hAnsiTheme="majorHAnsi"/>
-                <w:b/>
-                <w:sz w:val="24"/>
-                <w:szCs w:val="24"/>
-                <w:lang w:eastAsia="zh-CN"/>
-              </w:rPr>
-              <w:t>Giỏ của bạn không quá 20 sản phẩm</w:t>
-            </w:r>
+            <w:proofErr w:type="spellStart"/>
+            <w:r>
+              <w:rPr>
+                <w:rFonts w:asciiTheme="majorHAnsi" w:hAnsiTheme="majorHAnsi"/>
+                <w:b/>
+                <w:sz w:val="24"/>
+                <w:szCs w:val="24"/>
+                <w:lang w:eastAsia="zh-CN"/>
+              </w:rPr>
+              <w:t>Giỏ</w:t>
+            </w:r>
+            <w:proofErr w:type="spellEnd"/>
+            <w:r>
+              <w:rPr>
+                <w:rFonts w:asciiTheme="majorHAnsi" w:hAnsiTheme="majorHAnsi"/>
+                <w:b/>
+                <w:sz w:val="24"/>
+                <w:szCs w:val="24"/>
+                <w:lang w:eastAsia="zh-CN"/>
+              </w:rPr>
+              <w:t xml:space="preserve"> </w:t>
+            </w:r>
+            <w:proofErr w:type="spellStart"/>
+            <w:r>
+              <w:rPr>
+                <w:rFonts w:asciiTheme="majorHAnsi" w:hAnsiTheme="majorHAnsi"/>
+                <w:b/>
+                <w:sz w:val="24"/>
+                <w:szCs w:val="24"/>
+                <w:lang w:eastAsia="zh-CN"/>
+              </w:rPr>
+              <w:t>của</w:t>
+            </w:r>
+            <w:proofErr w:type="spellEnd"/>
+            <w:r>
+              <w:rPr>
+                <w:rFonts w:asciiTheme="majorHAnsi" w:hAnsiTheme="majorHAnsi"/>
+                <w:b/>
+                <w:sz w:val="24"/>
+                <w:szCs w:val="24"/>
+                <w:lang w:eastAsia="zh-CN"/>
+              </w:rPr>
+              <w:t xml:space="preserve"> </w:t>
+            </w:r>
+            <w:proofErr w:type="spellStart"/>
+            <w:r>
+              <w:rPr>
+                <w:rFonts w:asciiTheme="majorHAnsi" w:hAnsiTheme="majorHAnsi"/>
+                <w:b/>
+                <w:sz w:val="24"/>
+                <w:szCs w:val="24"/>
+                <w:lang w:eastAsia="zh-CN"/>
+              </w:rPr>
+              <w:t>bạn</w:t>
+            </w:r>
+            <w:proofErr w:type="spellEnd"/>
+            <w:r>
+              <w:rPr>
+                <w:rFonts w:asciiTheme="majorHAnsi" w:hAnsiTheme="majorHAnsi"/>
+                <w:b/>
+                <w:sz w:val="24"/>
+                <w:szCs w:val="24"/>
+                <w:lang w:eastAsia="zh-CN"/>
+              </w:rPr>
+              <w:t xml:space="preserve"> </w:t>
+            </w:r>
+            <w:proofErr w:type="spellStart"/>
+            <w:r>
+              <w:rPr>
+                <w:rFonts w:asciiTheme="majorHAnsi" w:hAnsiTheme="majorHAnsi"/>
+                <w:b/>
+                <w:sz w:val="24"/>
+                <w:szCs w:val="24"/>
+                <w:lang w:eastAsia="zh-CN"/>
+              </w:rPr>
+              <w:t>không</w:t>
+            </w:r>
+            <w:proofErr w:type="spellEnd"/>
+            <w:r>
+              <w:rPr>
+                <w:rFonts w:asciiTheme="majorHAnsi" w:hAnsiTheme="majorHAnsi"/>
+                <w:b/>
+                <w:sz w:val="24"/>
+                <w:szCs w:val="24"/>
+                <w:lang w:eastAsia="zh-CN"/>
+              </w:rPr>
+              <w:t xml:space="preserve"> </w:t>
+            </w:r>
+            <w:proofErr w:type="spellStart"/>
+            <w:r>
+              <w:rPr>
+                <w:rFonts w:asciiTheme="majorHAnsi" w:hAnsiTheme="majorHAnsi"/>
+                <w:b/>
+                <w:sz w:val="24"/>
+                <w:szCs w:val="24"/>
+                <w:lang w:eastAsia="zh-CN"/>
+              </w:rPr>
+              <w:t>quá</w:t>
+            </w:r>
+            <w:proofErr w:type="spellEnd"/>
+            <w:r>
+              <w:rPr>
+                <w:rFonts w:asciiTheme="majorHAnsi" w:hAnsiTheme="majorHAnsi"/>
+                <w:b/>
+                <w:sz w:val="24"/>
+                <w:szCs w:val="24"/>
+                <w:lang w:eastAsia="zh-CN"/>
+              </w:rPr>
+              <w:t xml:space="preserve"> 20 </w:t>
+            </w:r>
+            <w:proofErr w:type="spellStart"/>
+            <w:r>
+              <w:rPr>
+                <w:rFonts w:asciiTheme="majorHAnsi" w:hAnsiTheme="majorHAnsi"/>
+                <w:b/>
+                <w:sz w:val="24"/>
+                <w:szCs w:val="24"/>
+                <w:lang w:eastAsia="zh-CN"/>
+              </w:rPr>
+              <w:t>sản</w:t>
+            </w:r>
+            <w:proofErr w:type="spellEnd"/>
+            <w:r>
+              <w:rPr>
+                <w:rFonts w:asciiTheme="majorHAnsi" w:hAnsiTheme="majorHAnsi"/>
+                <w:b/>
+                <w:sz w:val="24"/>
+                <w:szCs w:val="24"/>
+                <w:lang w:eastAsia="zh-CN"/>
+              </w:rPr>
+              <w:t xml:space="preserve"> </w:t>
+            </w:r>
+            <w:proofErr w:type="spellStart"/>
+            <w:r>
+              <w:rPr>
+                <w:rFonts w:asciiTheme="majorHAnsi" w:hAnsiTheme="majorHAnsi"/>
+                <w:b/>
+                <w:sz w:val="24"/>
+                <w:szCs w:val="24"/>
+                <w:lang w:eastAsia="zh-CN"/>
+              </w:rPr>
+              <w:t>phẩm</w:t>
+            </w:r>
+            <w:proofErr w:type="spellEnd"/>
             <w:r>
               <w:rPr>
                 <w:rFonts w:asciiTheme="majorHAnsi" w:hAnsiTheme="majorHAnsi"/>
@@ -6216,7 +7340,7 @@
                 <w:lang w:eastAsia="zh-CN"/>
               </w:rPr>
               <w:lastRenderedPageBreak/>
-              <w:t>AC07</w:t>
+              <w:t>AC09</w:t>
             </w:r>
           </w:p>
         </w:tc>
@@ -6293,16 +7417,62 @@
               </w:rPr>
               <w:t>“</w:t>
             </w:r>
-            <w:r>
-              <w:rPr>
-                <w:rFonts w:asciiTheme="majorHAnsi" w:hAnsiTheme="majorHAnsi"/>
-                <w:b/>
-                <w:sz w:val="24"/>
-                <w:szCs w:val="24"/>
-                <w:lang w:eastAsia="zh-CN"/>
-              </w:rPr>
-              <w:t>Thêm vào giỏ</w:t>
-            </w:r>
+            <w:proofErr w:type="spellStart"/>
+            <w:r>
+              <w:rPr>
+                <w:rFonts w:asciiTheme="majorHAnsi" w:hAnsiTheme="majorHAnsi"/>
+                <w:b/>
+                <w:sz w:val="24"/>
+                <w:szCs w:val="24"/>
+                <w:lang w:eastAsia="zh-CN"/>
+              </w:rPr>
+              <w:t>Thêm</w:t>
+            </w:r>
+            <w:proofErr w:type="spellEnd"/>
+            <w:r>
+              <w:rPr>
+                <w:rFonts w:asciiTheme="majorHAnsi" w:hAnsiTheme="majorHAnsi"/>
+                <w:b/>
+                <w:sz w:val="24"/>
+                <w:szCs w:val="24"/>
+                <w:lang w:eastAsia="zh-CN"/>
+              </w:rPr>
+              <w:t xml:space="preserve"> </w:t>
+            </w:r>
+            <w:proofErr w:type="spellStart"/>
+            <w:r>
+              <w:rPr>
+                <w:rFonts w:asciiTheme="majorHAnsi" w:hAnsiTheme="majorHAnsi"/>
+                <w:b/>
+                <w:sz w:val="24"/>
+                <w:szCs w:val="24"/>
+                <w:lang w:eastAsia="zh-CN"/>
+              </w:rPr>
+              <w:t>vào</w:t>
+            </w:r>
+            <w:proofErr w:type="spellEnd"/>
+            <w:r>
+              <w:rPr>
+                <w:rFonts w:asciiTheme="majorHAnsi" w:hAnsiTheme="majorHAnsi"/>
+                <w:b/>
+                <w:sz w:val="24"/>
+                <w:szCs w:val="24"/>
+                <w:lang w:eastAsia="zh-CN"/>
+              </w:rPr>
+              <w:t xml:space="preserve"> </w:t>
+            </w:r>
+            <w:proofErr w:type="spellStart"/>
+            <w:r>
+              <w:rPr>
+                <w:rFonts w:asciiTheme="majorHAnsi" w:hAnsiTheme="majorHAnsi"/>
+                <w:b/>
+                <w:sz w:val="24"/>
+                <w:szCs w:val="24"/>
+                <w:lang w:eastAsia="zh-CN"/>
+              </w:rPr>
+              <w:t>giỏ</w:t>
+            </w:r>
+            <w:proofErr w:type="spellEnd"/>
             <w:r>
               <w:rPr>
                 <w:rFonts w:asciiTheme="majorHAnsi" w:hAnsiTheme="majorHAnsi"/>
@@ -6363,16 +7533,150 @@
               </w:rPr>
               <w:t>display dialog message “</w:t>
             </w:r>
-            <w:r>
-              <w:rPr>
-                <w:rFonts w:asciiTheme="majorHAnsi" w:hAnsiTheme="majorHAnsi"/>
-                <w:b/>
-                <w:sz w:val="24"/>
-                <w:szCs w:val="24"/>
-                <w:lang w:eastAsia="zh-CN"/>
-              </w:rPr>
-              <w:t>Giỏ của bạn không quá 20 sản phẩm</w:t>
-            </w:r>
+            <w:proofErr w:type="spellStart"/>
+            <w:r>
+              <w:rPr>
+                <w:rFonts w:asciiTheme="majorHAnsi" w:hAnsiTheme="majorHAnsi"/>
+                <w:b/>
+                <w:sz w:val="24"/>
+                <w:szCs w:val="24"/>
+                <w:lang w:eastAsia="zh-CN"/>
+              </w:rPr>
+              <w:t>Giỏ</w:t>
+            </w:r>
+            <w:proofErr w:type="spellEnd"/>
+            <w:r>
+              <w:rPr>
+                <w:rFonts w:asciiTheme="majorHAnsi" w:hAnsiTheme="majorHAnsi"/>
+                <w:b/>
+                <w:sz w:val="24"/>
+                <w:szCs w:val="24"/>
+                <w:lang w:eastAsia="zh-CN"/>
+              </w:rPr>
+              <w:t xml:space="preserve"> </w:t>
+            </w:r>
+            <w:proofErr w:type="spellStart"/>
+            <w:r>
+              <w:rPr>
+                <w:rFonts w:asciiTheme="majorHAnsi" w:hAnsiTheme="majorHAnsi"/>
+                <w:b/>
+                <w:sz w:val="24"/>
+                <w:szCs w:val="24"/>
+                <w:lang w:eastAsia="zh-CN"/>
+              </w:rPr>
+              <w:t>của</w:t>
+            </w:r>
+            <w:proofErr w:type="spellEnd"/>
+            <w:r>
+              <w:rPr>
+                <w:rFonts w:asciiTheme="majorHAnsi" w:hAnsiTheme="majorHAnsi"/>
+                <w:b/>
+                <w:sz w:val="24"/>
+                <w:szCs w:val="24"/>
+                <w:lang w:eastAsia="zh-CN"/>
+              </w:rPr>
+              <w:t xml:space="preserve"> </w:t>
+            </w:r>
+            <w:proofErr w:type="spellStart"/>
+            <w:r>
+              <w:rPr>
+                <w:rFonts w:asciiTheme="majorHAnsi" w:hAnsiTheme="majorHAnsi"/>
+                <w:b/>
+                <w:sz w:val="24"/>
+                <w:szCs w:val="24"/>
+                <w:lang w:eastAsia="zh-CN"/>
+              </w:rPr>
+              <w:t>bạn</w:t>
+            </w:r>
+            <w:proofErr w:type="spellEnd"/>
+            <w:r>
+              <w:rPr>
+                <w:rFonts w:asciiTheme="majorHAnsi" w:hAnsiTheme="majorHAnsi"/>
+                <w:b/>
+                <w:sz w:val="24"/>
+                <w:szCs w:val="24"/>
+                <w:lang w:eastAsia="zh-CN"/>
+              </w:rPr>
+              <w:t xml:space="preserve"> </w:t>
+            </w:r>
+            <w:proofErr w:type="spellStart"/>
+            <w:r>
+              <w:rPr>
+                <w:rFonts w:asciiTheme="majorHAnsi" w:hAnsiTheme="majorHAnsi"/>
+                <w:b/>
+                <w:sz w:val="24"/>
+                <w:szCs w:val="24"/>
+                <w:lang w:eastAsia="zh-CN"/>
+              </w:rPr>
+              <w:t>không</w:t>
+            </w:r>
+            <w:proofErr w:type="spellEnd"/>
+            <w:r>
+              <w:rPr>
+                <w:rFonts w:asciiTheme="majorHAnsi" w:hAnsiTheme="majorHAnsi"/>
+                <w:b/>
+                <w:sz w:val="24"/>
+                <w:szCs w:val="24"/>
+                <w:lang w:eastAsia="zh-CN"/>
+              </w:rPr>
+              <w:t xml:space="preserve"> </w:t>
+            </w:r>
+            <w:proofErr w:type="spellStart"/>
+            <w:r>
+              <w:rPr>
+                <w:rFonts w:asciiTheme="majorHAnsi" w:hAnsiTheme="majorHAnsi"/>
+                <w:b/>
+                <w:sz w:val="24"/>
+                <w:szCs w:val="24"/>
+                <w:lang w:eastAsia="zh-CN"/>
+              </w:rPr>
+              <w:t>quá</w:t>
+            </w:r>
+            <w:proofErr w:type="spellEnd"/>
+            <w:r>
+              <w:rPr>
+                <w:rFonts w:asciiTheme="majorHAnsi" w:hAnsiTheme="majorHAnsi"/>
+                <w:b/>
+                <w:sz w:val="24"/>
+                <w:szCs w:val="24"/>
+                <w:lang w:eastAsia="zh-CN"/>
+              </w:rPr>
+              <w:t xml:space="preserve"> 20 </w:t>
+            </w:r>
+            <w:proofErr w:type="spellStart"/>
+            <w:r>
+              <w:rPr>
+                <w:rFonts w:asciiTheme="majorHAnsi" w:hAnsiTheme="majorHAnsi"/>
+                <w:b/>
+                <w:sz w:val="24"/>
+                <w:szCs w:val="24"/>
+                <w:lang w:eastAsia="zh-CN"/>
+              </w:rPr>
+              <w:t>sản</w:t>
+            </w:r>
+            <w:proofErr w:type="spellEnd"/>
+            <w:r>
+              <w:rPr>
+                <w:rFonts w:asciiTheme="majorHAnsi" w:hAnsiTheme="majorHAnsi"/>
+                <w:b/>
+                <w:sz w:val="24"/>
+                <w:szCs w:val="24"/>
+                <w:lang w:eastAsia="zh-CN"/>
+              </w:rPr>
+              <w:t xml:space="preserve"> </w:t>
+            </w:r>
+            <w:proofErr w:type="spellStart"/>
+            <w:r>
+              <w:rPr>
+                <w:rFonts w:asciiTheme="majorHAnsi" w:hAnsiTheme="majorHAnsi"/>
+                <w:b/>
+                <w:sz w:val="24"/>
+                <w:szCs w:val="24"/>
+                <w:lang w:eastAsia="zh-CN"/>
+              </w:rPr>
+              <w:t>phẩm</w:t>
+            </w:r>
+            <w:proofErr w:type="spellEnd"/>
             <w:r>
               <w:rPr>
                 <w:rFonts w:asciiTheme="majorHAnsi" w:hAnsiTheme="majorHAnsi"/>
@@ -6647,15 +7951,27 @@
                 <w:lang w:eastAsia="zh-CN"/>
               </w:rPr>
             </w:pPr>
-            <w:r>
-              <w:rPr>
-                <w:rFonts w:asciiTheme="majorHAnsi" w:hAnsiTheme="majorHAnsi"/>
-                <w:b/>
-                <w:sz w:val="24"/>
-                <w:szCs w:val="24"/>
-                <w:lang w:eastAsia="zh-CN"/>
-              </w:rPr>
-              <w:t>Excpected output</w:t>
+            <w:proofErr w:type="spellStart"/>
+            <w:r>
+              <w:rPr>
+                <w:rFonts w:asciiTheme="majorHAnsi" w:hAnsiTheme="majorHAnsi"/>
+                <w:b/>
+                <w:sz w:val="24"/>
+                <w:szCs w:val="24"/>
+                <w:lang w:eastAsia="zh-CN"/>
+              </w:rPr>
+              <w:t>Excpected</w:t>
+            </w:r>
+            <w:proofErr w:type="spellEnd"/>
+            <w:r>
+              <w:rPr>
+                <w:rFonts w:asciiTheme="majorHAnsi" w:hAnsiTheme="majorHAnsi"/>
+                <w:b/>
+                <w:sz w:val="24"/>
+                <w:szCs w:val="24"/>
+                <w:lang w:eastAsia="zh-CN"/>
+              </w:rPr>
+              <w:t xml:space="preserve"> output</w:t>
             </w:r>
           </w:p>
         </w:tc>
@@ -6888,16 +8204,40 @@
               </w:rPr>
               <w:t>“</w:t>
             </w:r>
-            <w:r>
-              <w:rPr>
-                <w:rFonts w:asciiTheme="majorHAnsi" w:hAnsiTheme="majorHAnsi"/>
-                <w:b/>
-                <w:sz w:val="24"/>
-                <w:szCs w:val="24"/>
-                <w:lang w:eastAsia="zh-CN"/>
-              </w:rPr>
-              <w:t>Giỏ hàng</w:t>
-            </w:r>
+            <w:proofErr w:type="spellStart"/>
+            <w:r>
+              <w:rPr>
+                <w:rFonts w:asciiTheme="majorHAnsi" w:hAnsiTheme="majorHAnsi"/>
+                <w:b/>
+                <w:sz w:val="24"/>
+                <w:szCs w:val="24"/>
+                <w:lang w:eastAsia="zh-CN"/>
+              </w:rPr>
+              <w:t>Giỏ</w:t>
+            </w:r>
+            <w:proofErr w:type="spellEnd"/>
+            <w:r>
+              <w:rPr>
+                <w:rFonts w:asciiTheme="majorHAnsi" w:hAnsiTheme="majorHAnsi"/>
+                <w:b/>
+                <w:sz w:val="24"/>
+                <w:szCs w:val="24"/>
+                <w:lang w:eastAsia="zh-CN"/>
+              </w:rPr>
+              <w:t xml:space="preserve"> </w:t>
+            </w:r>
+            <w:proofErr w:type="spellStart"/>
+            <w:r>
+              <w:rPr>
+                <w:rFonts w:asciiTheme="majorHAnsi" w:hAnsiTheme="majorHAnsi"/>
+                <w:b/>
+                <w:sz w:val="24"/>
+                <w:szCs w:val="24"/>
+                <w:lang w:eastAsia="zh-CN"/>
+              </w:rPr>
+              <w:t>hàng</w:t>
+            </w:r>
+            <w:proofErr w:type="spellEnd"/>
             <w:r>
               <w:rPr>
                 <w:rFonts w:asciiTheme="majorHAnsi" w:hAnsiTheme="majorHAnsi"/>
@@ -7193,16 +8533,40 @@
               </w:rPr>
               <w:t>“</w:t>
             </w:r>
-            <w:r>
-              <w:rPr>
-                <w:rFonts w:asciiTheme="majorHAnsi" w:hAnsiTheme="majorHAnsi"/>
-                <w:b/>
-                <w:sz w:val="24"/>
-                <w:szCs w:val="24"/>
-                <w:lang w:eastAsia="zh-CN"/>
-              </w:rPr>
-              <w:t>Giỏ hàng</w:t>
-            </w:r>
+            <w:proofErr w:type="spellStart"/>
+            <w:r>
+              <w:rPr>
+                <w:rFonts w:asciiTheme="majorHAnsi" w:hAnsiTheme="majorHAnsi"/>
+                <w:b/>
+                <w:sz w:val="24"/>
+                <w:szCs w:val="24"/>
+                <w:lang w:eastAsia="zh-CN"/>
+              </w:rPr>
+              <w:t>Giỏ</w:t>
+            </w:r>
+            <w:proofErr w:type="spellEnd"/>
+            <w:r>
+              <w:rPr>
+                <w:rFonts w:asciiTheme="majorHAnsi" w:hAnsiTheme="majorHAnsi"/>
+                <w:b/>
+                <w:sz w:val="24"/>
+                <w:szCs w:val="24"/>
+                <w:lang w:eastAsia="zh-CN"/>
+              </w:rPr>
+              <w:t xml:space="preserve"> </w:t>
+            </w:r>
+            <w:proofErr w:type="spellStart"/>
+            <w:r>
+              <w:rPr>
+                <w:rFonts w:asciiTheme="majorHAnsi" w:hAnsiTheme="majorHAnsi"/>
+                <w:b/>
+                <w:sz w:val="24"/>
+                <w:szCs w:val="24"/>
+                <w:lang w:eastAsia="zh-CN"/>
+              </w:rPr>
+              <w:t>hàng</w:t>
+            </w:r>
+            <w:proofErr w:type="spellEnd"/>
             <w:r>
               <w:rPr>
                 <w:rFonts w:asciiTheme="majorHAnsi" w:hAnsiTheme="majorHAnsi"/>
@@ -8669,6 +10033,7 @@
               </w:rPr>
               <w:t>“</w:t>
             </w:r>
+            <w:proofErr w:type="spellStart"/>
             <w:r>
               <w:rPr>
                 <w:rFonts w:asciiTheme="majorHAnsi" w:hAnsiTheme="majorHAnsi"/>
@@ -8679,6 +10044,7 @@
               </w:rPr>
               <w:t>Xóa</w:t>
             </w:r>
+            <w:proofErr w:type="spellEnd"/>
             <w:r>
               <w:rPr>
                 <w:rFonts w:asciiTheme="majorHAnsi" w:hAnsiTheme="majorHAnsi"/>
@@ -9751,6 +11117,7 @@
               </w:rPr>
               <w:t>“</w:t>
             </w:r>
+            <w:proofErr w:type="spellStart"/>
             <w:r>
               <w:rPr>
                 <w:rFonts w:asciiTheme="majorHAnsi" w:hAnsiTheme="majorHAnsi"/>
@@ -9761,6 +11128,7 @@
               </w:rPr>
               <w:t>Xóa</w:t>
             </w:r>
+            <w:proofErr w:type="spellEnd"/>
             <w:r>
               <w:rPr>
                 <w:rFonts w:asciiTheme="majorHAnsi" w:hAnsiTheme="majorHAnsi"/>
@@ -10912,6 +12280,7 @@
               </w:rPr>
               <w:t>“</w:t>
             </w:r>
+            <w:proofErr w:type="spellStart"/>
             <w:r>
               <w:rPr>
                 <w:rFonts w:asciiTheme="majorHAnsi" w:hAnsiTheme="majorHAnsi"/>
@@ -10922,6 +12291,7 @@
               </w:rPr>
               <w:t>Xóa</w:t>
             </w:r>
+            <w:proofErr w:type="spellEnd"/>
             <w:r>
               <w:rPr>
                 <w:rFonts w:asciiTheme="majorHAnsi" w:hAnsiTheme="majorHAnsi"/>
@@ -11247,15 +12617,27 @@
                 <w:lang w:eastAsia="zh-CN"/>
               </w:rPr>
             </w:pPr>
-            <w:r>
-              <w:rPr>
-                <w:rFonts w:asciiTheme="majorHAnsi" w:hAnsiTheme="majorHAnsi"/>
-                <w:b/>
-                <w:sz w:val="24"/>
-                <w:szCs w:val="24"/>
-                <w:lang w:eastAsia="zh-CN"/>
-              </w:rPr>
-              <w:t>Excpected output</w:t>
+            <w:proofErr w:type="spellStart"/>
+            <w:r>
+              <w:rPr>
+                <w:rFonts w:asciiTheme="majorHAnsi" w:hAnsiTheme="majorHAnsi"/>
+                <w:b/>
+                <w:sz w:val="24"/>
+                <w:szCs w:val="24"/>
+                <w:lang w:eastAsia="zh-CN"/>
+              </w:rPr>
+              <w:t>Excpected</w:t>
+            </w:r>
+            <w:proofErr w:type="spellEnd"/>
+            <w:r>
+              <w:rPr>
+                <w:rFonts w:asciiTheme="majorHAnsi" w:hAnsiTheme="majorHAnsi"/>
+                <w:b/>
+                <w:sz w:val="24"/>
+                <w:szCs w:val="24"/>
+                <w:lang w:eastAsia="zh-CN"/>
+              </w:rPr>
+              <w:t xml:space="preserve"> output</w:t>
             </w:r>
           </w:p>
         </w:tc>
@@ -11488,15 +12870,27 @@
               </w:rPr>
               <w:t xml:space="preserve"> page, click on “</w:t>
             </w:r>
-            <w:r>
-              <w:rPr>
-                <w:rFonts w:asciiTheme="majorHAnsi" w:hAnsiTheme="majorHAnsi"/>
-                <w:b/>
-                <w:sz w:val="24"/>
-                <w:szCs w:val="24"/>
-                <w:lang w:eastAsia="zh-CN"/>
-              </w:rPr>
-              <w:t>Gợi ý</w:t>
+            <w:proofErr w:type="spellStart"/>
+            <w:r>
+              <w:rPr>
+                <w:rFonts w:asciiTheme="majorHAnsi" w:hAnsiTheme="majorHAnsi"/>
+                <w:b/>
+                <w:sz w:val="24"/>
+                <w:szCs w:val="24"/>
+                <w:lang w:eastAsia="zh-CN"/>
+              </w:rPr>
+              <w:t>Gợi</w:t>
+            </w:r>
+            <w:proofErr w:type="spellEnd"/>
+            <w:r>
+              <w:rPr>
+                <w:rFonts w:asciiTheme="majorHAnsi" w:hAnsiTheme="majorHAnsi"/>
+                <w:b/>
+                <w:sz w:val="24"/>
+                <w:szCs w:val="24"/>
+                <w:lang w:eastAsia="zh-CN"/>
+              </w:rPr>
+              <w:t xml:space="preserve"> ý</w:t>
             </w:r>
             <w:r>
               <w:rPr>
@@ -11553,16 +12947,62 @@
               </w:rPr>
               <w:t>Select “</w:t>
             </w:r>
-            <w:r>
-              <w:rPr>
-                <w:rFonts w:asciiTheme="majorHAnsi" w:hAnsiTheme="majorHAnsi"/>
-                <w:b/>
-                <w:sz w:val="24"/>
-                <w:szCs w:val="24"/>
-                <w:lang w:eastAsia="zh-CN"/>
-              </w:rPr>
-              <w:t>Chọn đường đi</w:t>
-            </w:r>
+            <w:proofErr w:type="spellStart"/>
+            <w:r>
+              <w:rPr>
+                <w:rFonts w:asciiTheme="majorHAnsi" w:hAnsiTheme="majorHAnsi"/>
+                <w:b/>
+                <w:sz w:val="24"/>
+                <w:szCs w:val="24"/>
+                <w:lang w:eastAsia="zh-CN"/>
+              </w:rPr>
+              <w:t>Chọn</w:t>
+            </w:r>
+            <w:proofErr w:type="spellEnd"/>
+            <w:r>
+              <w:rPr>
+                <w:rFonts w:asciiTheme="majorHAnsi" w:hAnsiTheme="majorHAnsi"/>
+                <w:b/>
+                <w:sz w:val="24"/>
+                <w:szCs w:val="24"/>
+                <w:lang w:eastAsia="zh-CN"/>
+              </w:rPr>
+              <w:t xml:space="preserve"> </w:t>
+            </w:r>
+            <w:proofErr w:type="spellStart"/>
+            <w:r>
+              <w:rPr>
+                <w:rFonts w:asciiTheme="majorHAnsi" w:hAnsiTheme="majorHAnsi"/>
+                <w:b/>
+                <w:sz w:val="24"/>
+                <w:szCs w:val="24"/>
+                <w:lang w:eastAsia="zh-CN"/>
+              </w:rPr>
+              <w:t>đường</w:t>
+            </w:r>
+            <w:proofErr w:type="spellEnd"/>
+            <w:r>
+              <w:rPr>
+                <w:rFonts w:asciiTheme="majorHAnsi" w:hAnsiTheme="majorHAnsi"/>
+                <w:b/>
+                <w:sz w:val="24"/>
+                <w:szCs w:val="24"/>
+                <w:lang w:eastAsia="zh-CN"/>
+              </w:rPr>
+              <w:t xml:space="preserve"> </w:t>
+            </w:r>
+            <w:proofErr w:type="spellStart"/>
+            <w:r>
+              <w:rPr>
+                <w:rFonts w:asciiTheme="majorHAnsi" w:hAnsiTheme="majorHAnsi"/>
+                <w:b/>
+                <w:sz w:val="24"/>
+                <w:szCs w:val="24"/>
+                <w:lang w:eastAsia="zh-CN"/>
+              </w:rPr>
+              <w:t>đi</w:t>
+            </w:r>
+            <w:proofErr w:type="spellEnd"/>
             <w:r>
               <w:rPr>
                 <w:rFonts w:asciiTheme="majorHAnsi" w:hAnsiTheme="majorHAnsi"/>
@@ -11609,6 +13049,7 @@
               </w:rPr>
               <w:t xml:space="preserve"> “</w:t>
             </w:r>
+            <w:proofErr w:type="spellStart"/>
             <w:r>
               <w:rPr>
                 <w:rFonts w:asciiTheme="majorHAnsi" w:hAnsiTheme="majorHAnsi"/>
@@ -11619,6 +13060,7 @@
               </w:rPr>
               <w:t>Chọn</w:t>
             </w:r>
+            <w:proofErr w:type="spellEnd"/>
             <w:r>
               <w:rPr>
                 <w:rFonts w:asciiTheme="majorHAnsi" w:hAnsiTheme="majorHAnsi"/>
@@ -11747,15 +13189,57 @@
                 <w:lang w:eastAsia="zh-CN"/>
               </w:rPr>
             </w:pPr>
-            <w:r>
-              <w:rPr>
-                <w:rFonts w:asciiTheme="majorHAnsi" w:hAnsiTheme="majorHAnsi"/>
-                <w:sz w:val="24"/>
-                <w:szCs w:val="24"/>
-                <w:lang w:eastAsia="zh-CN"/>
-              </w:rPr>
-              <w:t>Tên sản phẩm</w:t>
-            </w:r>
+            <w:proofErr w:type="spellStart"/>
+            <w:r>
+              <w:rPr>
+                <w:rFonts w:asciiTheme="majorHAnsi" w:hAnsiTheme="majorHAnsi"/>
+                <w:sz w:val="24"/>
+                <w:szCs w:val="24"/>
+                <w:lang w:eastAsia="zh-CN"/>
+              </w:rPr>
+              <w:t>Tên</w:t>
+            </w:r>
+            <w:proofErr w:type="spellEnd"/>
+            <w:r>
+              <w:rPr>
+                <w:rFonts w:asciiTheme="majorHAnsi" w:hAnsiTheme="majorHAnsi"/>
+                <w:sz w:val="24"/>
+                <w:szCs w:val="24"/>
+                <w:lang w:eastAsia="zh-CN"/>
+              </w:rPr>
+              <w:t xml:space="preserve"> </w:t>
+            </w:r>
+            <w:proofErr w:type="spellStart"/>
+            <w:r>
+              <w:rPr>
+                <w:rFonts w:asciiTheme="majorHAnsi" w:hAnsiTheme="majorHAnsi"/>
+                <w:sz w:val="24"/>
+                <w:szCs w:val="24"/>
+                <w:lang w:eastAsia="zh-CN"/>
+              </w:rPr>
+              <w:t>sản</w:t>
+            </w:r>
+            <w:proofErr w:type="spellEnd"/>
+            <w:r>
+              <w:rPr>
+                <w:rFonts w:asciiTheme="majorHAnsi" w:hAnsiTheme="majorHAnsi"/>
+                <w:sz w:val="24"/>
+                <w:szCs w:val="24"/>
+                <w:lang w:eastAsia="zh-CN"/>
+              </w:rPr>
+              <w:t xml:space="preserve"> </w:t>
+            </w:r>
+            <w:proofErr w:type="spellStart"/>
+            <w:r>
+              <w:rPr>
+                <w:rFonts w:asciiTheme="majorHAnsi" w:hAnsiTheme="majorHAnsi"/>
+                <w:sz w:val="24"/>
+                <w:szCs w:val="24"/>
+                <w:lang w:eastAsia="zh-CN"/>
+              </w:rPr>
+              <w:t>phẩm</w:t>
+            </w:r>
+            <w:proofErr w:type="spellEnd"/>
           </w:p>
           <w:p>
             <w:pPr>
@@ -11771,15 +13255,37 @@
                 <w:lang w:eastAsia="zh-CN"/>
               </w:rPr>
             </w:pPr>
-            <w:r>
-              <w:rPr>
-                <w:rFonts w:asciiTheme="majorHAnsi" w:hAnsiTheme="majorHAnsi"/>
-                <w:sz w:val="24"/>
-                <w:szCs w:val="24"/>
-                <w:lang w:eastAsia="zh-CN"/>
-              </w:rPr>
-              <w:t>Tên chợ</w:t>
-            </w:r>
+            <w:proofErr w:type="spellStart"/>
+            <w:r>
+              <w:rPr>
+                <w:rFonts w:asciiTheme="majorHAnsi" w:hAnsiTheme="majorHAnsi"/>
+                <w:sz w:val="24"/>
+                <w:szCs w:val="24"/>
+                <w:lang w:eastAsia="zh-CN"/>
+              </w:rPr>
+              <w:t>Tên</w:t>
+            </w:r>
+            <w:proofErr w:type="spellEnd"/>
+            <w:r>
+              <w:rPr>
+                <w:rFonts w:asciiTheme="majorHAnsi" w:hAnsiTheme="majorHAnsi"/>
+                <w:sz w:val="24"/>
+                <w:szCs w:val="24"/>
+                <w:lang w:eastAsia="zh-CN"/>
+              </w:rPr>
+              <w:t xml:space="preserve"> </w:t>
+            </w:r>
+            <w:proofErr w:type="spellStart"/>
+            <w:r>
+              <w:rPr>
+                <w:rFonts w:asciiTheme="majorHAnsi" w:hAnsiTheme="majorHAnsi"/>
+                <w:sz w:val="24"/>
+                <w:szCs w:val="24"/>
+                <w:lang w:eastAsia="zh-CN"/>
+              </w:rPr>
+              <w:t>chợ</w:t>
+            </w:r>
+            <w:proofErr w:type="spellEnd"/>
           </w:p>
           <w:p>
             <w:pPr>
@@ -11795,15 +13301,37 @@
                 <w:lang w:eastAsia="zh-CN"/>
               </w:rPr>
             </w:pPr>
-            <w:r>
-              <w:rPr>
-                <w:rFonts w:asciiTheme="majorHAnsi" w:hAnsiTheme="majorHAnsi"/>
-                <w:sz w:val="24"/>
-                <w:szCs w:val="24"/>
-                <w:lang w:eastAsia="zh-CN"/>
-              </w:rPr>
-              <w:t>Giá bán</w:t>
-            </w:r>
+            <w:proofErr w:type="spellStart"/>
+            <w:r>
+              <w:rPr>
+                <w:rFonts w:asciiTheme="majorHAnsi" w:hAnsiTheme="majorHAnsi"/>
+                <w:sz w:val="24"/>
+                <w:szCs w:val="24"/>
+                <w:lang w:eastAsia="zh-CN"/>
+              </w:rPr>
+              <w:t>Giá</w:t>
+            </w:r>
+            <w:proofErr w:type="spellEnd"/>
+            <w:r>
+              <w:rPr>
+                <w:rFonts w:asciiTheme="majorHAnsi" w:hAnsiTheme="majorHAnsi"/>
+                <w:sz w:val="24"/>
+                <w:szCs w:val="24"/>
+                <w:lang w:eastAsia="zh-CN"/>
+              </w:rPr>
+              <w:t xml:space="preserve"> </w:t>
+            </w:r>
+            <w:proofErr w:type="spellStart"/>
+            <w:r>
+              <w:rPr>
+                <w:rFonts w:asciiTheme="majorHAnsi" w:hAnsiTheme="majorHAnsi"/>
+                <w:sz w:val="24"/>
+                <w:szCs w:val="24"/>
+                <w:lang w:eastAsia="zh-CN"/>
+              </w:rPr>
+              <w:t>bán</w:t>
+            </w:r>
+            <w:proofErr w:type="spellEnd"/>
           </w:p>
           <w:p>
             <w:pPr>
@@ -12039,7 +13567,37 @@
                 <w:szCs w:val="24"/>
                 <w:lang w:eastAsia="zh-CN"/>
               </w:rPr>
-              <w:t xml:space="preserve"> (Web)</w:t>
+              <w:t xml:space="preserve"> </w:t>
+            </w:r>
+            <w:r>
+              <w:rPr>
+                <w:rFonts w:asciiTheme="majorHAnsi" w:hAnsiTheme="majorHAnsi"/>
+                <w:sz w:val="24"/>
+                <w:szCs w:val="24"/>
+                <w:lang w:eastAsia="zh-CN"/>
+              </w:rPr>
+              <w:lastRenderedPageBreak/>
+              <w:t>(</w:t>
+            </w:r>
+            <w:r>
+              <w:rPr>
+                <w:rFonts w:asciiTheme="majorHAnsi" w:hAnsiTheme="majorHAnsi"/>
+                <w:sz w:val="24"/>
+                <w:szCs w:val="24"/>
+                <w:lang w:eastAsia="zh-CN"/>
+              </w:rPr>
+              <w:t>Mobile</w:t>
+            </w:r>
+            <w:bookmarkStart w:id="0" w:name="_GoBack"/>
+            <w:bookmarkEnd w:id="0"/>
+            <w:r>
+              <w:rPr>
+                <w:rFonts w:asciiTheme="majorHAnsi" w:hAnsiTheme="majorHAnsi"/>
+                <w:sz w:val="24"/>
+                <w:szCs w:val="24"/>
+                <w:lang w:eastAsia="zh-CN"/>
+              </w:rPr>
+              <w:t>)</w:t>
             </w:r>
           </w:p>
         </w:tc>
@@ -12063,6 +13621,7 @@
                 <w:szCs w:val="24"/>
                 <w:lang w:eastAsia="zh-CN"/>
               </w:rPr>
+              <w:lastRenderedPageBreak/>
               <w:t xml:space="preserve">1 – On the </w:t>
             </w:r>
             <w:r>
@@ -12101,15 +13660,27 @@
               </w:rPr>
               <w:t>, click on “</w:t>
             </w:r>
-            <w:r>
-              <w:rPr>
-                <w:rFonts w:asciiTheme="majorHAnsi" w:hAnsiTheme="majorHAnsi"/>
-                <w:b/>
-                <w:sz w:val="24"/>
-                <w:szCs w:val="24"/>
-                <w:lang w:eastAsia="zh-CN"/>
-              </w:rPr>
-              <w:t>Gợi ý</w:t>
+            <w:proofErr w:type="spellStart"/>
+            <w:r>
+              <w:rPr>
+                <w:rFonts w:asciiTheme="majorHAnsi" w:hAnsiTheme="majorHAnsi"/>
+                <w:b/>
+                <w:sz w:val="24"/>
+                <w:szCs w:val="24"/>
+                <w:lang w:eastAsia="zh-CN"/>
+              </w:rPr>
+              <w:t>Gợi</w:t>
+            </w:r>
+            <w:proofErr w:type="spellEnd"/>
+            <w:r>
+              <w:rPr>
+                <w:rFonts w:asciiTheme="majorHAnsi" w:hAnsiTheme="majorHAnsi"/>
+                <w:b/>
+                <w:sz w:val="24"/>
+                <w:szCs w:val="24"/>
+                <w:lang w:eastAsia="zh-CN"/>
+              </w:rPr>
+              <w:t xml:space="preserve"> ý</w:t>
             </w:r>
             <w:r>
               <w:rPr>
@@ -12167,16 +13738,62 @@
               </w:rPr>
               <w:t>Select “</w:t>
             </w:r>
-            <w:r>
-              <w:rPr>
-                <w:rFonts w:asciiTheme="majorHAnsi" w:hAnsiTheme="majorHAnsi"/>
-                <w:b/>
-                <w:sz w:val="24"/>
-                <w:szCs w:val="24"/>
-                <w:lang w:eastAsia="zh-CN"/>
-              </w:rPr>
-              <w:t>Chọn đường đi</w:t>
-            </w:r>
+            <w:proofErr w:type="spellStart"/>
+            <w:r>
+              <w:rPr>
+                <w:rFonts w:asciiTheme="majorHAnsi" w:hAnsiTheme="majorHAnsi"/>
+                <w:b/>
+                <w:sz w:val="24"/>
+                <w:szCs w:val="24"/>
+                <w:lang w:eastAsia="zh-CN"/>
+              </w:rPr>
+              <w:t>Chọn</w:t>
+            </w:r>
+            <w:proofErr w:type="spellEnd"/>
+            <w:r>
+              <w:rPr>
+                <w:rFonts w:asciiTheme="majorHAnsi" w:hAnsiTheme="majorHAnsi"/>
+                <w:b/>
+                <w:sz w:val="24"/>
+                <w:szCs w:val="24"/>
+                <w:lang w:eastAsia="zh-CN"/>
+              </w:rPr>
+              <w:t xml:space="preserve"> </w:t>
+            </w:r>
+            <w:proofErr w:type="spellStart"/>
+            <w:r>
+              <w:rPr>
+                <w:rFonts w:asciiTheme="majorHAnsi" w:hAnsiTheme="majorHAnsi"/>
+                <w:b/>
+                <w:sz w:val="24"/>
+                <w:szCs w:val="24"/>
+                <w:lang w:eastAsia="zh-CN"/>
+              </w:rPr>
+              <w:t>đường</w:t>
+            </w:r>
+            <w:proofErr w:type="spellEnd"/>
+            <w:r>
+              <w:rPr>
+                <w:rFonts w:asciiTheme="majorHAnsi" w:hAnsiTheme="majorHAnsi"/>
+                <w:b/>
+                <w:sz w:val="24"/>
+                <w:szCs w:val="24"/>
+                <w:lang w:eastAsia="zh-CN"/>
+              </w:rPr>
+              <w:t xml:space="preserve"> </w:t>
+            </w:r>
+            <w:proofErr w:type="spellStart"/>
+            <w:r>
+              <w:rPr>
+                <w:rFonts w:asciiTheme="majorHAnsi" w:hAnsiTheme="majorHAnsi"/>
+                <w:b/>
+                <w:sz w:val="24"/>
+                <w:szCs w:val="24"/>
+                <w:lang w:eastAsia="zh-CN"/>
+              </w:rPr>
+              <w:t>đi</w:t>
+            </w:r>
+            <w:proofErr w:type="spellEnd"/>
             <w:r>
               <w:rPr>
                 <w:rFonts w:asciiTheme="majorHAnsi" w:hAnsiTheme="majorHAnsi"/>
@@ -12223,6 +13840,7 @@
               </w:rPr>
               <w:t xml:space="preserve"> “</w:t>
             </w:r>
+            <w:proofErr w:type="spellStart"/>
             <w:r>
               <w:rPr>
                 <w:rFonts w:asciiTheme="majorHAnsi" w:hAnsiTheme="majorHAnsi"/>
@@ -12233,6 +13851,7 @@
               </w:rPr>
               <w:t>Chọn</w:t>
             </w:r>
+            <w:proofErr w:type="spellEnd"/>
             <w:r>
               <w:rPr>
                 <w:rFonts w:asciiTheme="majorHAnsi" w:hAnsiTheme="majorHAnsi"/>
@@ -12261,16 +13880,40 @@
               </w:rPr>
               <w:t>4 – Click “</w:t>
             </w:r>
-            <w:r>
-              <w:rPr>
-                <w:rFonts w:asciiTheme="majorHAnsi" w:hAnsiTheme="majorHAnsi"/>
-                <w:b/>
-                <w:sz w:val="24"/>
-                <w:szCs w:val="24"/>
-                <w:lang w:eastAsia="zh-CN"/>
-              </w:rPr>
-              <w:t>Bản đồ</w:t>
-            </w:r>
+            <w:proofErr w:type="spellStart"/>
+            <w:r>
+              <w:rPr>
+                <w:rFonts w:asciiTheme="majorHAnsi" w:hAnsiTheme="majorHAnsi"/>
+                <w:b/>
+                <w:sz w:val="24"/>
+                <w:szCs w:val="24"/>
+                <w:lang w:eastAsia="zh-CN"/>
+              </w:rPr>
+              <w:t>Bản</w:t>
+            </w:r>
+            <w:proofErr w:type="spellEnd"/>
+            <w:r>
+              <w:rPr>
+                <w:rFonts w:asciiTheme="majorHAnsi" w:hAnsiTheme="majorHAnsi"/>
+                <w:b/>
+                <w:sz w:val="24"/>
+                <w:szCs w:val="24"/>
+                <w:lang w:eastAsia="zh-CN"/>
+              </w:rPr>
+              <w:t xml:space="preserve"> </w:t>
+            </w:r>
+            <w:proofErr w:type="spellStart"/>
+            <w:r>
+              <w:rPr>
+                <w:rFonts w:asciiTheme="majorHAnsi" w:hAnsiTheme="majorHAnsi"/>
+                <w:b/>
+                <w:sz w:val="24"/>
+                <w:szCs w:val="24"/>
+                <w:lang w:eastAsia="zh-CN"/>
+              </w:rPr>
+              <w:t>đồ</w:t>
+            </w:r>
+            <w:proofErr w:type="spellEnd"/>
             <w:r>
               <w:rPr>
                 <w:rFonts w:asciiTheme="majorHAnsi" w:hAnsiTheme="majorHAnsi"/>
@@ -12410,15 +14053,57 @@
                 <w:lang w:eastAsia="zh-CN"/>
               </w:rPr>
             </w:pPr>
-            <w:r>
-              <w:rPr>
-                <w:rFonts w:asciiTheme="majorHAnsi" w:hAnsiTheme="majorHAnsi"/>
-                <w:sz w:val="24"/>
-                <w:szCs w:val="24"/>
-                <w:lang w:eastAsia="zh-CN"/>
-              </w:rPr>
-              <w:t>Tên sản phẩm</w:t>
-            </w:r>
+            <w:proofErr w:type="spellStart"/>
+            <w:r>
+              <w:rPr>
+                <w:rFonts w:asciiTheme="majorHAnsi" w:hAnsiTheme="majorHAnsi"/>
+                <w:sz w:val="24"/>
+                <w:szCs w:val="24"/>
+                <w:lang w:eastAsia="zh-CN"/>
+              </w:rPr>
+              <w:t>Tên</w:t>
+            </w:r>
+            <w:proofErr w:type="spellEnd"/>
+            <w:r>
+              <w:rPr>
+                <w:rFonts w:asciiTheme="majorHAnsi" w:hAnsiTheme="majorHAnsi"/>
+                <w:sz w:val="24"/>
+                <w:szCs w:val="24"/>
+                <w:lang w:eastAsia="zh-CN"/>
+              </w:rPr>
+              <w:t xml:space="preserve"> </w:t>
+            </w:r>
+            <w:proofErr w:type="spellStart"/>
+            <w:r>
+              <w:rPr>
+                <w:rFonts w:asciiTheme="majorHAnsi" w:hAnsiTheme="majorHAnsi"/>
+                <w:sz w:val="24"/>
+                <w:szCs w:val="24"/>
+                <w:lang w:eastAsia="zh-CN"/>
+              </w:rPr>
+              <w:t>sản</w:t>
+            </w:r>
+            <w:proofErr w:type="spellEnd"/>
+            <w:r>
+              <w:rPr>
+                <w:rFonts w:asciiTheme="majorHAnsi" w:hAnsiTheme="majorHAnsi"/>
+                <w:sz w:val="24"/>
+                <w:szCs w:val="24"/>
+                <w:lang w:eastAsia="zh-CN"/>
+              </w:rPr>
+              <w:t xml:space="preserve"> </w:t>
+            </w:r>
+            <w:proofErr w:type="spellStart"/>
+            <w:r>
+              <w:rPr>
+                <w:rFonts w:asciiTheme="majorHAnsi" w:hAnsiTheme="majorHAnsi"/>
+                <w:sz w:val="24"/>
+                <w:szCs w:val="24"/>
+                <w:lang w:eastAsia="zh-CN"/>
+              </w:rPr>
+              <w:t>phẩm</w:t>
+            </w:r>
+            <w:proofErr w:type="spellEnd"/>
           </w:p>
           <w:p>
             <w:pPr>
@@ -12434,15 +14119,37 @@
                 <w:lang w:eastAsia="zh-CN"/>
               </w:rPr>
             </w:pPr>
-            <w:r>
-              <w:rPr>
-                <w:rFonts w:asciiTheme="majorHAnsi" w:hAnsiTheme="majorHAnsi"/>
-                <w:sz w:val="24"/>
-                <w:szCs w:val="24"/>
-                <w:lang w:eastAsia="zh-CN"/>
-              </w:rPr>
-              <w:t>Tên chợ</w:t>
-            </w:r>
+            <w:proofErr w:type="spellStart"/>
+            <w:r>
+              <w:rPr>
+                <w:rFonts w:asciiTheme="majorHAnsi" w:hAnsiTheme="majorHAnsi"/>
+                <w:sz w:val="24"/>
+                <w:szCs w:val="24"/>
+                <w:lang w:eastAsia="zh-CN"/>
+              </w:rPr>
+              <w:t>Tên</w:t>
+            </w:r>
+            <w:proofErr w:type="spellEnd"/>
+            <w:r>
+              <w:rPr>
+                <w:rFonts w:asciiTheme="majorHAnsi" w:hAnsiTheme="majorHAnsi"/>
+                <w:sz w:val="24"/>
+                <w:szCs w:val="24"/>
+                <w:lang w:eastAsia="zh-CN"/>
+              </w:rPr>
+              <w:t xml:space="preserve"> </w:t>
+            </w:r>
+            <w:proofErr w:type="spellStart"/>
+            <w:r>
+              <w:rPr>
+                <w:rFonts w:asciiTheme="majorHAnsi" w:hAnsiTheme="majorHAnsi"/>
+                <w:sz w:val="24"/>
+                <w:szCs w:val="24"/>
+                <w:lang w:eastAsia="zh-CN"/>
+              </w:rPr>
+              <w:t>chợ</w:t>
+            </w:r>
+            <w:proofErr w:type="spellEnd"/>
           </w:p>
           <w:p>
             <w:pPr>
@@ -12458,15 +14165,37 @@
                 <w:lang w:eastAsia="zh-CN"/>
               </w:rPr>
             </w:pPr>
-            <w:r>
-              <w:rPr>
-                <w:rFonts w:asciiTheme="majorHAnsi" w:hAnsiTheme="majorHAnsi"/>
-                <w:sz w:val="24"/>
-                <w:szCs w:val="24"/>
-                <w:lang w:eastAsia="zh-CN"/>
-              </w:rPr>
-              <w:t>Giá bán</w:t>
-            </w:r>
+            <w:proofErr w:type="spellStart"/>
+            <w:r>
+              <w:rPr>
+                <w:rFonts w:asciiTheme="majorHAnsi" w:hAnsiTheme="majorHAnsi"/>
+                <w:sz w:val="24"/>
+                <w:szCs w:val="24"/>
+                <w:lang w:eastAsia="zh-CN"/>
+              </w:rPr>
+              <w:t>Giá</w:t>
+            </w:r>
+            <w:proofErr w:type="spellEnd"/>
+            <w:r>
+              <w:rPr>
+                <w:rFonts w:asciiTheme="majorHAnsi" w:hAnsiTheme="majorHAnsi"/>
+                <w:sz w:val="24"/>
+                <w:szCs w:val="24"/>
+                <w:lang w:eastAsia="zh-CN"/>
+              </w:rPr>
+              <w:t xml:space="preserve"> </w:t>
+            </w:r>
+            <w:proofErr w:type="spellStart"/>
+            <w:r>
+              <w:rPr>
+                <w:rFonts w:asciiTheme="majorHAnsi" w:hAnsiTheme="majorHAnsi"/>
+                <w:sz w:val="24"/>
+                <w:szCs w:val="24"/>
+                <w:lang w:eastAsia="zh-CN"/>
+              </w:rPr>
+              <w:t>bán</w:t>
+            </w:r>
+            <w:proofErr w:type="spellEnd"/>
           </w:p>
           <w:p>
             <w:pPr>
@@ -12786,15 +14515,27 @@
                 <w:lang w:eastAsia="zh-CN"/>
               </w:rPr>
             </w:pPr>
-            <w:r>
-              <w:rPr>
-                <w:rFonts w:asciiTheme="majorHAnsi" w:hAnsiTheme="majorHAnsi"/>
-                <w:b/>
-                <w:sz w:val="24"/>
-                <w:szCs w:val="24"/>
-                <w:lang w:eastAsia="zh-CN"/>
-              </w:rPr>
-              <w:t>Excpected output</w:t>
+            <w:proofErr w:type="spellStart"/>
+            <w:r>
+              <w:rPr>
+                <w:rFonts w:asciiTheme="majorHAnsi" w:hAnsiTheme="majorHAnsi"/>
+                <w:b/>
+                <w:sz w:val="24"/>
+                <w:szCs w:val="24"/>
+                <w:lang w:eastAsia="zh-CN"/>
+              </w:rPr>
+              <w:t>Excpected</w:t>
+            </w:r>
+            <w:proofErr w:type="spellEnd"/>
+            <w:r>
+              <w:rPr>
+                <w:rFonts w:asciiTheme="majorHAnsi" w:hAnsiTheme="majorHAnsi"/>
+                <w:b/>
+                <w:sz w:val="24"/>
+                <w:szCs w:val="24"/>
+                <w:lang w:eastAsia="zh-CN"/>
+              </w:rPr>
+              <w:t xml:space="preserve"> output</w:t>
             </w:r>
           </w:p>
         </w:tc>
@@ -12932,16 +14673,7 @@
                 <w:szCs w:val="24"/>
                 <w:lang w:eastAsia="zh-CN"/>
               </w:rPr>
-              <w:t>S</w:t>
-            </w:r>
-            <w:r>
-              <w:rPr>
-                <w:rFonts w:asciiTheme="majorHAnsi" w:hAnsiTheme="majorHAnsi"/>
-                <w:sz w:val="24"/>
-                <w:szCs w:val="24"/>
-                <w:lang w:eastAsia="zh-CN"/>
-              </w:rPr>
-              <w:t>H</w:t>
+              <w:t>SH</w:t>
             </w:r>
             <w:r>
               <w:rPr>
@@ -13036,16 +14768,40 @@
               </w:rPr>
               <w:t xml:space="preserve"> page, click on “</w:t>
             </w:r>
-            <w:r>
-              <w:rPr>
-                <w:rFonts w:asciiTheme="majorHAnsi" w:hAnsiTheme="majorHAnsi"/>
-                <w:b/>
-                <w:sz w:val="24"/>
-                <w:szCs w:val="24"/>
-                <w:lang w:eastAsia="zh-CN"/>
-              </w:rPr>
-              <w:t>Lưu lại</w:t>
-            </w:r>
+            <w:proofErr w:type="spellStart"/>
+            <w:r>
+              <w:rPr>
+                <w:rFonts w:asciiTheme="majorHAnsi" w:hAnsiTheme="majorHAnsi"/>
+                <w:b/>
+                <w:sz w:val="24"/>
+                <w:szCs w:val="24"/>
+                <w:lang w:eastAsia="zh-CN"/>
+              </w:rPr>
+              <w:t>Lưu</w:t>
+            </w:r>
+            <w:proofErr w:type="spellEnd"/>
+            <w:r>
+              <w:rPr>
+                <w:rFonts w:asciiTheme="majorHAnsi" w:hAnsiTheme="majorHAnsi"/>
+                <w:b/>
+                <w:sz w:val="24"/>
+                <w:szCs w:val="24"/>
+                <w:lang w:eastAsia="zh-CN"/>
+              </w:rPr>
+              <w:t xml:space="preserve"> </w:t>
+            </w:r>
+            <w:proofErr w:type="spellStart"/>
+            <w:r>
+              <w:rPr>
+                <w:rFonts w:asciiTheme="majorHAnsi" w:hAnsiTheme="majorHAnsi"/>
+                <w:b/>
+                <w:sz w:val="24"/>
+                <w:szCs w:val="24"/>
+                <w:lang w:eastAsia="zh-CN"/>
+              </w:rPr>
+              <w:t>lại</w:t>
+            </w:r>
+            <w:proofErr w:type="spellEnd"/>
             <w:r>
               <w:rPr>
                 <w:rFonts w:asciiTheme="majorHAnsi" w:hAnsiTheme="majorHAnsi"/>
@@ -13114,34 +14870,7 @@
                 <w:szCs w:val="24"/>
                 <w:lang w:eastAsia="zh-CN"/>
               </w:rPr>
-              <w:t xml:space="preserve">go to </w:t>
-            </w:r>
-            <w:r>
-              <w:rPr>
-                <w:rFonts w:asciiTheme="majorHAnsi" w:hAnsiTheme="majorHAnsi"/>
-                <w:sz w:val="24"/>
-                <w:szCs w:val="24"/>
-                <w:lang w:eastAsia="zh-CN"/>
-              </w:rPr>
-              <w:t>history</w:t>
-            </w:r>
-            <w:r>
-              <w:rPr>
-                <w:rFonts w:asciiTheme="majorHAnsi" w:hAnsiTheme="majorHAnsi"/>
-                <w:sz w:val="24"/>
-                <w:szCs w:val="24"/>
-                <w:lang w:eastAsia="zh-CN"/>
-              </w:rPr>
-              <w:t xml:space="preserve"> page</w:t>
-            </w:r>
-            <w:r>
-              <w:rPr>
-                <w:rFonts w:asciiTheme="majorHAnsi" w:hAnsiTheme="majorHAnsi"/>
-                <w:sz w:val="24"/>
-                <w:szCs w:val="24"/>
-                <w:lang w:eastAsia="zh-CN"/>
-              </w:rPr>
-              <w:t xml:space="preserve"> and show list of history last 30 days.</w:t>
+              <w:t>go to history page and show list of history last 30 days.</w:t>
             </w:r>
           </w:p>
           <w:p>
@@ -13264,16 +14993,7 @@
                 <w:szCs w:val="24"/>
                 <w:lang w:eastAsia="zh-CN"/>
               </w:rPr>
-              <w:t>S</w:t>
-            </w:r>
-            <w:r>
-              <w:rPr>
-                <w:rFonts w:asciiTheme="majorHAnsi" w:hAnsiTheme="majorHAnsi"/>
-                <w:sz w:val="24"/>
-                <w:szCs w:val="24"/>
-                <w:lang w:eastAsia="zh-CN"/>
-              </w:rPr>
-              <w:t>H</w:t>
+              <w:t>SH</w:t>
             </w:r>
             <w:r>
               <w:rPr>
@@ -13385,8 +15105,20 @@
                 <w:szCs w:val="24"/>
                 <w:lang w:eastAsia="zh-CN"/>
               </w:rPr>
-              <w:t>Chi tiết</w:t>
-            </w:r>
+              <w:t xml:space="preserve">Chi </w:t>
+            </w:r>
+            <w:proofErr w:type="spellStart"/>
+            <w:r>
+              <w:rPr>
+                <w:rFonts w:asciiTheme="majorHAnsi" w:hAnsiTheme="majorHAnsi"/>
+                <w:b/>
+                <w:sz w:val="24"/>
+                <w:szCs w:val="24"/>
+                <w:lang w:eastAsia="zh-CN"/>
+              </w:rPr>
+              <w:t>tiết</w:t>
+            </w:r>
+            <w:proofErr w:type="spellEnd"/>
             <w:r>
               <w:rPr>
                 <w:rFonts w:asciiTheme="majorHAnsi" w:hAnsiTheme="majorHAnsi"/>
@@ -13403,16 +15135,7 @@
                 <w:szCs w:val="24"/>
                 <w:lang w:eastAsia="zh-CN"/>
               </w:rPr>
-              <w:t>button</w:t>
-            </w:r>
-            <w:r>
-              <w:rPr>
-                <w:rFonts w:asciiTheme="majorHAnsi" w:hAnsiTheme="majorHAnsi"/>
-                <w:sz w:val="24"/>
-                <w:szCs w:val="24"/>
-                <w:lang w:eastAsia="zh-CN"/>
-              </w:rPr>
-              <w:t xml:space="preserve"> on history list row</w:t>
+              <w:t>button on history list row</w:t>
             </w:r>
             <w:r>
               <w:rPr>
@@ -13464,34 +15187,7 @@
                 <w:szCs w:val="24"/>
                 <w:lang w:eastAsia="zh-CN"/>
               </w:rPr>
-              <w:t xml:space="preserve">go to </w:t>
-            </w:r>
-            <w:r>
-              <w:rPr>
-                <w:rFonts w:asciiTheme="majorHAnsi" w:hAnsiTheme="majorHAnsi"/>
-                <w:sz w:val="24"/>
-                <w:szCs w:val="24"/>
-                <w:lang w:eastAsia="zh-CN"/>
-              </w:rPr>
-              <w:t>history detail</w:t>
-            </w:r>
-            <w:r>
-              <w:rPr>
-                <w:rFonts w:asciiTheme="majorHAnsi" w:hAnsiTheme="majorHAnsi"/>
-                <w:sz w:val="24"/>
-                <w:szCs w:val="24"/>
-                <w:lang w:eastAsia="zh-CN"/>
-              </w:rPr>
-              <w:t xml:space="preserve"> screen</w:t>
-            </w:r>
-            <w:r>
-              <w:rPr>
-                <w:rFonts w:asciiTheme="majorHAnsi" w:hAnsiTheme="majorHAnsi"/>
-                <w:sz w:val="24"/>
-                <w:szCs w:val="24"/>
-                <w:lang w:eastAsia="zh-CN"/>
-              </w:rPr>
-              <w:t xml:space="preserve"> and show list of history detail include: </w:t>
+              <w:t xml:space="preserve">go to history detail screen and show list of history detail include: </w:t>
             </w:r>
           </w:p>
           <w:p>
@@ -13508,15 +15204,57 @@
                 <w:lang w:eastAsia="zh-CN"/>
               </w:rPr>
             </w:pPr>
-            <w:r>
-              <w:rPr>
-                <w:rFonts w:asciiTheme="majorHAnsi" w:hAnsiTheme="majorHAnsi"/>
-                <w:sz w:val="24"/>
-                <w:szCs w:val="24"/>
-                <w:lang w:eastAsia="zh-CN"/>
-              </w:rPr>
-              <w:t>Tên sản phẩm</w:t>
-            </w:r>
+            <w:proofErr w:type="spellStart"/>
+            <w:r>
+              <w:rPr>
+                <w:rFonts w:asciiTheme="majorHAnsi" w:hAnsiTheme="majorHAnsi"/>
+                <w:sz w:val="24"/>
+                <w:szCs w:val="24"/>
+                <w:lang w:eastAsia="zh-CN"/>
+              </w:rPr>
+              <w:t>Tên</w:t>
+            </w:r>
+            <w:proofErr w:type="spellEnd"/>
+            <w:r>
+              <w:rPr>
+                <w:rFonts w:asciiTheme="majorHAnsi" w:hAnsiTheme="majorHAnsi"/>
+                <w:sz w:val="24"/>
+                <w:szCs w:val="24"/>
+                <w:lang w:eastAsia="zh-CN"/>
+              </w:rPr>
+              <w:t xml:space="preserve"> </w:t>
+            </w:r>
+            <w:proofErr w:type="spellStart"/>
+            <w:r>
+              <w:rPr>
+                <w:rFonts w:asciiTheme="majorHAnsi" w:hAnsiTheme="majorHAnsi"/>
+                <w:sz w:val="24"/>
+                <w:szCs w:val="24"/>
+                <w:lang w:eastAsia="zh-CN"/>
+              </w:rPr>
+              <w:t>sản</w:t>
+            </w:r>
+            <w:proofErr w:type="spellEnd"/>
+            <w:r>
+              <w:rPr>
+                <w:rFonts w:asciiTheme="majorHAnsi" w:hAnsiTheme="majorHAnsi"/>
+                <w:sz w:val="24"/>
+                <w:szCs w:val="24"/>
+                <w:lang w:eastAsia="zh-CN"/>
+              </w:rPr>
+              <w:t xml:space="preserve"> </w:t>
+            </w:r>
+            <w:proofErr w:type="spellStart"/>
+            <w:r>
+              <w:rPr>
+                <w:rFonts w:asciiTheme="majorHAnsi" w:hAnsiTheme="majorHAnsi"/>
+                <w:sz w:val="24"/>
+                <w:szCs w:val="24"/>
+                <w:lang w:eastAsia="zh-CN"/>
+              </w:rPr>
+              <w:t>phẩm</w:t>
+            </w:r>
+            <w:proofErr w:type="spellEnd"/>
           </w:p>
           <w:p>
             <w:pPr>
@@ -13532,15 +15270,37 @@
                 <w:lang w:eastAsia="zh-CN"/>
               </w:rPr>
             </w:pPr>
-            <w:r>
-              <w:rPr>
-                <w:rFonts w:asciiTheme="majorHAnsi" w:hAnsiTheme="majorHAnsi"/>
-                <w:sz w:val="24"/>
-                <w:szCs w:val="24"/>
-                <w:lang w:eastAsia="zh-CN"/>
-              </w:rPr>
-              <w:t>Giá cũ</w:t>
-            </w:r>
+            <w:proofErr w:type="spellStart"/>
+            <w:r>
+              <w:rPr>
+                <w:rFonts w:asciiTheme="majorHAnsi" w:hAnsiTheme="majorHAnsi"/>
+                <w:sz w:val="24"/>
+                <w:szCs w:val="24"/>
+                <w:lang w:eastAsia="zh-CN"/>
+              </w:rPr>
+              <w:t>Giá</w:t>
+            </w:r>
+            <w:proofErr w:type="spellEnd"/>
+            <w:r>
+              <w:rPr>
+                <w:rFonts w:asciiTheme="majorHAnsi" w:hAnsiTheme="majorHAnsi"/>
+                <w:sz w:val="24"/>
+                <w:szCs w:val="24"/>
+                <w:lang w:eastAsia="zh-CN"/>
+              </w:rPr>
+              <w:t xml:space="preserve"> </w:t>
+            </w:r>
+            <w:proofErr w:type="spellStart"/>
+            <w:r>
+              <w:rPr>
+                <w:rFonts w:asciiTheme="majorHAnsi" w:hAnsiTheme="majorHAnsi"/>
+                <w:sz w:val="24"/>
+                <w:szCs w:val="24"/>
+                <w:lang w:eastAsia="zh-CN"/>
+              </w:rPr>
+              <w:t>cũ</w:t>
+            </w:r>
+            <w:proofErr w:type="spellEnd"/>
           </w:p>
           <w:p>
             <w:pPr>
@@ -13556,15 +15316,57 @@
                 <w:lang w:eastAsia="zh-CN"/>
               </w:rPr>
             </w:pPr>
-            <w:r>
-              <w:rPr>
-                <w:rFonts w:asciiTheme="majorHAnsi" w:hAnsiTheme="majorHAnsi"/>
-                <w:sz w:val="24"/>
-                <w:szCs w:val="24"/>
-                <w:lang w:eastAsia="zh-CN"/>
-              </w:rPr>
-              <w:t>Giá mới nhất</w:t>
-            </w:r>
+            <w:proofErr w:type="spellStart"/>
+            <w:r>
+              <w:rPr>
+                <w:rFonts w:asciiTheme="majorHAnsi" w:hAnsiTheme="majorHAnsi"/>
+                <w:sz w:val="24"/>
+                <w:szCs w:val="24"/>
+                <w:lang w:eastAsia="zh-CN"/>
+              </w:rPr>
+              <w:t>Giá</w:t>
+            </w:r>
+            <w:proofErr w:type="spellEnd"/>
+            <w:r>
+              <w:rPr>
+                <w:rFonts w:asciiTheme="majorHAnsi" w:hAnsiTheme="majorHAnsi"/>
+                <w:sz w:val="24"/>
+                <w:szCs w:val="24"/>
+                <w:lang w:eastAsia="zh-CN"/>
+              </w:rPr>
+              <w:t xml:space="preserve"> </w:t>
+            </w:r>
+            <w:proofErr w:type="spellStart"/>
+            <w:r>
+              <w:rPr>
+                <w:rFonts w:asciiTheme="majorHAnsi" w:hAnsiTheme="majorHAnsi"/>
+                <w:sz w:val="24"/>
+                <w:szCs w:val="24"/>
+                <w:lang w:eastAsia="zh-CN"/>
+              </w:rPr>
+              <w:t>mới</w:t>
+            </w:r>
+            <w:proofErr w:type="spellEnd"/>
+            <w:r>
+              <w:rPr>
+                <w:rFonts w:asciiTheme="majorHAnsi" w:hAnsiTheme="majorHAnsi"/>
+                <w:sz w:val="24"/>
+                <w:szCs w:val="24"/>
+                <w:lang w:eastAsia="zh-CN"/>
+              </w:rPr>
+              <w:t xml:space="preserve"> </w:t>
+            </w:r>
+            <w:proofErr w:type="spellStart"/>
+            <w:r>
+              <w:rPr>
+                <w:rFonts w:asciiTheme="majorHAnsi" w:hAnsiTheme="majorHAnsi"/>
+                <w:sz w:val="24"/>
+                <w:szCs w:val="24"/>
+                <w:lang w:eastAsia="zh-CN"/>
+              </w:rPr>
+              <w:t>nhất</w:t>
+            </w:r>
+            <w:proofErr w:type="spellEnd"/>
           </w:p>
           <w:p>
             <w:pPr>
@@ -13686,16 +15488,7 @@
                 <w:szCs w:val="24"/>
                 <w:lang w:eastAsia="zh-CN"/>
               </w:rPr>
-              <w:t>SH</w:t>
-            </w:r>
-            <w:r>
-              <w:rPr>
-                <w:rFonts w:asciiTheme="majorHAnsi" w:hAnsiTheme="majorHAnsi"/>
-                <w:sz w:val="24"/>
-                <w:szCs w:val="24"/>
-                <w:lang w:eastAsia="zh-CN"/>
-              </w:rPr>
-              <w:t>03</w:t>
+              <w:t>SH03</w:t>
             </w:r>
           </w:p>
         </w:tc>
@@ -13838,16 +15631,40 @@
               <w:lastRenderedPageBreak/>
               <w:t>click on “</w:t>
             </w:r>
-            <w:r>
-              <w:rPr>
-                <w:rFonts w:asciiTheme="majorHAnsi" w:hAnsiTheme="majorHAnsi"/>
-                <w:b/>
-                <w:sz w:val="24"/>
-                <w:szCs w:val="24"/>
-                <w:lang w:eastAsia="zh-CN"/>
-              </w:rPr>
-              <w:t>Lưu lại</w:t>
-            </w:r>
+            <w:proofErr w:type="spellStart"/>
+            <w:r>
+              <w:rPr>
+                <w:rFonts w:asciiTheme="majorHAnsi" w:hAnsiTheme="majorHAnsi"/>
+                <w:b/>
+                <w:sz w:val="24"/>
+                <w:szCs w:val="24"/>
+                <w:lang w:eastAsia="zh-CN"/>
+              </w:rPr>
+              <w:t>Lưu</w:t>
+            </w:r>
+            <w:proofErr w:type="spellEnd"/>
+            <w:r>
+              <w:rPr>
+                <w:rFonts w:asciiTheme="majorHAnsi" w:hAnsiTheme="majorHAnsi"/>
+                <w:b/>
+                <w:sz w:val="24"/>
+                <w:szCs w:val="24"/>
+                <w:lang w:eastAsia="zh-CN"/>
+              </w:rPr>
+              <w:t xml:space="preserve"> </w:t>
+            </w:r>
+            <w:proofErr w:type="spellStart"/>
+            <w:r>
+              <w:rPr>
+                <w:rFonts w:asciiTheme="majorHAnsi" w:hAnsiTheme="majorHAnsi"/>
+                <w:b/>
+                <w:sz w:val="24"/>
+                <w:szCs w:val="24"/>
+                <w:lang w:eastAsia="zh-CN"/>
+              </w:rPr>
+              <w:t>lại</w:t>
+            </w:r>
+            <w:proofErr w:type="spellEnd"/>
             <w:r>
               <w:rPr>
                 <w:rFonts w:asciiTheme="majorHAnsi" w:hAnsiTheme="majorHAnsi"/>
@@ -14108,8 +15925,6 @@
               </w:rPr>
               <w:t>4</w:t>
             </w:r>
-            <w:bookmarkStart w:id="0" w:name="_GoBack"/>
-            <w:bookmarkEnd w:id="0"/>
           </w:p>
         </w:tc>
         <w:tc>
@@ -14324,15 +16139,57 @@
                 <w:lang w:eastAsia="zh-CN"/>
               </w:rPr>
             </w:pPr>
-            <w:r>
-              <w:rPr>
-                <w:rFonts w:asciiTheme="majorHAnsi" w:hAnsiTheme="majorHAnsi"/>
-                <w:sz w:val="24"/>
-                <w:szCs w:val="24"/>
-                <w:lang w:eastAsia="zh-CN"/>
-              </w:rPr>
-              <w:t>Tên sản phẩm</w:t>
-            </w:r>
+            <w:proofErr w:type="spellStart"/>
+            <w:r>
+              <w:rPr>
+                <w:rFonts w:asciiTheme="majorHAnsi" w:hAnsiTheme="majorHAnsi"/>
+                <w:sz w:val="24"/>
+                <w:szCs w:val="24"/>
+                <w:lang w:eastAsia="zh-CN"/>
+              </w:rPr>
+              <w:t>Tên</w:t>
+            </w:r>
+            <w:proofErr w:type="spellEnd"/>
+            <w:r>
+              <w:rPr>
+                <w:rFonts w:asciiTheme="majorHAnsi" w:hAnsiTheme="majorHAnsi"/>
+                <w:sz w:val="24"/>
+                <w:szCs w:val="24"/>
+                <w:lang w:eastAsia="zh-CN"/>
+              </w:rPr>
+              <w:t xml:space="preserve"> </w:t>
+            </w:r>
+            <w:proofErr w:type="spellStart"/>
+            <w:r>
+              <w:rPr>
+                <w:rFonts w:asciiTheme="majorHAnsi" w:hAnsiTheme="majorHAnsi"/>
+                <w:sz w:val="24"/>
+                <w:szCs w:val="24"/>
+                <w:lang w:eastAsia="zh-CN"/>
+              </w:rPr>
+              <w:t>sản</w:t>
+            </w:r>
+            <w:proofErr w:type="spellEnd"/>
+            <w:r>
+              <w:rPr>
+                <w:rFonts w:asciiTheme="majorHAnsi" w:hAnsiTheme="majorHAnsi"/>
+                <w:sz w:val="24"/>
+                <w:szCs w:val="24"/>
+                <w:lang w:eastAsia="zh-CN"/>
+              </w:rPr>
+              <w:t xml:space="preserve"> </w:t>
+            </w:r>
+            <w:proofErr w:type="spellStart"/>
+            <w:r>
+              <w:rPr>
+                <w:rFonts w:asciiTheme="majorHAnsi" w:hAnsiTheme="majorHAnsi"/>
+                <w:sz w:val="24"/>
+                <w:szCs w:val="24"/>
+                <w:lang w:eastAsia="zh-CN"/>
+              </w:rPr>
+              <w:t>phẩm</w:t>
+            </w:r>
+            <w:proofErr w:type="spellEnd"/>
           </w:p>
           <w:p>
             <w:pPr>
@@ -14348,15 +16205,37 @@
                 <w:lang w:eastAsia="zh-CN"/>
               </w:rPr>
             </w:pPr>
-            <w:r>
-              <w:rPr>
-                <w:rFonts w:asciiTheme="majorHAnsi" w:hAnsiTheme="majorHAnsi"/>
-                <w:sz w:val="24"/>
-                <w:szCs w:val="24"/>
-                <w:lang w:eastAsia="zh-CN"/>
-              </w:rPr>
-              <w:t>Giá cũ</w:t>
-            </w:r>
+            <w:proofErr w:type="spellStart"/>
+            <w:r>
+              <w:rPr>
+                <w:rFonts w:asciiTheme="majorHAnsi" w:hAnsiTheme="majorHAnsi"/>
+                <w:sz w:val="24"/>
+                <w:szCs w:val="24"/>
+                <w:lang w:eastAsia="zh-CN"/>
+              </w:rPr>
+              <w:t>Giá</w:t>
+            </w:r>
+            <w:proofErr w:type="spellEnd"/>
+            <w:r>
+              <w:rPr>
+                <w:rFonts w:asciiTheme="majorHAnsi" w:hAnsiTheme="majorHAnsi"/>
+                <w:sz w:val="24"/>
+                <w:szCs w:val="24"/>
+                <w:lang w:eastAsia="zh-CN"/>
+              </w:rPr>
+              <w:t xml:space="preserve"> </w:t>
+            </w:r>
+            <w:proofErr w:type="spellStart"/>
+            <w:r>
+              <w:rPr>
+                <w:rFonts w:asciiTheme="majorHAnsi" w:hAnsiTheme="majorHAnsi"/>
+                <w:sz w:val="24"/>
+                <w:szCs w:val="24"/>
+                <w:lang w:eastAsia="zh-CN"/>
+              </w:rPr>
+              <w:t>cũ</w:t>
+            </w:r>
+            <w:proofErr w:type="spellEnd"/>
           </w:p>
           <w:p>
             <w:pPr>
@@ -14372,15 +16251,57 @@
                 <w:lang w:eastAsia="zh-CN"/>
               </w:rPr>
             </w:pPr>
-            <w:r>
-              <w:rPr>
-                <w:rFonts w:asciiTheme="majorHAnsi" w:hAnsiTheme="majorHAnsi"/>
-                <w:sz w:val="24"/>
-                <w:szCs w:val="24"/>
-                <w:lang w:eastAsia="zh-CN"/>
-              </w:rPr>
-              <w:t>Giá mới nhất</w:t>
-            </w:r>
+            <w:proofErr w:type="spellStart"/>
+            <w:r>
+              <w:rPr>
+                <w:rFonts w:asciiTheme="majorHAnsi" w:hAnsiTheme="majorHAnsi"/>
+                <w:sz w:val="24"/>
+                <w:szCs w:val="24"/>
+                <w:lang w:eastAsia="zh-CN"/>
+              </w:rPr>
+              <w:t>Giá</w:t>
+            </w:r>
+            <w:proofErr w:type="spellEnd"/>
+            <w:r>
+              <w:rPr>
+                <w:rFonts w:asciiTheme="majorHAnsi" w:hAnsiTheme="majorHAnsi"/>
+                <w:sz w:val="24"/>
+                <w:szCs w:val="24"/>
+                <w:lang w:eastAsia="zh-CN"/>
+              </w:rPr>
+              <w:t xml:space="preserve"> </w:t>
+            </w:r>
+            <w:proofErr w:type="spellStart"/>
+            <w:r>
+              <w:rPr>
+                <w:rFonts w:asciiTheme="majorHAnsi" w:hAnsiTheme="majorHAnsi"/>
+                <w:sz w:val="24"/>
+                <w:szCs w:val="24"/>
+                <w:lang w:eastAsia="zh-CN"/>
+              </w:rPr>
+              <w:t>mới</w:t>
+            </w:r>
+            <w:proofErr w:type="spellEnd"/>
+            <w:r>
+              <w:rPr>
+                <w:rFonts w:asciiTheme="majorHAnsi" w:hAnsiTheme="majorHAnsi"/>
+                <w:sz w:val="24"/>
+                <w:szCs w:val="24"/>
+                <w:lang w:eastAsia="zh-CN"/>
+              </w:rPr>
+              <w:t xml:space="preserve"> </w:t>
+            </w:r>
+            <w:proofErr w:type="spellStart"/>
+            <w:r>
+              <w:rPr>
+                <w:rFonts w:asciiTheme="majorHAnsi" w:hAnsiTheme="majorHAnsi"/>
+                <w:sz w:val="24"/>
+                <w:szCs w:val="24"/>
+                <w:lang w:eastAsia="zh-CN"/>
+              </w:rPr>
+              <w:t>nhất</w:t>
+            </w:r>
+            <w:proofErr w:type="spellEnd"/>
           </w:p>
           <w:p>
             <w:pPr>
@@ -14636,15 +16557,27 @@
                 <w:lang w:eastAsia="zh-CN"/>
               </w:rPr>
             </w:pPr>
-            <w:r>
-              <w:rPr>
-                <w:rFonts w:asciiTheme="majorHAnsi" w:hAnsiTheme="majorHAnsi"/>
-                <w:b/>
-                <w:sz w:val="24"/>
-                <w:szCs w:val="24"/>
-                <w:lang w:eastAsia="zh-CN"/>
-              </w:rPr>
-              <w:t>Excpected output</w:t>
+            <w:proofErr w:type="spellStart"/>
+            <w:r>
+              <w:rPr>
+                <w:rFonts w:asciiTheme="majorHAnsi" w:hAnsiTheme="majorHAnsi"/>
+                <w:b/>
+                <w:sz w:val="24"/>
+                <w:szCs w:val="24"/>
+                <w:lang w:eastAsia="zh-CN"/>
+              </w:rPr>
+              <w:t>Excpected</w:t>
+            </w:r>
+            <w:proofErr w:type="spellEnd"/>
+            <w:r>
+              <w:rPr>
+                <w:rFonts w:asciiTheme="majorHAnsi" w:hAnsiTheme="majorHAnsi"/>
+                <w:b/>
+                <w:sz w:val="24"/>
+                <w:szCs w:val="24"/>
+                <w:lang w:eastAsia="zh-CN"/>
+              </w:rPr>
+              <w:t xml:space="preserve"> output</w:t>
             </w:r>
           </w:p>
         </w:tc>
@@ -14850,16 +16783,62 @@
               </w:rPr>
               <w:t>1 – On the search page, click on “</w:t>
             </w:r>
-            <w:r>
-              <w:rPr>
-                <w:rFonts w:asciiTheme="majorHAnsi" w:hAnsiTheme="majorHAnsi"/>
-                <w:b/>
-                <w:sz w:val="24"/>
-                <w:szCs w:val="24"/>
-                <w:lang w:eastAsia="zh-CN"/>
-              </w:rPr>
-              <w:t>Đề xuất giá</w:t>
-            </w:r>
+            <w:proofErr w:type="spellStart"/>
+            <w:r>
+              <w:rPr>
+                <w:rFonts w:asciiTheme="majorHAnsi" w:hAnsiTheme="majorHAnsi"/>
+                <w:b/>
+                <w:sz w:val="24"/>
+                <w:szCs w:val="24"/>
+                <w:lang w:eastAsia="zh-CN"/>
+              </w:rPr>
+              <w:t>Đề</w:t>
+            </w:r>
+            <w:proofErr w:type="spellEnd"/>
+            <w:r>
+              <w:rPr>
+                <w:rFonts w:asciiTheme="majorHAnsi" w:hAnsiTheme="majorHAnsi"/>
+                <w:b/>
+                <w:sz w:val="24"/>
+                <w:szCs w:val="24"/>
+                <w:lang w:eastAsia="zh-CN"/>
+              </w:rPr>
+              <w:t xml:space="preserve"> </w:t>
+            </w:r>
+            <w:proofErr w:type="spellStart"/>
+            <w:r>
+              <w:rPr>
+                <w:rFonts w:asciiTheme="majorHAnsi" w:hAnsiTheme="majorHAnsi"/>
+                <w:b/>
+                <w:sz w:val="24"/>
+                <w:szCs w:val="24"/>
+                <w:lang w:eastAsia="zh-CN"/>
+              </w:rPr>
+              <w:t>xuất</w:t>
+            </w:r>
+            <w:proofErr w:type="spellEnd"/>
+            <w:r>
+              <w:rPr>
+                <w:rFonts w:asciiTheme="majorHAnsi" w:hAnsiTheme="majorHAnsi"/>
+                <w:b/>
+                <w:sz w:val="24"/>
+                <w:szCs w:val="24"/>
+                <w:lang w:eastAsia="zh-CN"/>
+              </w:rPr>
+              <w:t xml:space="preserve"> </w:t>
+            </w:r>
+            <w:proofErr w:type="spellStart"/>
+            <w:r>
+              <w:rPr>
+                <w:rFonts w:asciiTheme="majorHAnsi" w:hAnsiTheme="majorHAnsi"/>
+                <w:b/>
+                <w:sz w:val="24"/>
+                <w:szCs w:val="24"/>
+                <w:lang w:eastAsia="zh-CN"/>
+              </w:rPr>
+              <w:t>giá</w:t>
+            </w:r>
+            <w:proofErr w:type="spellEnd"/>
             <w:r>
               <w:rPr>
                 <w:rFonts w:asciiTheme="majorHAnsi" w:hAnsiTheme="majorHAnsi"/>
@@ -14886,7 +16865,27 @@
                 <w:szCs w:val="24"/>
                 <w:lang w:eastAsia="zh-CN"/>
               </w:rPr>
-              <w:t>2 – Fill in infomartion:</w:t>
+              <w:t xml:space="preserve">2 – Fill in </w:t>
+            </w:r>
+            <w:proofErr w:type="spellStart"/>
+            <w:r>
+              <w:rPr>
+                <w:rFonts w:asciiTheme="majorHAnsi" w:hAnsiTheme="majorHAnsi"/>
+                <w:sz w:val="24"/>
+                <w:szCs w:val="24"/>
+                <w:lang w:eastAsia="zh-CN"/>
+              </w:rPr>
+              <w:t>infomartion</w:t>
+            </w:r>
+            <w:proofErr w:type="spellEnd"/>
+            <w:r>
+              <w:rPr>
+                <w:rFonts w:asciiTheme="majorHAnsi" w:hAnsiTheme="majorHAnsi"/>
+                <w:sz w:val="24"/>
+                <w:szCs w:val="24"/>
+                <w:lang w:eastAsia="zh-CN"/>
+              </w:rPr>
+              <w:t>:</w:t>
             </w:r>
           </w:p>
           <w:p>
@@ -14910,7 +16909,67 @@
                 <w:szCs w:val="24"/>
                 <w:lang w:eastAsia="zh-CN"/>
               </w:rPr>
-              <w:t>“Giá đề xuất”</w:t>
+              <w:t>“</w:t>
+            </w:r>
+            <w:proofErr w:type="spellStart"/>
+            <w:r>
+              <w:rPr>
+                <w:rFonts w:asciiTheme="majorHAnsi" w:hAnsiTheme="majorHAnsi"/>
+                <w:sz w:val="24"/>
+                <w:szCs w:val="24"/>
+                <w:lang w:eastAsia="zh-CN"/>
+              </w:rPr>
+              <w:t>Giá</w:t>
+            </w:r>
+            <w:proofErr w:type="spellEnd"/>
+            <w:r>
+              <w:rPr>
+                <w:rFonts w:asciiTheme="majorHAnsi" w:hAnsiTheme="majorHAnsi"/>
+                <w:sz w:val="24"/>
+                <w:szCs w:val="24"/>
+                <w:lang w:eastAsia="zh-CN"/>
+              </w:rPr>
+              <w:t xml:space="preserve"> </w:t>
+            </w:r>
+            <w:proofErr w:type="spellStart"/>
+            <w:r>
+              <w:rPr>
+                <w:rFonts w:asciiTheme="majorHAnsi" w:hAnsiTheme="majorHAnsi"/>
+                <w:sz w:val="24"/>
+                <w:szCs w:val="24"/>
+                <w:lang w:eastAsia="zh-CN"/>
+              </w:rPr>
+              <w:t>đề</w:t>
+            </w:r>
+            <w:proofErr w:type="spellEnd"/>
+            <w:r>
+              <w:rPr>
+                <w:rFonts w:asciiTheme="majorHAnsi" w:hAnsiTheme="majorHAnsi"/>
+                <w:sz w:val="24"/>
+                <w:szCs w:val="24"/>
+                <w:lang w:eastAsia="zh-CN"/>
+              </w:rPr>
+              <w:t xml:space="preserve"> </w:t>
+            </w:r>
+            <w:proofErr w:type="spellStart"/>
+            <w:r>
+              <w:rPr>
+                <w:rFonts w:asciiTheme="majorHAnsi" w:hAnsiTheme="majorHAnsi"/>
+                <w:sz w:val="24"/>
+                <w:szCs w:val="24"/>
+                <w:lang w:eastAsia="zh-CN"/>
+              </w:rPr>
+              <w:t>xuất</w:t>
+            </w:r>
+            <w:proofErr w:type="spellEnd"/>
+            <w:r>
+              <w:rPr>
+                <w:rFonts w:asciiTheme="majorHAnsi" w:hAnsiTheme="majorHAnsi"/>
+                <w:sz w:val="24"/>
+                <w:szCs w:val="24"/>
+                <w:lang w:eastAsia="zh-CN"/>
+              </w:rPr>
+              <w:t>”</w:t>
             </w:r>
             <w:r>
               <w:rPr>
@@ -14936,15 +16995,37 @@
                 <w:lang w:eastAsia="zh-CN"/>
               </w:rPr>
             </w:pPr>
-            <w:r>
-              <w:rPr>
-                <w:rFonts w:asciiTheme="majorHAnsi" w:hAnsiTheme="majorHAnsi"/>
-                <w:sz w:val="24"/>
-                <w:szCs w:val="24"/>
-                <w:lang w:eastAsia="zh-CN"/>
-              </w:rPr>
-              <w:t>Địa điểm</w:t>
-            </w:r>
+            <w:proofErr w:type="spellStart"/>
+            <w:r>
+              <w:rPr>
+                <w:rFonts w:asciiTheme="majorHAnsi" w:hAnsiTheme="majorHAnsi"/>
+                <w:sz w:val="24"/>
+                <w:szCs w:val="24"/>
+                <w:lang w:eastAsia="zh-CN"/>
+              </w:rPr>
+              <w:t>Địa</w:t>
+            </w:r>
+            <w:proofErr w:type="spellEnd"/>
+            <w:r>
+              <w:rPr>
+                <w:rFonts w:asciiTheme="majorHAnsi" w:hAnsiTheme="majorHAnsi"/>
+                <w:sz w:val="24"/>
+                <w:szCs w:val="24"/>
+                <w:lang w:eastAsia="zh-CN"/>
+              </w:rPr>
+              <w:t xml:space="preserve"> </w:t>
+            </w:r>
+            <w:proofErr w:type="spellStart"/>
+            <w:r>
+              <w:rPr>
+                <w:rFonts w:asciiTheme="majorHAnsi" w:hAnsiTheme="majorHAnsi"/>
+                <w:sz w:val="24"/>
+                <w:szCs w:val="24"/>
+                <w:lang w:eastAsia="zh-CN"/>
+              </w:rPr>
+              <w:t>điểm</w:t>
+            </w:r>
+            <w:proofErr w:type="spellEnd"/>
           </w:p>
           <w:p>
             <w:pPr>
@@ -14982,16 +17063,62 @@
               </w:rPr>
               <w:t xml:space="preserve"> “</w:t>
             </w:r>
-            <w:r>
-              <w:rPr>
-                <w:rFonts w:asciiTheme="majorHAnsi" w:hAnsiTheme="majorHAnsi"/>
-                <w:b/>
-                <w:sz w:val="24"/>
-                <w:szCs w:val="24"/>
-                <w:lang w:eastAsia="zh-CN"/>
-              </w:rPr>
-              <w:t>Đề xuất giá</w:t>
-            </w:r>
+            <w:proofErr w:type="spellStart"/>
+            <w:r>
+              <w:rPr>
+                <w:rFonts w:asciiTheme="majorHAnsi" w:hAnsiTheme="majorHAnsi"/>
+                <w:b/>
+                <w:sz w:val="24"/>
+                <w:szCs w:val="24"/>
+                <w:lang w:eastAsia="zh-CN"/>
+              </w:rPr>
+              <w:t>Đề</w:t>
+            </w:r>
+            <w:proofErr w:type="spellEnd"/>
+            <w:r>
+              <w:rPr>
+                <w:rFonts w:asciiTheme="majorHAnsi" w:hAnsiTheme="majorHAnsi"/>
+                <w:b/>
+                <w:sz w:val="24"/>
+                <w:szCs w:val="24"/>
+                <w:lang w:eastAsia="zh-CN"/>
+              </w:rPr>
+              <w:t xml:space="preserve"> </w:t>
+            </w:r>
+            <w:proofErr w:type="spellStart"/>
+            <w:r>
+              <w:rPr>
+                <w:rFonts w:asciiTheme="majorHAnsi" w:hAnsiTheme="majorHAnsi"/>
+                <w:b/>
+                <w:sz w:val="24"/>
+                <w:szCs w:val="24"/>
+                <w:lang w:eastAsia="zh-CN"/>
+              </w:rPr>
+              <w:t>xuất</w:t>
+            </w:r>
+            <w:proofErr w:type="spellEnd"/>
+            <w:r>
+              <w:rPr>
+                <w:rFonts w:asciiTheme="majorHAnsi" w:hAnsiTheme="majorHAnsi"/>
+                <w:b/>
+                <w:sz w:val="24"/>
+                <w:szCs w:val="24"/>
+                <w:lang w:eastAsia="zh-CN"/>
+              </w:rPr>
+              <w:t xml:space="preserve"> </w:t>
+            </w:r>
+            <w:proofErr w:type="spellStart"/>
+            <w:r>
+              <w:rPr>
+                <w:rFonts w:asciiTheme="majorHAnsi" w:hAnsiTheme="majorHAnsi"/>
+                <w:b/>
+                <w:sz w:val="24"/>
+                <w:szCs w:val="24"/>
+                <w:lang w:eastAsia="zh-CN"/>
+              </w:rPr>
+              <w:t>giá</w:t>
+            </w:r>
+            <w:proofErr w:type="spellEnd"/>
             <w:r>
               <w:rPr>
                 <w:rFonts w:asciiTheme="majorHAnsi" w:hAnsiTheme="majorHAnsi"/>
@@ -15063,6 +17190,7 @@
               </w:rPr>
               <w:t>- After step 3, show message “</w:t>
             </w:r>
+            <w:proofErr w:type="spellStart"/>
             <w:r>
               <w:rPr>
                 <w:rFonts w:asciiTheme="majorHAnsi" w:hAnsiTheme="majorHAnsi" w:cs="Tahoma"/>
@@ -15070,7 +17198,237 @@
                 <w:sz w:val="24"/>
                 <w:szCs w:val="24"/>
               </w:rPr>
-              <w:t>Cảm ơn sự đóng góp của bạn. Chúng tôi sẽ xem xét.”</w:t>
+              <w:t>Cảm</w:t>
+            </w:r>
+            <w:proofErr w:type="spellEnd"/>
+            <w:r>
+              <w:rPr>
+                <w:rFonts w:asciiTheme="majorHAnsi" w:hAnsiTheme="majorHAnsi" w:cs="Tahoma"/>
+                <w:b/>
+                <w:sz w:val="24"/>
+                <w:szCs w:val="24"/>
+              </w:rPr>
+              <w:t xml:space="preserve"> </w:t>
+            </w:r>
+            <w:proofErr w:type="spellStart"/>
+            <w:r>
+              <w:rPr>
+                <w:rFonts w:asciiTheme="majorHAnsi" w:hAnsiTheme="majorHAnsi" w:cs="Tahoma"/>
+                <w:b/>
+                <w:sz w:val="24"/>
+                <w:szCs w:val="24"/>
+              </w:rPr>
+              <w:t>ơn</w:t>
+            </w:r>
+            <w:proofErr w:type="spellEnd"/>
+            <w:r>
+              <w:rPr>
+                <w:rFonts w:asciiTheme="majorHAnsi" w:hAnsiTheme="majorHAnsi" w:cs="Tahoma"/>
+                <w:b/>
+                <w:sz w:val="24"/>
+                <w:szCs w:val="24"/>
+              </w:rPr>
+              <w:t xml:space="preserve"> </w:t>
+            </w:r>
+            <w:proofErr w:type="spellStart"/>
+            <w:r>
+              <w:rPr>
+                <w:rFonts w:asciiTheme="majorHAnsi" w:hAnsiTheme="majorHAnsi" w:cs="Tahoma"/>
+                <w:b/>
+                <w:sz w:val="24"/>
+                <w:szCs w:val="24"/>
+              </w:rPr>
+              <w:t>sự</w:t>
+            </w:r>
+            <w:proofErr w:type="spellEnd"/>
+            <w:r>
+              <w:rPr>
+                <w:rFonts w:asciiTheme="majorHAnsi" w:hAnsiTheme="majorHAnsi" w:cs="Tahoma"/>
+                <w:b/>
+                <w:sz w:val="24"/>
+                <w:szCs w:val="24"/>
+              </w:rPr>
+              <w:t xml:space="preserve"> </w:t>
+            </w:r>
+            <w:proofErr w:type="spellStart"/>
+            <w:r>
+              <w:rPr>
+                <w:rFonts w:asciiTheme="majorHAnsi" w:hAnsiTheme="majorHAnsi" w:cs="Tahoma"/>
+                <w:b/>
+                <w:sz w:val="24"/>
+                <w:szCs w:val="24"/>
+              </w:rPr>
+              <w:t>đóng</w:t>
+            </w:r>
+            <w:proofErr w:type="spellEnd"/>
+            <w:r>
+              <w:rPr>
+                <w:rFonts w:asciiTheme="majorHAnsi" w:hAnsiTheme="majorHAnsi" w:cs="Tahoma"/>
+                <w:b/>
+                <w:sz w:val="24"/>
+                <w:szCs w:val="24"/>
+              </w:rPr>
+              <w:t xml:space="preserve"> </w:t>
+            </w:r>
+            <w:proofErr w:type="spellStart"/>
+            <w:r>
+              <w:rPr>
+                <w:rFonts w:asciiTheme="majorHAnsi" w:hAnsiTheme="majorHAnsi" w:cs="Tahoma"/>
+                <w:b/>
+                <w:sz w:val="24"/>
+                <w:szCs w:val="24"/>
+              </w:rPr>
+              <w:t>góp</w:t>
+            </w:r>
+            <w:proofErr w:type="spellEnd"/>
+            <w:r>
+              <w:rPr>
+                <w:rFonts w:asciiTheme="majorHAnsi" w:hAnsiTheme="majorHAnsi" w:cs="Tahoma"/>
+                <w:b/>
+                <w:sz w:val="24"/>
+                <w:szCs w:val="24"/>
+              </w:rPr>
+              <w:t xml:space="preserve"> </w:t>
+            </w:r>
+            <w:proofErr w:type="spellStart"/>
+            <w:r>
+              <w:rPr>
+                <w:rFonts w:asciiTheme="majorHAnsi" w:hAnsiTheme="majorHAnsi" w:cs="Tahoma"/>
+                <w:b/>
+                <w:sz w:val="24"/>
+                <w:szCs w:val="24"/>
+              </w:rPr>
+              <w:t>của</w:t>
+            </w:r>
+            <w:proofErr w:type="spellEnd"/>
+            <w:r>
+              <w:rPr>
+                <w:rFonts w:asciiTheme="majorHAnsi" w:hAnsiTheme="majorHAnsi" w:cs="Tahoma"/>
+                <w:b/>
+                <w:sz w:val="24"/>
+                <w:szCs w:val="24"/>
+              </w:rPr>
+              <w:t xml:space="preserve"> </w:t>
+            </w:r>
+            <w:proofErr w:type="spellStart"/>
+            <w:r>
+              <w:rPr>
+                <w:rFonts w:asciiTheme="majorHAnsi" w:hAnsiTheme="majorHAnsi" w:cs="Tahoma"/>
+                <w:b/>
+                <w:sz w:val="24"/>
+                <w:szCs w:val="24"/>
+              </w:rPr>
+              <w:t>bạn</w:t>
+            </w:r>
+            <w:proofErr w:type="spellEnd"/>
+            <w:r>
+              <w:rPr>
+                <w:rFonts w:asciiTheme="majorHAnsi" w:hAnsiTheme="majorHAnsi" w:cs="Tahoma"/>
+                <w:b/>
+                <w:sz w:val="24"/>
+                <w:szCs w:val="24"/>
+              </w:rPr>
+              <w:t xml:space="preserve">. </w:t>
+            </w:r>
+            <w:proofErr w:type="spellStart"/>
+            <w:r>
+              <w:rPr>
+                <w:rFonts w:asciiTheme="majorHAnsi" w:hAnsiTheme="majorHAnsi" w:cs="Tahoma"/>
+                <w:b/>
+                <w:sz w:val="24"/>
+                <w:szCs w:val="24"/>
+              </w:rPr>
+              <w:t>Chúng</w:t>
+            </w:r>
+            <w:proofErr w:type="spellEnd"/>
+            <w:r>
+              <w:rPr>
+                <w:rFonts w:asciiTheme="majorHAnsi" w:hAnsiTheme="majorHAnsi" w:cs="Tahoma"/>
+                <w:b/>
+                <w:sz w:val="24"/>
+                <w:szCs w:val="24"/>
+              </w:rPr>
+              <w:t xml:space="preserve"> </w:t>
+            </w:r>
+            <w:proofErr w:type="spellStart"/>
+            <w:r>
+              <w:rPr>
+                <w:rFonts w:asciiTheme="majorHAnsi" w:hAnsiTheme="majorHAnsi" w:cs="Tahoma"/>
+                <w:b/>
+                <w:sz w:val="24"/>
+                <w:szCs w:val="24"/>
+              </w:rPr>
+              <w:t>tôi</w:t>
+            </w:r>
+            <w:proofErr w:type="spellEnd"/>
+            <w:r>
+              <w:rPr>
+                <w:rFonts w:asciiTheme="majorHAnsi" w:hAnsiTheme="majorHAnsi" w:cs="Tahoma"/>
+                <w:b/>
+                <w:sz w:val="24"/>
+                <w:szCs w:val="24"/>
+              </w:rPr>
+              <w:t xml:space="preserve"> </w:t>
+            </w:r>
+            <w:proofErr w:type="spellStart"/>
+            <w:r>
+              <w:rPr>
+                <w:rFonts w:asciiTheme="majorHAnsi" w:hAnsiTheme="majorHAnsi" w:cs="Tahoma"/>
+                <w:b/>
+                <w:sz w:val="24"/>
+                <w:szCs w:val="24"/>
+              </w:rPr>
+              <w:t>sẽ</w:t>
+            </w:r>
+            <w:proofErr w:type="spellEnd"/>
+            <w:r>
+              <w:rPr>
+                <w:rFonts w:asciiTheme="majorHAnsi" w:hAnsiTheme="majorHAnsi" w:cs="Tahoma"/>
+                <w:b/>
+                <w:sz w:val="24"/>
+                <w:szCs w:val="24"/>
+              </w:rPr>
+              <w:t xml:space="preserve"> </w:t>
+            </w:r>
+            <w:proofErr w:type="spellStart"/>
+            <w:r>
+              <w:rPr>
+                <w:rFonts w:asciiTheme="majorHAnsi" w:hAnsiTheme="majorHAnsi" w:cs="Tahoma"/>
+                <w:b/>
+                <w:sz w:val="24"/>
+                <w:szCs w:val="24"/>
+              </w:rPr>
+              <w:t>xem</w:t>
+            </w:r>
+            <w:proofErr w:type="spellEnd"/>
+            <w:r>
+              <w:rPr>
+                <w:rFonts w:asciiTheme="majorHAnsi" w:hAnsiTheme="majorHAnsi" w:cs="Tahoma"/>
+                <w:b/>
+                <w:sz w:val="24"/>
+                <w:szCs w:val="24"/>
+              </w:rPr>
+              <w:t xml:space="preserve"> </w:t>
+            </w:r>
+            <w:proofErr w:type="spellStart"/>
+            <w:r>
+              <w:rPr>
+                <w:rFonts w:asciiTheme="majorHAnsi" w:hAnsiTheme="majorHAnsi" w:cs="Tahoma"/>
+                <w:b/>
+                <w:sz w:val="24"/>
+                <w:szCs w:val="24"/>
+              </w:rPr>
+              <w:t>xét</w:t>
+            </w:r>
+            <w:proofErr w:type="spellEnd"/>
+            <w:r>
+              <w:rPr>
+                <w:rFonts w:asciiTheme="majorHAnsi" w:hAnsiTheme="majorHAnsi" w:cs="Tahoma"/>
+                <w:b/>
+                <w:sz w:val="24"/>
+                <w:szCs w:val="24"/>
+              </w:rPr>
+              <w:t>.”</w:t>
             </w:r>
           </w:p>
         </w:tc>
@@ -15260,16 +17618,62 @@
               </w:rPr>
               <w:t>1 – On the search page, click on “</w:t>
             </w:r>
-            <w:r>
-              <w:rPr>
-                <w:rFonts w:asciiTheme="majorHAnsi" w:hAnsiTheme="majorHAnsi"/>
-                <w:b/>
-                <w:sz w:val="24"/>
-                <w:szCs w:val="24"/>
-                <w:lang w:eastAsia="zh-CN"/>
-              </w:rPr>
-              <w:t>Đề xuất giá</w:t>
-            </w:r>
+            <w:proofErr w:type="spellStart"/>
+            <w:r>
+              <w:rPr>
+                <w:rFonts w:asciiTheme="majorHAnsi" w:hAnsiTheme="majorHAnsi"/>
+                <w:b/>
+                <w:sz w:val="24"/>
+                <w:szCs w:val="24"/>
+                <w:lang w:eastAsia="zh-CN"/>
+              </w:rPr>
+              <w:t>Đề</w:t>
+            </w:r>
+            <w:proofErr w:type="spellEnd"/>
+            <w:r>
+              <w:rPr>
+                <w:rFonts w:asciiTheme="majorHAnsi" w:hAnsiTheme="majorHAnsi"/>
+                <w:b/>
+                <w:sz w:val="24"/>
+                <w:szCs w:val="24"/>
+                <w:lang w:eastAsia="zh-CN"/>
+              </w:rPr>
+              <w:t xml:space="preserve"> </w:t>
+            </w:r>
+            <w:proofErr w:type="spellStart"/>
+            <w:r>
+              <w:rPr>
+                <w:rFonts w:asciiTheme="majorHAnsi" w:hAnsiTheme="majorHAnsi"/>
+                <w:b/>
+                <w:sz w:val="24"/>
+                <w:szCs w:val="24"/>
+                <w:lang w:eastAsia="zh-CN"/>
+              </w:rPr>
+              <w:t>xuất</w:t>
+            </w:r>
+            <w:proofErr w:type="spellEnd"/>
+            <w:r>
+              <w:rPr>
+                <w:rFonts w:asciiTheme="majorHAnsi" w:hAnsiTheme="majorHAnsi"/>
+                <w:b/>
+                <w:sz w:val="24"/>
+                <w:szCs w:val="24"/>
+                <w:lang w:eastAsia="zh-CN"/>
+              </w:rPr>
+              <w:t xml:space="preserve"> </w:t>
+            </w:r>
+            <w:proofErr w:type="spellStart"/>
+            <w:r>
+              <w:rPr>
+                <w:rFonts w:asciiTheme="majorHAnsi" w:hAnsiTheme="majorHAnsi"/>
+                <w:b/>
+                <w:sz w:val="24"/>
+                <w:szCs w:val="24"/>
+                <w:lang w:eastAsia="zh-CN"/>
+              </w:rPr>
+              <w:t>giá</w:t>
+            </w:r>
+            <w:proofErr w:type="spellEnd"/>
             <w:r>
               <w:rPr>
                 <w:rFonts w:asciiTheme="majorHAnsi" w:hAnsiTheme="majorHAnsi"/>
@@ -15296,7 +17700,27 @@
                 <w:szCs w:val="24"/>
                 <w:lang w:eastAsia="zh-CN"/>
               </w:rPr>
-              <w:t>2 – Fill in infomartion:</w:t>
+              <w:t xml:space="preserve">2 – Fill in </w:t>
+            </w:r>
+            <w:proofErr w:type="spellStart"/>
+            <w:r>
+              <w:rPr>
+                <w:rFonts w:asciiTheme="majorHAnsi" w:hAnsiTheme="majorHAnsi"/>
+                <w:sz w:val="24"/>
+                <w:szCs w:val="24"/>
+                <w:lang w:eastAsia="zh-CN"/>
+              </w:rPr>
+              <w:t>infomartion</w:t>
+            </w:r>
+            <w:proofErr w:type="spellEnd"/>
+            <w:r>
+              <w:rPr>
+                <w:rFonts w:asciiTheme="majorHAnsi" w:hAnsiTheme="majorHAnsi"/>
+                <w:sz w:val="24"/>
+                <w:szCs w:val="24"/>
+                <w:lang w:eastAsia="zh-CN"/>
+              </w:rPr>
+              <w:t>:</w:t>
             </w:r>
           </w:p>
           <w:p>
@@ -15320,7 +17744,67 @@
                 <w:szCs w:val="24"/>
                 <w:lang w:eastAsia="zh-CN"/>
               </w:rPr>
-              <w:t xml:space="preserve">“Giá đề xuất” </w:t>
+              <w:t>“</w:t>
+            </w:r>
+            <w:proofErr w:type="spellStart"/>
+            <w:r>
+              <w:rPr>
+                <w:rFonts w:asciiTheme="majorHAnsi" w:hAnsiTheme="majorHAnsi"/>
+                <w:sz w:val="24"/>
+                <w:szCs w:val="24"/>
+                <w:lang w:eastAsia="zh-CN"/>
+              </w:rPr>
+              <w:t>Giá</w:t>
+            </w:r>
+            <w:proofErr w:type="spellEnd"/>
+            <w:r>
+              <w:rPr>
+                <w:rFonts w:asciiTheme="majorHAnsi" w:hAnsiTheme="majorHAnsi"/>
+                <w:sz w:val="24"/>
+                <w:szCs w:val="24"/>
+                <w:lang w:eastAsia="zh-CN"/>
+              </w:rPr>
+              <w:t xml:space="preserve"> </w:t>
+            </w:r>
+            <w:proofErr w:type="spellStart"/>
+            <w:r>
+              <w:rPr>
+                <w:rFonts w:asciiTheme="majorHAnsi" w:hAnsiTheme="majorHAnsi"/>
+                <w:sz w:val="24"/>
+                <w:szCs w:val="24"/>
+                <w:lang w:eastAsia="zh-CN"/>
+              </w:rPr>
+              <w:t>đề</w:t>
+            </w:r>
+            <w:proofErr w:type="spellEnd"/>
+            <w:r>
+              <w:rPr>
+                <w:rFonts w:asciiTheme="majorHAnsi" w:hAnsiTheme="majorHAnsi"/>
+                <w:sz w:val="24"/>
+                <w:szCs w:val="24"/>
+                <w:lang w:eastAsia="zh-CN"/>
+              </w:rPr>
+              <w:t xml:space="preserve"> </w:t>
+            </w:r>
+            <w:proofErr w:type="spellStart"/>
+            <w:r>
+              <w:rPr>
+                <w:rFonts w:asciiTheme="majorHAnsi" w:hAnsiTheme="majorHAnsi"/>
+                <w:sz w:val="24"/>
+                <w:szCs w:val="24"/>
+                <w:lang w:eastAsia="zh-CN"/>
+              </w:rPr>
+              <w:t>xuất</w:t>
+            </w:r>
+            <w:proofErr w:type="spellEnd"/>
+            <w:r>
+              <w:rPr>
+                <w:rFonts w:asciiTheme="majorHAnsi" w:hAnsiTheme="majorHAnsi"/>
+                <w:sz w:val="24"/>
+                <w:szCs w:val="24"/>
+                <w:lang w:eastAsia="zh-CN"/>
+              </w:rPr>
+              <w:t xml:space="preserve">” </w:t>
             </w:r>
           </w:p>
           <w:p>
@@ -15337,15 +17821,37 @@
                 <w:lang w:eastAsia="zh-CN"/>
               </w:rPr>
             </w:pPr>
-            <w:r>
-              <w:rPr>
-                <w:rFonts w:asciiTheme="majorHAnsi" w:hAnsiTheme="majorHAnsi"/>
-                <w:sz w:val="24"/>
-                <w:szCs w:val="24"/>
-                <w:lang w:eastAsia="zh-CN"/>
-              </w:rPr>
-              <w:t>Địa điểm</w:t>
-            </w:r>
+            <w:proofErr w:type="spellStart"/>
+            <w:r>
+              <w:rPr>
+                <w:rFonts w:asciiTheme="majorHAnsi" w:hAnsiTheme="majorHAnsi"/>
+                <w:sz w:val="24"/>
+                <w:szCs w:val="24"/>
+                <w:lang w:eastAsia="zh-CN"/>
+              </w:rPr>
+              <w:t>Địa</w:t>
+            </w:r>
+            <w:proofErr w:type="spellEnd"/>
+            <w:r>
+              <w:rPr>
+                <w:rFonts w:asciiTheme="majorHAnsi" w:hAnsiTheme="majorHAnsi"/>
+                <w:sz w:val="24"/>
+                <w:szCs w:val="24"/>
+                <w:lang w:eastAsia="zh-CN"/>
+              </w:rPr>
+              <w:t xml:space="preserve"> </w:t>
+            </w:r>
+            <w:proofErr w:type="spellStart"/>
+            <w:r>
+              <w:rPr>
+                <w:rFonts w:asciiTheme="majorHAnsi" w:hAnsiTheme="majorHAnsi"/>
+                <w:sz w:val="24"/>
+                <w:szCs w:val="24"/>
+                <w:lang w:eastAsia="zh-CN"/>
+              </w:rPr>
+              <w:t>điểm</w:t>
+            </w:r>
+            <w:proofErr w:type="spellEnd"/>
           </w:p>
           <w:p>
             <w:pPr>
@@ -15384,16 +17890,62 @@
               </w:rPr>
               <w:t xml:space="preserve"> “</w:t>
             </w:r>
-            <w:r>
-              <w:rPr>
-                <w:rFonts w:asciiTheme="majorHAnsi" w:hAnsiTheme="majorHAnsi"/>
-                <w:b/>
-                <w:sz w:val="24"/>
-                <w:szCs w:val="24"/>
-                <w:lang w:eastAsia="zh-CN"/>
-              </w:rPr>
-              <w:t>Đề xuất giá</w:t>
-            </w:r>
+            <w:proofErr w:type="spellStart"/>
+            <w:r>
+              <w:rPr>
+                <w:rFonts w:asciiTheme="majorHAnsi" w:hAnsiTheme="majorHAnsi"/>
+                <w:b/>
+                <w:sz w:val="24"/>
+                <w:szCs w:val="24"/>
+                <w:lang w:eastAsia="zh-CN"/>
+              </w:rPr>
+              <w:t>Đề</w:t>
+            </w:r>
+            <w:proofErr w:type="spellEnd"/>
+            <w:r>
+              <w:rPr>
+                <w:rFonts w:asciiTheme="majorHAnsi" w:hAnsiTheme="majorHAnsi"/>
+                <w:b/>
+                <w:sz w:val="24"/>
+                <w:szCs w:val="24"/>
+                <w:lang w:eastAsia="zh-CN"/>
+              </w:rPr>
+              <w:t xml:space="preserve"> </w:t>
+            </w:r>
+            <w:proofErr w:type="spellStart"/>
+            <w:r>
+              <w:rPr>
+                <w:rFonts w:asciiTheme="majorHAnsi" w:hAnsiTheme="majorHAnsi"/>
+                <w:b/>
+                <w:sz w:val="24"/>
+                <w:szCs w:val="24"/>
+                <w:lang w:eastAsia="zh-CN"/>
+              </w:rPr>
+              <w:t>xuất</w:t>
+            </w:r>
+            <w:proofErr w:type="spellEnd"/>
+            <w:r>
+              <w:rPr>
+                <w:rFonts w:asciiTheme="majorHAnsi" w:hAnsiTheme="majorHAnsi"/>
+                <w:b/>
+                <w:sz w:val="24"/>
+                <w:szCs w:val="24"/>
+                <w:lang w:eastAsia="zh-CN"/>
+              </w:rPr>
+              <w:t xml:space="preserve"> </w:t>
+            </w:r>
+            <w:proofErr w:type="spellStart"/>
+            <w:r>
+              <w:rPr>
+                <w:rFonts w:asciiTheme="majorHAnsi" w:hAnsiTheme="majorHAnsi"/>
+                <w:b/>
+                <w:sz w:val="24"/>
+                <w:szCs w:val="24"/>
+                <w:lang w:eastAsia="zh-CN"/>
+              </w:rPr>
+              <w:t>giá</w:t>
+            </w:r>
+            <w:proofErr w:type="spellEnd"/>
             <w:r>
               <w:rPr>
                 <w:rFonts w:asciiTheme="majorHAnsi" w:hAnsiTheme="majorHAnsi"/>
@@ -15447,6 +17999,7 @@
               </w:rPr>
               <w:t>- After step 3, show message “</w:t>
             </w:r>
+            <w:proofErr w:type="spellStart"/>
             <w:r>
               <w:rPr>
                 <w:rFonts w:asciiTheme="majorHAnsi" w:hAnsiTheme="majorHAnsi"/>
@@ -15455,7 +18008,238 @@
                 <w:sz w:val="24"/>
                 <w:szCs w:val="24"/>
               </w:rPr>
-              <w:t>Giá không phù hợp. Vui lòng nhập giá trị từ 1 đến 10000</w:t>
+              <w:t>Giá</w:t>
+            </w:r>
+            <w:proofErr w:type="spellEnd"/>
+            <w:r>
+              <w:rPr>
+                <w:rFonts w:asciiTheme="majorHAnsi" w:hAnsiTheme="majorHAnsi"/>
+                <w:b/>
+                <w:iCs/>
+                <w:sz w:val="24"/>
+                <w:szCs w:val="24"/>
+              </w:rPr>
+              <w:t xml:space="preserve"> </w:t>
+            </w:r>
+            <w:proofErr w:type="spellStart"/>
+            <w:r>
+              <w:rPr>
+                <w:rFonts w:asciiTheme="majorHAnsi" w:hAnsiTheme="majorHAnsi"/>
+                <w:b/>
+                <w:iCs/>
+                <w:sz w:val="24"/>
+                <w:szCs w:val="24"/>
+              </w:rPr>
+              <w:t>không</w:t>
+            </w:r>
+            <w:proofErr w:type="spellEnd"/>
+            <w:r>
+              <w:rPr>
+                <w:rFonts w:asciiTheme="majorHAnsi" w:hAnsiTheme="majorHAnsi"/>
+                <w:b/>
+                <w:iCs/>
+                <w:sz w:val="24"/>
+                <w:szCs w:val="24"/>
+              </w:rPr>
+              <w:t xml:space="preserve"> </w:t>
+            </w:r>
+            <w:proofErr w:type="spellStart"/>
+            <w:r>
+              <w:rPr>
+                <w:rFonts w:asciiTheme="majorHAnsi" w:hAnsiTheme="majorHAnsi"/>
+                <w:b/>
+                <w:iCs/>
+                <w:sz w:val="24"/>
+                <w:szCs w:val="24"/>
+              </w:rPr>
+              <w:t>phù</w:t>
+            </w:r>
+            <w:proofErr w:type="spellEnd"/>
+            <w:r>
+              <w:rPr>
+                <w:rFonts w:asciiTheme="majorHAnsi" w:hAnsiTheme="majorHAnsi"/>
+                <w:b/>
+                <w:iCs/>
+                <w:sz w:val="24"/>
+                <w:szCs w:val="24"/>
+              </w:rPr>
+              <w:t xml:space="preserve"> </w:t>
+            </w:r>
+            <w:proofErr w:type="spellStart"/>
+            <w:r>
+              <w:rPr>
+                <w:rFonts w:asciiTheme="majorHAnsi" w:hAnsiTheme="majorHAnsi"/>
+                <w:b/>
+                <w:iCs/>
+                <w:sz w:val="24"/>
+                <w:szCs w:val="24"/>
+              </w:rPr>
+              <w:t>hợp</w:t>
+            </w:r>
+            <w:proofErr w:type="spellEnd"/>
+            <w:r>
+              <w:rPr>
+                <w:rFonts w:asciiTheme="majorHAnsi" w:hAnsiTheme="majorHAnsi"/>
+                <w:b/>
+                <w:iCs/>
+                <w:sz w:val="24"/>
+                <w:szCs w:val="24"/>
+              </w:rPr>
+              <w:t xml:space="preserve">. </w:t>
+            </w:r>
+            <w:proofErr w:type="spellStart"/>
+            <w:r>
+              <w:rPr>
+                <w:rFonts w:asciiTheme="majorHAnsi" w:hAnsiTheme="majorHAnsi"/>
+                <w:b/>
+                <w:iCs/>
+                <w:sz w:val="24"/>
+                <w:szCs w:val="24"/>
+              </w:rPr>
+              <w:t>Vui</w:t>
+            </w:r>
+            <w:proofErr w:type="spellEnd"/>
+            <w:r>
+              <w:rPr>
+                <w:rFonts w:asciiTheme="majorHAnsi" w:hAnsiTheme="majorHAnsi"/>
+                <w:b/>
+                <w:iCs/>
+                <w:sz w:val="24"/>
+                <w:szCs w:val="24"/>
+              </w:rPr>
+              <w:t xml:space="preserve"> </w:t>
+            </w:r>
+            <w:proofErr w:type="spellStart"/>
+            <w:r>
+              <w:rPr>
+                <w:rFonts w:asciiTheme="majorHAnsi" w:hAnsiTheme="majorHAnsi"/>
+                <w:b/>
+                <w:iCs/>
+                <w:sz w:val="24"/>
+                <w:szCs w:val="24"/>
+              </w:rPr>
+              <w:t>lòng</w:t>
+            </w:r>
+            <w:proofErr w:type="spellEnd"/>
+            <w:r>
+              <w:rPr>
+                <w:rFonts w:asciiTheme="majorHAnsi" w:hAnsiTheme="majorHAnsi"/>
+                <w:b/>
+                <w:iCs/>
+                <w:sz w:val="24"/>
+                <w:szCs w:val="24"/>
+              </w:rPr>
+              <w:t xml:space="preserve"> </w:t>
+            </w:r>
+            <w:proofErr w:type="spellStart"/>
+            <w:r>
+              <w:rPr>
+                <w:rFonts w:asciiTheme="majorHAnsi" w:hAnsiTheme="majorHAnsi"/>
+                <w:b/>
+                <w:iCs/>
+                <w:sz w:val="24"/>
+                <w:szCs w:val="24"/>
+              </w:rPr>
+              <w:t>nhập</w:t>
+            </w:r>
+            <w:proofErr w:type="spellEnd"/>
+            <w:r>
+              <w:rPr>
+                <w:rFonts w:asciiTheme="majorHAnsi" w:hAnsiTheme="majorHAnsi"/>
+                <w:b/>
+                <w:iCs/>
+                <w:sz w:val="24"/>
+                <w:szCs w:val="24"/>
+              </w:rPr>
+              <w:t xml:space="preserve"> </w:t>
+            </w:r>
+            <w:proofErr w:type="spellStart"/>
+            <w:r>
+              <w:rPr>
+                <w:rFonts w:asciiTheme="majorHAnsi" w:hAnsiTheme="majorHAnsi"/>
+                <w:b/>
+                <w:iCs/>
+                <w:sz w:val="24"/>
+                <w:szCs w:val="24"/>
+              </w:rPr>
+              <w:t>giá</w:t>
+            </w:r>
+            <w:proofErr w:type="spellEnd"/>
+            <w:r>
+              <w:rPr>
+                <w:rFonts w:asciiTheme="majorHAnsi" w:hAnsiTheme="majorHAnsi"/>
+                <w:b/>
+                <w:iCs/>
+                <w:sz w:val="24"/>
+                <w:szCs w:val="24"/>
+              </w:rPr>
+              <w:t xml:space="preserve"> </w:t>
+            </w:r>
+            <w:proofErr w:type="spellStart"/>
+            <w:r>
+              <w:rPr>
+                <w:rFonts w:asciiTheme="majorHAnsi" w:hAnsiTheme="majorHAnsi"/>
+                <w:b/>
+                <w:iCs/>
+                <w:sz w:val="24"/>
+                <w:szCs w:val="24"/>
+              </w:rPr>
+              <w:t>trị</w:t>
+            </w:r>
+            <w:proofErr w:type="spellEnd"/>
+            <w:r>
+              <w:rPr>
+                <w:rFonts w:asciiTheme="majorHAnsi" w:hAnsiTheme="majorHAnsi"/>
+                <w:b/>
+                <w:iCs/>
+                <w:sz w:val="24"/>
+                <w:szCs w:val="24"/>
+              </w:rPr>
+              <w:t xml:space="preserve"> </w:t>
+            </w:r>
+            <w:proofErr w:type="spellStart"/>
+            <w:r>
+              <w:rPr>
+                <w:rFonts w:asciiTheme="majorHAnsi" w:hAnsiTheme="majorHAnsi"/>
+                <w:b/>
+                <w:iCs/>
+                <w:sz w:val="24"/>
+                <w:szCs w:val="24"/>
+              </w:rPr>
+              <w:t>từ</w:t>
+            </w:r>
+            <w:proofErr w:type="spellEnd"/>
+            <w:r>
+              <w:rPr>
+                <w:rFonts w:asciiTheme="majorHAnsi" w:hAnsiTheme="majorHAnsi"/>
+                <w:b/>
+                <w:iCs/>
+                <w:sz w:val="24"/>
+                <w:szCs w:val="24"/>
+              </w:rPr>
+              <w:t xml:space="preserve"> 1 </w:t>
+            </w:r>
+            <w:proofErr w:type="spellStart"/>
+            <w:r>
+              <w:rPr>
+                <w:rFonts w:asciiTheme="majorHAnsi" w:hAnsiTheme="majorHAnsi"/>
+                <w:b/>
+                <w:iCs/>
+                <w:sz w:val="24"/>
+                <w:szCs w:val="24"/>
+              </w:rPr>
+              <w:t>đến</w:t>
+            </w:r>
+            <w:proofErr w:type="spellEnd"/>
+            <w:r>
+              <w:rPr>
+                <w:rFonts w:asciiTheme="majorHAnsi" w:hAnsiTheme="majorHAnsi"/>
+                <w:b/>
+                <w:iCs/>
+                <w:sz w:val="24"/>
+                <w:szCs w:val="24"/>
+              </w:rPr>
+              <w:t xml:space="preserve"> 10000</w:t>
             </w:r>
             <w:r>
               <w:rPr>
@@ -15646,16 +18430,62 @@
               </w:rPr>
               <w:t>1 – On the search page, click on “</w:t>
             </w:r>
-            <w:r>
-              <w:rPr>
-                <w:rFonts w:asciiTheme="majorHAnsi" w:hAnsiTheme="majorHAnsi"/>
-                <w:b/>
-                <w:sz w:val="24"/>
-                <w:szCs w:val="24"/>
-                <w:lang w:eastAsia="zh-CN"/>
-              </w:rPr>
-              <w:t>Đề xuất giá</w:t>
-            </w:r>
+            <w:proofErr w:type="spellStart"/>
+            <w:r>
+              <w:rPr>
+                <w:rFonts w:asciiTheme="majorHAnsi" w:hAnsiTheme="majorHAnsi"/>
+                <w:b/>
+                <w:sz w:val="24"/>
+                <w:szCs w:val="24"/>
+                <w:lang w:eastAsia="zh-CN"/>
+              </w:rPr>
+              <w:t>Đề</w:t>
+            </w:r>
+            <w:proofErr w:type="spellEnd"/>
+            <w:r>
+              <w:rPr>
+                <w:rFonts w:asciiTheme="majorHAnsi" w:hAnsiTheme="majorHAnsi"/>
+                <w:b/>
+                <w:sz w:val="24"/>
+                <w:szCs w:val="24"/>
+                <w:lang w:eastAsia="zh-CN"/>
+              </w:rPr>
+              <w:t xml:space="preserve"> </w:t>
+            </w:r>
+            <w:proofErr w:type="spellStart"/>
+            <w:r>
+              <w:rPr>
+                <w:rFonts w:asciiTheme="majorHAnsi" w:hAnsiTheme="majorHAnsi"/>
+                <w:b/>
+                <w:sz w:val="24"/>
+                <w:szCs w:val="24"/>
+                <w:lang w:eastAsia="zh-CN"/>
+              </w:rPr>
+              <w:t>xuất</w:t>
+            </w:r>
+            <w:proofErr w:type="spellEnd"/>
+            <w:r>
+              <w:rPr>
+                <w:rFonts w:asciiTheme="majorHAnsi" w:hAnsiTheme="majorHAnsi"/>
+                <w:b/>
+                <w:sz w:val="24"/>
+                <w:szCs w:val="24"/>
+                <w:lang w:eastAsia="zh-CN"/>
+              </w:rPr>
+              <w:t xml:space="preserve"> </w:t>
+            </w:r>
+            <w:proofErr w:type="spellStart"/>
+            <w:r>
+              <w:rPr>
+                <w:rFonts w:asciiTheme="majorHAnsi" w:hAnsiTheme="majorHAnsi"/>
+                <w:b/>
+                <w:sz w:val="24"/>
+                <w:szCs w:val="24"/>
+                <w:lang w:eastAsia="zh-CN"/>
+              </w:rPr>
+              <w:t>giá</w:t>
+            </w:r>
+            <w:proofErr w:type="spellEnd"/>
             <w:r>
               <w:rPr>
                 <w:rFonts w:asciiTheme="majorHAnsi" w:hAnsiTheme="majorHAnsi"/>
@@ -15682,7 +18512,27 @@
                 <w:szCs w:val="24"/>
                 <w:lang w:eastAsia="zh-CN"/>
               </w:rPr>
-              <w:t>2 – Fill in infomartion:</w:t>
+              <w:t xml:space="preserve">2 – Fill in </w:t>
+            </w:r>
+            <w:proofErr w:type="spellStart"/>
+            <w:r>
+              <w:rPr>
+                <w:rFonts w:asciiTheme="majorHAnsi" w:hAnsiTheme="majorHAnsi"/>
+                <w:sz w:val="24"/>
+                <w:szCs w:val="24"/>
+                <w:lang w:eastAsia="zh-CN"/>
+              </w:rPr>
+              <w:t>infomartion</w:t>
+            </w:r>
+            <w:proofErr w:type="spellEnd"/>
+            <w:r>
+              <w:rPr>
+                <w:rFonts w:asciiTheme="majorHAnsi" w:hAnsiTheme="majorHAnsi"/>
+                <w:sz w:val="24"/>
+                <w:szCs w:val="24"/>
+                <w:lang w:eastAsia="zh-CN"/>
+              </w:rPr>
+              <w:t>:</w:t>
             </w:r>
           </w:p>
           <w:p>
@@ -15699,14 +18549,55 @@
                 <w:lang w:eastAsia="zh-CN"/>
               </w:rPr>
             </w:pPr>
-            <w:r>
-              <w:rPr>
-                <w:rFonts w:asciiTheme="majorHAnsi" w:hAnsiTheme="majorHAnsi"/>
-                <w:sz w:val="24"/>
-                <w:szCs w:val="24"/>
-                <w:lang w:eastAsia="zh-CN"/>
-              </w:rPr>
-              <w:t>Giá đề xuấ</w:t>
+            <w:proofErr w:type="spellStart"/>
+            <w:r>
+              <w:rPr>
+                <w:rFonts w:asciiTheme="majorHAnsi" w:hAnsiTheme="majorHAnsi"/>
+                <w:sz w:val="24"/>
+                <w:szCs w:val="24"/>
+                <w:lang w:eastAsia="zh-CN"/>
+              </w:rPr>
+              <w:t>Giá</w:t>
+            </w:r>
+            <w:proofErr w:type="spellEnd"/>
+            <w:r>
+              <w:rPr>
+                <w:rFonts w:asciiTheme="majorHAnsi" w:hAnsiTheme="majorHAnsi"/>
+                <w:sz w:val="24"/>
+                <w:szCs w:val="24"/>
+                <w:lang w:eastAsia="zh-CN"/>
+              </w:rPr>
+              <w:t xml:space="preserve"> </w:t>
+            </w:r>
+            <w:proofErr w:type="spellStart"/>
+            <w:r>
+              <w:rPr>
+                <w:rFonts w:asciiTheme="majorHAnsi" w:hAnsiTheme="majorHAnsi"/>
+                <w:sz w:val="24"/>
+                <w:szCs w:val="24"/>
+                <w:lang w:eastAsia="zh-CN"/>
+              </w:rPr>
+              <w:t>đề</w:t>
+            </w:r>
+            <w:proofErr w:type="spellEnd"/>
+            <w:r>
+              <w:rPr>
+                <w:rFonts w:asciiTheme="majorHAnsi" w:hAnsiTheme="majorHAnsi"/>
+                <w:sz w:val="24"/>
+                <w:szCs w:val="24"/>
+                <w:lang w:eastAsia="zh-CN"/>
+              </w:rPr>
+              <w:t xml:space="preserve"> </w:t>
+            </w:r>
+            <w:proofErr w:type="spellStart"/>
+            <w:r>
+              <w:rPr>
+                <w:rFonts w:asciiTheme="majorHAnsi" w:hAnsiTheme="majorHAnsi"/>
+                <w:sz w:val="24"/>
+                <w:szCs w:val="24"/>
+                <w:lang w:eastAsia="zh-CN"/>
+              </w:rPr>
+              <w:t>xuấ</w:t>
             </w:r>
             <w:r>
               <w:rPr>
@@ -15717,6 +18608,7 @@
               </w:rPr>
               <w:t>t</w:t>
             </w:r>
+            <w:proofErr w:type="spellEnd"/>
           </w:p>
           <w:p>
             <w:pPr>
@@ -15732,15 +18624,37 @@
                 <w:lang w:eastAsia="zh-CN"/>
               </w:rPr>
             </w:pPr>
-            <w:r>
-              <w:rPr>
-                <w:rFonts w:asciiTheme="majorHAnsi" w:hAnsiTheme="majorHAnsi"/>
-                <w:sz w:val="24"/>
-                <w:szCs w:val="24"/>
-                <w:lang w:eastAsia="zh-CN"/>
-              </w:rPr>
-              <w:t>Địa điểm</w:t>
-            </w:r>
+            <w:proofErr w:type="spellStart"/>
+            <w:r>
+              <w:rPr>
+                <w:rFonts w:asciiTheme="majorHAnsi" w:hAnsiTheme="majorHAnsi"/>
+                <w:sz w:val="24"/>
+                <w:szCs w:val="24"/>
+                <w:lang w:eastAsia="zh-CN"/>
+              </w:rPr>
+              <w:t>Địa</w:t>
+            </w:r>
+            <w:proofErr w:type="spellEnd"/>
+            <w:r>
+              <w:rPr>
+                <w:rFonts w:asciiTheme="majorHAnsi" w:hAnsiTheme="majorHAnsi"/>
+                <w:sz w:val="24"/>
+                <w:szCs w:val="24"/>
+                <w:lang w:eastAsia="zh-CN"/>
+              </w:rPr>
+              <w:t xml:space="preserve"> </w:t>
+            </w:r>
+            <w:proofErr w:type="spellStart"/>
+            <w:r>
+              <w:rPr>
+                <w:rFonts w:asciiTheme="majorHAnsi" w:hAnsiTheme="majorHAnsi"/>
+                <w:sz w:val="24"/>
+                <w:szCs w:val="24"/>
+                <w:lang w:eastAsia="zh-CN"/>
+              </w:rPr>
+              <w:t>điểm</w:t>
+            </w:r>
+            <w:proofErr w:type="spellEnd"/>
           </w:p>
           <w:p>
             <w:pPr>
@@ -15778,16 +18692,62 @@
               </w:rPr>
               <w:t xml:space="preserve"> “</w:t>
             </w:r>
-            <w:r>
-              <w:rPr>
-                <w:rFonts w:asciiTheme="majorHAnsi" w:hAnsiTheme="majorHAnsi"/>
-                <w:b/>
-                <w:sz w:val="24"/>
-                <w:szCs w:val="24"/>
-                <w:lang w:eastAsia="zh-CN"/>
-              </w:rPr>
-              <w:t>Đề xuất giá</w:t>
-            </w:r>
+            <w:proofErr w:type="spellStart"/>
+            <w:r>
+              <w:rPr>
+                <w:rFonts w:asciiTheme="majorHAnsi" w:hAnsiTheme="majorHAnsi"/>
+                <w:b/>
+                <w:sz w:val="24"/>
+                <w:szCs w:val="24"/>
+                <w:lang w:eastAsia="zh-CN"/>
+              </w:rPr>
+              <w:t>Đề</w:t>
+            </w:r>
+            <w:proofErr w:type="spellEnd"/>
+            <w:r>
+              <w:rPr>
+                <w:rFonts w:asciiTheme="majorHAnsi" w:hAnsiTheme="majorHAnsi"/>
+                <w:b/>
+                <w:sz w:val="24"/>
+                <w:szCs w:val="24"/>
+                <w:lang w:eastAsia="zh-CN"/>
+              </w:rPr>
+              <w:t xml:space="preserve"> </w:t>
+            </w:r>
+            <w:proofErr w:type="spellStart"/>
+            <w:r>
+              <w:rPr>
+                <w:rFonts w:asciiTheme="majorHAnsi" w:hAnsiTheme="majorHAnsi"/>
+                <w:b/>
+                <w:sz w:val="24"/>
+                <w:szCs w:val="24"/>
+                <w:lang w:eastAsia="zh-CN"/>
+              </w:rPr>
+              <w:t>xuất</w:t>
+            </w:r>
+            <w:proofErr w:type="spellEnd"/>
+            <w:r>
+              <w:rPr>
+                <w:rFonts w:asciiTheme="majorHAnsi" w:hAnsiTheme="majorHAnsi"/>
+                <w:b/>
+                <w:sz w:val="24"/>
+                <w:szCs w:val="24"/>
+                <w:lang w:eastAsia="zh-CN"/>
+              </w:rPr>
+              <w:t xml:space="preserve"> </w:t>
+            </w:r>
+            <w:proofErr w:type="spellStart"/>
+            <w:r>
+              <w:rPr>
+                <w:rFonts w:asciiTheme="majorHAnsi" w:hAnsiTheme="majorHAnsi"/>
+                <w:b/>
+                <w:sz w:val="24"/>
+                <w:szCs w:val="24"/>
+                <w:lang w:eastAsia="zh-CN"/>
+              </w:rPr>
+              <w:t>giá</w:t>
+            </w:r>
+            <w:proofErr w:type="spellEnd"/>
             <w:r>
               <w:rPr>
                 <w:rFonts w:asciiTheme="majorHAnsi" w:hAnsiTheme="majorHAnsi"/>
@@ -15840,6 +18800,7 @@
               </w:rPr>
               <w:t>- After step 3, show message “</w:t>
             </w:r>
+            <w:proofErr w:type="spellStart"/>
             <w:r>
               <w:rPr>
                 <w:rFonts w:asciiTheme="majorHAnsi" w:hAnsiTheme="majorHAnsi"/>
@@ -15848,8 +18809,97 @@
                 <w:sz w:val="24"/>
                 <w:szCs w:val="24"/>
               </w:rPr>
-              <w:t>Vui lòng chọn địa điểm</w:t>
-            </w:r>
+              <w:t>Vui</w:t>
+            </w:r>
+            <w:proofErr w:type="spellEnd"/>
+            <w:r>
+              <w:rPr>
+                <w:rFonts w:asciiTheme="majorHAnsi" w:hAnsiTheme="majorHAnsi"/>
+                <w:b/>
+                <w:iCs/>
+                <w:sz w:val="24"/>
+                <w:szCs w:val="24"/>
+              </w:rPr>
+              <w:t xml:space="preserve"> </w:t>
+            </w:r>
+            <w:proofErr w:type="spellStart"/>
+            <w:r>
+              <w:rPr>
+                <w:rFonts w:asciiTheme="majorHAnsi" w:hAnsiTheme="majorHAnsi"/>
+                <w:b/>
+                <w:iCs/>
+                <w:sz w:val="24"/>
+                <w:szCs w:val="24"/>
+              </w:rPr>
+              <w:t>lòng</w:t>
+            </w:r>
+            <w:proofErr w:type="spellEnd"/>
+            <w:r>
+              <w:rPr>
+                <w:rFonts w:asciiTheme="majorHAnsi" w:hAnsiTheme="majorHAnsi"/>
+                <w:b/>
+                <w:iCs/>
+                <w:sz w:val="24"/>
+                <w:szCs w:val="24"/>
+              </w:rPr>
+              <w:t xml:space="preserve"> </w:t>
+            </w:r>
+            <w:proofErr w:type="spellStart"/>
+            <w:r>
+              <w:rPr>
+                <w:rFonts w:asciiTheme="majorHAnsi" w:hAnsiTheme="majorHAnsi"/>
+                <w:b/>
+                <w:iCs/>
+                <w:sz w:val="24"/>
+                <w:szCs w:val="24"/>
+              </w:rPr>
+              <w:t>chọn</w:t>
+            </w:r>
+            <w:proofErr w:type="spellEnd"/>
+            <w:r>
+              <w:rPr>
+                <w:rFonts w:asciiTheme="majorHAnsi" w:hAnsiTheme="majorHAnsi"/>
+                <w:b/>
+                <w:iCs/>
+                <w:sz w:val="24"/>
+                <w:szCs w:val="24"/>
+              </w:rPr>
+              <w:t xml:space="preserve"> </w:t>
+            </w:r>
+            <w:proofErr w:type="spellStart"/>
+            <w:r>
+              <w:rPr>
+                <w:rFonts w:asciiTheme="majorHAnsi" w:hAnsiTheme="majorHAnsi"/>
+                <w:b/>
+                <w:iCs/>
+                <w:sz w:val="24"/>
+                <w:szCs w:val="24"/>
+              </w:rPr>
+              <w:t>địa</w:t>
+            </w:r>
+            <w:proofErr w:type="spellEnd"/>
+            <w:r>
+              <w:rPr>
+                <w:rFonts w:asciiTheme="majorHAnsi" w:hAnsiTheme="majorHAnsi"/>
+                <w:b/>
+                <w:iCs/>
+                <w:sz w:val="24"/>
+                <w:szCs w:val="24"/>
+              </w:rPr>
+              <w:t xml:space="preserve"> </w:t>
+            </w:r>
+            <w:proofErr w:type="spellStart"/>
+            <w:r>
+              <w:rPr>
+                <w:rFonts w:asciiTheme="majorHAnsi" w:hAnsiTheme="majorHAnsi"/>
+                <w:b/>
+                <w:iCs/>
+                <w:sz w:val="24"/>
+                <w:szCs w:val="24"/>
+              </w:rPr>
+              <w:t>điểm</w:t>
+            </w:r>
+            <w:proofErr w:type="spellEnd"/>
             <w:r>
               <w:rPr>
                 <w:rFonts w:asciiTheme="majorHAnsi" w:hAnsiTheme="majorHAnsi" w:cs="Tahoma"/>
@@ -16100,7 +19150,27 @@
                 <w:szCs w:val="24"/>
                 <w:lang w:eastAsia="zh-CN"/>
               </w:rPr>
-              <w:t>2 – Fill in infomartion:</w:t>
+              <w:t xml:space="preserve">2 – Fill in </w:t>
+            </w:r>
+            <w:proofErr w:type="spellStart"/>
+            <w:r>
+              <w:rPr>
+                <w:rFonts w:asciiTheme="majorHAnsi" w:hAnsiTheme="majorHAnsi"/>
+                <w:sz w:val="24"/>
+                <w:szCs w:val="24"/>
+                <w:lang w:eastAsia="zh-CN"/>
+              </w:rPr>
+              <w:t>infomartion</w:t>
+            </w:r>
+            <w:proofErr w:type="spellEnd"/>
+            <w:r>
+              <w:rPr>
+                <w:rFonts w:asciiTheme="majorHAnsi" w:hAnsiTheme="majorHAnsi"/>
+                <w:sz w:val="24"/>
+                <w:szCs w:val="24"/>
+                <w:lang w:eastAsia="zh-CN"/>
+              </w:rPr>
+              <w:t>:</w:t>
             </w:r>
           </w:p>
           <w:p>
@@ -16117,14 +19187,55 @@
                 <w:lang w:eastAsia="zh-CN"/>
               </w:rPr>
             </w:pPr>
-            <w:r>
-              <w:rPr>
-                <w:rFonts w:asciiTheme="majorHAnsi" w:hAnsiTheme="majorHAnsi"/>
-                <w:sz w:val="24"/>
-                <w:szCs w:val="24"/>
-                <w:lang w:eastAsia="zh-CN"/>
-              </w:rPr>
-              <w:t>Giá đề xuấ</w:t>
+            <w:proofErr w:type="spellStart"/>
+            <w:r>
+              <w:rPr>
+                <w:rFonts w:asciiTheme="majorHAnsi" w:hAnsiTheme="majorHAnsi"/>
+                <w:sz w:val="24"/>
+                <w:szCs w:val="24"/>
+                <w:lang w:eastAsia="zh-CN"/>
+              </w:rPr>
+              <w:t>Giá</w:t>
+            </w:r>
+            <w:proofErr w:type="spellEnd"/>
+            <w:r>
+              <w:rPr>
+                <w:rFonts w:asciiTheme="majorHAnsi" w:hAnsiTheme="majorHAnsi"/>
+                <w:sz w:val="24"/>
+                <w:szCs w:val="24"/>
+                <w:lang w:eastAsia="zh-CN"/>
+              </w:rPr>
+              <w:t xml:space="preserve"> </w:t>
+            </w:r>
+            <w:proofErr w:type="spellStart"/>
+            <w:r>
+              <w:rPr>
+                <w:rFonts w:asciiTheme="majorHAnsi" w:hAnsiTheme="majorHAnsi"/>
+                <w:sz w:val="24"/>
+                <w:szCs w:val="24"/>
+                <w:lang w:eastAsia="zh-CN"/>
+              </w:rPr>
+              <w:t>đề</w:t>
+            </w:r>
+            <w:proofErr w:type="spellEnd"/>
+            <w:r>
+              <w:rPr>
+                <w:rFonts w:asciiTheme="majorHAnsi" w:hAnsiTheme="majorHAnsi"/>
+                <w:sz w:val="24"/>
+                <w:szCs w:val="24"/>
+                <w:lang w:eastAsia="zh-CN"/>
+              </w:rPr>
+              <w:t xml:space="preserve"> </w:t>
+            </w:r>
+            <w:proofErr w:type="spellStart"/>
+            <w:r>
+              <w:rPr>
+                <w:rFonts w:asciiTheme="majorHAnsi" w:hAnsiTheme="majorHAnsi"/>
+                <w:sz w:val="24"/>
+                <w:szCs w:val="24"/>
+                <w:lang w:eastAsia="zh-CN"/>
+              </w:rPr>
+              <w:t>xuấ</w:t>
             </w:r>
             <w:r>
               <w:rPr>
@@ -16135,6 +19246,7 @@
               </w:rPr>
               <w:t>t</w:t>
             </w:r>
+            <w:proofErr w:type="spellEnd"/>
           </w:p>
           <w:p>
             <w:pPr>
@@ -16150,15 +19262,37 @@
                 <w:lang w:eastAsia="zh-CN"/>
               </w:rPr>
             </w:pPr>
-            <w:r>
-              <w:rPr>
-                <w:rFonts w:asciiTheme="majorHAnsi" w:hAnsiTheme="majorHAnsi"/>
-                <w:sz w:val="24"/>
-                <w:szCs w:val="24"/>
-                <w:lang w:eastAsia="zh-CN"/>
-              </w:rPr>
-              <w:t>Địa điểm</w:t>
-            </w:r>
+            <w:proofErr w:type="spellStart"/>
+            <w:r>
+              <w:rPr>
+                <w:rFonts w:asciiTheme="majorHAnsi" w:hAnsiTheme="majorHAnsi"/>
+                <w:sz w:val="24"/>
+                <w:szCs w:val="24"/>
+                <w:lang w:eastAsia="zh-CN"/>
+              </w:rPr>
+              <w:t>Địa</w:t>
+            </w:r>
+            <w:proofErr w:type="spellEnd"/>
+            <w:r>
+              <w:rPr>
+                <w:rFonts w:asciiTheme="majorHAnsi" w:hAnsiTheme="majorHAnsi"/>
+                <w:sz w:val="24"/>
+                <w:szCs w:val="24"/>
+                <w:lang w:eastAsia="zh-CN"/>
+              </w:rPr>
+              <w:t xml:space="preserve"> </w:t>
+            </w:r>
+            <w:proofErr w:type="spellStart"/>
+            <w:r>
+              <w:rPr>
+                <w:rFonts w:asciiTheme="majorHAnsi" w:hAnsiTheme="majorHAnsi"/>
+                <w:sz w:val="24"/>
+                <w:szCs w:val="24"/>
+                <w:lang w:eastAsia="zh-CN"/>
+              </w:rPr>
+              <w:t>điểm</w:t>
+            </w:r>
+            <w:proofErr w:type="spellEnd"/>
           </w:p>
           <w:p>
             <w:pPr>
@@ -16196,16 +19330,40 @@
               </w:rPr>
               <w:t xml:space="preserve"> “</w:t>
             </w:r>
-            <w:r>
-              <w:rPr>
-                <w:rFonts w:asciiTheme="majorHAnsi" w:hAnsiTheme="majorHAnsi"/>
-                <w:b/>
-                <w:sz w:val="24"/>
-                <w:szCs w:val="24"/>
-                <w:lang w:eastAsia="zh-CN"/>
-              </w:rPr>
-              <w:t>Đề xuất</w:t>
-            </w:r>
+            <w:proofErr w:type="spellStart"/>
+            <w:r>
+              <w:rPr>
+                <w:rFonts w:asciiTheme="majorHAnsi" w:hAnsiTheme="majorHAnsi"/>
+                <w:b/>
+                <w:sz w:val="24"/>
+                <w:szCs w:val="24"/>
+                <w:lang w:eastAsia="zh-CN"/>
+              </w:rPr>
+              <w:t>Đề</w:t>
+            </w:r>
+            <w:proofErr w:type="spellEnd"/>
+            <w:r>
+              <w:rPr>
+                <w:rFonts w:asciiTheme="majorHAnsi" w:hAnsiTheme="majorHAnsi"/>
+                <w:b/>
+                <w:sz w:val="24"/>
+                <w:szCs w:val="24"/>
+                <w:lang w:eastAsia="zh-CN"/>
+              </w:rPr>
+              <w:t xml:space="preserve"> </w:t>
+            </w:r>
+            <w:proofErr w:type="spellStart"/>
+            <w:r>
+              <w:rPr>
+                <w:rFonts w:asciiTheme="majorHAnsi" w:hAnsiTheme="majorHAnsi"/>
+                <w:b/>
+                <w:sz w:val="24"/>
+                <w:szCs w:val="24"/>
+                <w:lang w:eastAsia="zh-CN"/>
+              </w:rPr>
+              <w:t>xuất</w:t>
+            </w:r>
+            <w:proofErr w:type="spellEnd"/>
             <w:r>
               <w:rPr>
                 <w:rFonts w:asciiTheme="majorHAnsi" w:hAnsiTheme="majorHAnsi"/>
@@ -16268,6 +19426,7 @@
               </w:rPr>
               <w:t>- After step 3, show message “</w:t>
             </w:r>
+            <w:proofErr w:type="spellStart"/>
             <w:r>
               <w:rPr>
                 <w:rFonts w:asciiTheme="majorHAnsi" w:hAnsiTheme="majorHAnsi" w:cs="Tahoma"/>
@@ -16275,7 +19434,237 @@
                 <w:sz w:val="24"/>
                 <w:szCs w:val="24"/>
               </w:rPr>
-              <w:t>Cảm ơn sự đóng góp của bạn. Chúng tôi sẽ xem xét.”</w:t>
+              <w:t>Cảm</w:t>
+            </w:r>
+            <w:proofErr w:type="spellEnd"/>
+            <w:r>
+              <w:rPr>
+                <w:rFonts w:asciiTheme="majorHAnsi" w:hAnsiTheme="majorHAnsi" w:cs="Tahoma"/>
+                <w:b/>
+                <w:sz w:val="24"/>
+                <w:szCs w:val="24"/>
+              </w:rPr>
+              <w:t xml:space="preserve"> </w:t>
+            </w:r>
+            <w:proofErr w:type="spellStart"/>
+            <w:r>
+              <w:rPr>
+                <w:rFonts w:asciiTheme="majorHAnsi" w:hAnsiTheme="majorHAnsi" w:cs="Tahoma"/>
+                <w:b/>
+                <w:sz w:val="24"/>
+                <w:szCs w:val="24"/>
+              </w:rPr>
+              <w:t>ơn</w:t>
+            </w:r>
+            <w:proofErr w:type="spellEnd"/>
+            <w:r>
+              <w:rPr>
+                <w:rFonts w:asciiTheme="majorHAnsi" w:hAnsiTheme="majorHAnsi" w:cs="Tahoma"/>
+                <w:b/>
+                <w:sz w:val="24"/>
+                <w:szCs w:val="24"/>
+              </w:rPr>
+              <w:t xml:space="preserve"> </w:t>
+            </w:r>
+            <w:proofErr w:type="spellStart"/>
+            <w:r>
+              <w:rPr>
+                <w:rFonts w:asciiTheme="majorHAnsi" w:hAnsiTheme="majorHAnsi" w:cs="Tahoma"/>
+                <w:b/>
+                <w:sz w:val="24"/>
+                <w:szCs w:val="24"/>
+              </w:rPr>
+              <w:t>sự</w:t>
+            </w:r>
+            <w:proofErr w:type="spellEnd"/>
+            <w:r>
+              <w:rPr>
+                <w:rFonts w:asciiTheme="majorHAnsi" w:hAnsiTheme="majorHAnsi" w:cs="Tahoma"/>
+                <w:b/>
+                <w:sz w:val="24"/>
+                <w:szCs w:val="24"/>
+              </w:rPr>
+              <w:t xml:space="preserve"> </w:t>
+            </w:r>
+            <w:proofErr w:type="spellStart"/>
+            <w:r>
+              <w:rPr>
+                <w:rFonts w:asciiTheme="majorHAnsi" w:hAnsiTheme="majorHAnsi" w:cs="Tahoma"/>
+                <w:b/>
+                <w:sz w:val="24"/>
+                <w:szCs w:val="24"/>
+              </w:rPr>
+              <w:t>đóng</w:t>
+            </w:r>
+            <w:proofErr w:type="spellEnd"/>
+            <w:r>
+              <w:rPr>
+                <w:rFonts w:asciiTheme="majorHAnsi" w:hAnsiTheme="majorHAnsi" w:cs="Tahoma"/>
+                <w:b/>
+                <w:sz w:val="24"/>
+                <w:szCs w:val="24"/>
+              </w:rPr>
+              <w:t xml:space="preserve"> </w:t>
+            </w:r>
+            <w:proofErr w:type="spellStart"/>
+            <w:r>
+              <w:rPr>
+                <w:rFonts w:asciiTheme="majorHAnsi" w:hAnsiTheme="majorHAnsi" w:cs="Tahoma"/>
+                <w:b/>
+                <w:sz w:val="24"/>
+                <w:szCs w:val="24"/>
+              </w:rPr>
+              <w:t>góp</w:t>
+            </w:r>
+            <w:proofErr w:type="spellEnd"/>
+            <w:r>
+              <w:rPr>
+                <w:rFonts w:asciiTheme="majorHAnsi" w:hAnsiTheme="majorHAnsi" w:cs="Tahoma"/>
+                <w:b/>
+                <w:sz w:val="24"/>
+                <w:szCs w:val="24"/>
+              </w:rPr>
+              <w:t xml:space="preserve"> </w:t>
+            </w:r>
+            <w:proofErr w:type="spellStart"/>
+            <w:r>
+              <w:rPr>
+                <w:rFonts w:asciiTheme="majorHAnsi" w:hAnsiTheme="majorHAnsi" w:cs="Tahoma"/>
+                <w:b/>
+                <w:sz w:val="24"/>
+                <w:szCs w:val="24"/>
+              </w:rPr>
+              <w:t>của</w:t>
+            </w:r>
+            <w:proofErr w:type="spellEnd"/>
+            <w:r>
+              <w:rPr>
+                <w:rFonts w:asciiTheme="majorHAnsi" w:hAnsiTheme="majorHAnsi" w:cs="Tahoma"/>
+                <w:b/>
+                <w:sz w:val="24"/>
+                <w:szCs w:val="24"/>
+              </w:rPr>
+              <w:t xml:space="preserve"> </w:t>
+            </w:r>
+            <w:proofErr w:type="spellStart"/>
+            <w:r>
+              <w:rPr>
+                <w:rFonts w:asciiTheme="majorHAnsi" w:hAnsiTheme="majorHAnsi" w:cs="Tahoma"/>
+                <w:b/>
+                <w:sz w:val="24"/>
+                <w:szCs w:val="24"/>
+              </w:rPr>
+              <w:t>bạn</w:t>
+            </w:r>
+            <w:proofErr w:type="spellEnd"/>
+            <w:r>
+              <w:rPr>
+                <w:rFonts w:asciiTheme="majorHAnsi" w:hAnsiTheme="majorHAnsi" w:cs="Tahoma"/>
+                <w:b/>
+                <w:sz w:val="24"/>
+                <w:szCs w:val="24"/>
+              </w:rPr>
+              <w:t xml:space="preserve">. </w:t>
+            </w:r>
+            <w:proofErr w:type="spellStart"/>
+            <w:r>
+              <w:rPr>
+                <w:rFonts w:asciiTheme="majorHAnsi" w:hAnsiTheme="majorHAnsi" w:cs="Tahoma"/>
+                <w:b/>
+                <w:sz w:val="24"/>
+                <w:szCs w:val="24"/>
+              </w:rPr>
+              <w:t>Chúng</w:t>
+            </w:r>
+            <w:proofErr w:type="spellEnd"/>
+            <w:r>
+              <w:rPr>
+                <w:rFonts w:asciiTheme="majorHAnsi" w:hAnsiTheme="majorHAnsi" w:cs="Tahoma"/>
+                <w:b/>
+                <w:sz w:val="24"/>
+                <w:szCs w:val="24"/>
+              </w:rPr>
+              <w:t xml:space="preserve"> </w:t>
+            </w:r>
+            <w:proofErr w:type="spellStart"/>
+            <w:r>
+              <w:rPr>
+                <w:rFonts w:asciiTheme="majorHAnsi" w:hAnsiTheme="majorHAnsi" w:cs="Tahoma"/>
+                <w:b/>
+                <w:sz w:val="24"/>
+                <w:szCs w:val="24"/>
+              </w:rPr>
+              <w:t>tôi</w:t>
+            </w:r>
+            <w:proofErr w:type="spellEnd"/>
+            <w:r>
+              <w:rPr>
+                <w:rFonts w:asciiTheme="majorHAnsi" w:hAnsiTheme="majorHAnsi" w:cs="Tahoma"/>
+                <w:b/>
+                <w:sz w:val="24"/>
+                <w:szCs w:val="24"/>
+              </w:rPr>
+              <w:t xml:space="preserve"> </w:t>
+            </w:r>
+            <w:proofErr w:type="spellStart"/>
+            <w:r>
+              <w:rPr>
+                <w:rFonts w:asciiTheme="majorHAnsi" w:hAnsiTheme="majorHAnsi" w:cs="Tahoma"/>
+                <w:b/>
+                <w:sz w:val="24"/>
+                <w:szCs w:val="24"/>
+              </w:rPr>
+              <w:t>sẽ</w:t>
+            </w:r>
+            <w:proofErr w:type="spellEnd"/>
+            <w:r>
+              <w:rPr>
+                <w:rFonts w:asciiTheme="majorHAnsi" w:hAnsiTheme="majorHAnsi" w:cs="Tahoma"/>
+                <w:b/>
+                <w:sz w:val="24"/>
+                <w:szCs w:val="24"/>
+              </w:rPr>
+              <w:t xml:space="preserve"> </w:t>
+            </w:r>
+            <w:proofErr w:type="spellStart"/>
+            <w:r>
+              <w:rPr>
+                <w:rFonts w:asciiTheme="majorHAnsi" w:hAnsiTheme="majorHAnsi" w:cs="Tahoma"/>
+                <w:b/>
+                <w:sz w:val="24"/>
+                <w:szCs w:val="24"/>
+              </w:rPr>
+              <w:t>xem</w:t>
+            </w:r>
+            <w:proofErr w:type="spellEnd"/>
+            <w:r>
+              <w:rPr>
+                <w:rFonts w:asciiTheme="majorHAnsi" w:hAnsiTheme="majorHAnsi" w:cs="Tahoma"/>
+                <w:b/>
+                <w:sz w:val="24"/>
+                <w:szCs w:val="24"/>
+              </w:rPr>
+              <w:t xml:space="preserve"> </w:t>
+            </w:r>
+            <w:proofErr w:type="spellStart"/>
+            <w:r>
+              <w:rPr>
+                <w:rFonts w:asciiTheme="majorHAnsi" w:hAnsiTheme="majorHAnsi" w:cs="Tahoma"/>
+                <w:b/>
+                <w:sz w:val="24"/>
+                <w:szCs w:val="24"/>
+              </w:rPr>
+              <w:t>xét</w:t>
+            </w:r>
+            <w:proofErr w:type="spellEnd"/>
+            <w:r>
+              <w:rPr>
+                <w:rFonts w:asciiTheme="majorHAnsi" w:hAnsiTheme="majorHAnsi" w:cs="Tahoma"/>
+                <w:b/>
+                <w:sz w:val="24"/>
+                <w:szCs w:val="24"/>
+              </w:rPr>
+              <w:t>.”</w:t>
             </w:r>
           </w:p>
         </w:tc>
@@ -16545,7 +19934,27 @@
                 <w:szCs w:val="24"/>
                 <w:lang w:eastAsia="zh-CN"/>
               </w:rPr>
-              <w:t>2 – Fill in infomartion:</w:t>
+              <w:t xml:space="preserve">2 – Fill in </w:t>
+            </w:r>
+            <w:proofErr w:type="spellStart"/>
+            <w:r>
+              <w:rPr>
+                <w:rFonts w:asciiTheme="majorHAnsi" w:hAnsiTheme="majorHAnsi"/>
+                <w:sz w:val="24"/>
+                <w:szCs w:val="24"/>
+                <w:lang w:eastAsia="zh-CN"/>
+              </w:rPr>
+              <w:t>infomartion</w:t>
+            </w:r>
+            <w:proofErr w:type="spellEnd"/>
+            <w:r>
+              <w:rPr>
+                <w:rFonts w:asciiTheme="majorHAnsi" w:hAnsiTheme="majorHAnsi"/>
+                <w:sz w:val="24"/>
+                <w:szCs w:val="24"/>
+                <w:lang w:eastAsia="zh-CN"/>
+              </w:rPr>
+              <w:t>:</w:t>
             </w:r>
           </w:p>
           <w:p>
@@ -16562,14 +19971,55 @@
                 <w:lang w:eastAsia="zh-CN"/>
               </w:rPr>
             </w:pPr>
-            <w:r>
-              <w:rPr>
-                <w:rFonts w:asciiTheme="majorHAnsi" w:hAnsiTheme="majorHAnsi"/>
-                <w:sz w:val="24"/>
-                <w:szCs w:val="24"/>
-                <w:lang w:eastAsia="zh-CN"/>
-              </w:rPr>
-              <w:t>Giá đề xuấ</w:t>
+            <w:proofErr w:type="spellStart"/>
+            <w:r>
+              <w:rPr>
+                <w:rFonts w:asciiTheme="majorHAnsi" w:hAnsiTheme="majorHAnsi"/>
+                <w:sz w:val="24"/>
+                <w:szCs w:val="24"/>
+                <w:lang w:eastAsia="zh-CN"/>
+              </w:rPr>
+              <w:t>Giá</w:t>
+            </w:r>
+            <w:proofErr w:type="spellEnd"/>
+            <w:r>
+              <w:rPr>
+                <w:rFonts w:asciiTheme="majorHAnsi" w:hAnsiTheme="majorHAnsi"/>
+                <w:sz w:val="24"/>
+                <w:szCs w:val="24"/>
+                <w:lang w:eastAsia="zh-CN"/>
+              </w:rPr>
+              <w:t xml:space="preserve"> </w:t>
+            </w:r>
+            <w:proofErr w:type="spellStart"/>
+            <w:r>
+              <w:rPr>
+                <w:rFonts w:asciiTheme="majorHAnsi" w:hAnsiTheme="majorHAnsi"/>
+                <w:sz w:val="24"/>
+                <w:szCs w:val="24"/>
+                <w:lang w:eastAsia="zh-CN"/>
+              </w:rPr>
+              <w:t>đề</w:t>
+            </w:r>
+            <w:proofErr w:type="spellEnd"/>
+            <w:r>
+              <w:rPr>
+                <w:rFonts w:asciiTheme="majorHAnsi" w:hAnsiTheme="majorHAnsi"/>
+                <w:sz w:val="24"/>
+                <w:szCs w:val="24"/>
+                <w:lang w:eastAsia="zh-CN"/>
+              </w:rPr>
+              <w:t xml:space="preserve"> </w:t>
+            </w:r>
+            <w:proofErr w:type="spellStart"/>
+            <w:r>
+              <w:rPr>
+                <w:rFonts w:asciiTheme="majorHAnsi" w:hAnsiTheme="majorHAnsi"/>
+                <w:sz w:val="24"/>
+                <w:szCs w:val="24"/>
+                <w:lang w:eastAsia="zh-CN"/>
+              </w:rPr>
+              <w:t>xuấ</w:t>
             </w:r>
             <w:r>
               <w:rPr>
@@ -16580,6 +20030,7 @@
               </w:rPr>
               <w:t>t</w:t>
             </w:r>
+            <w:proofErr w:type="spellEnd"/>
           </w:p>
           <w:p>
             <w:pPr>
@@ -16595,15 +20046,37 @@
                 <w:lang w:eastAsia="zh-CN"/>
               </w:rPr>
             </w:pPr>
-            <w:r>
-              <w:rPr>
-                <w:rFonts w:asciiTheme="majorHAnsi" w:hAnsiTheme="majorHAnsi"/>
-                <w:sz w:val="24"/>
-                <w:szCs w:val="24"/>
-                <w:lang w:eastAsia="zh-CN"/>
-              </w:rPr>
-              <w:t>Địa điểm</w:t>
-            </w:r>
+            <w:proofErr w:type="spellStart"/>
+            <w:r>
+              <w:rPr>
+                <w:rFonts w:asciiTheme="majorHAnsi" w:hAnsiTheme="majorHAnsi"/>
+                <w:sz w:val="24"/>
+                <w:szCs w:val="24"/>
+                <w:lang w:eastAsia="zh-CN"/>
+              </w:rPr>
+              <w:t>Địa</w:t>
+            </w:r>
+            <w:proofErr w:type="spellEnd"/>
+            <w:r>
+              <w:rPr>
+                <w:rFonts w:asciiTheme="majorHAnsi" w:hAnsiTheme="majorHAnsi"/>
+                <w:sz w:val="24"/>
+                <w:szCs w:val="24"/>
+                <w:lang w:eastAsia="zh-CN"/>
+              </w:rPr>
+              <w:t xml:space="preserve"> </w:t>
+            </w:r>
+            <w:proofErr w:type="spellStart"/>
+            <w:r>
+              <w:rPr>
+                <w:rFonts w:asciiTheme="majorHAnsi" w:hAnsiTheme="majorHAnsi"/>
+                <w:sz w:val="24"/>
+                <w:szCs w:val="24"/>
+                <w:lang w:eastAsia="zh-CN"/>
+              </w:rPr>
+              <w:t>điểm</w:t>
+            </w:r>
+            <w:proofErr w:type="spellEnd"/>
           </w:p>
           <w:p>
             <w:pPr>
@@ -16641,16 +20114,40 @@
               </w:rPr>
               <w:t xml:space="preserve"> “</w:t>
             </w:r>
-            <w:r>
-              <w:rPr>
-                <w:rFonts w:asciiTheme="majorHAnsi" w:hAnsiTheme="majorHAnsi"/>
-                <w:b/>
-                <w:sz w:val="24"/>
-                <w:szCs w:val="24"/>
-                <w:lang w:eastAsia="zh-CN"/>
-              </w:rPr>
-              <w:t>Đề xuất</w:t>
-            </w:r>
+            <w:proofErr w:type="spellStart"/>
+            <w:r>
+              <w:rPr>
+                <w:rFonts w:asciiTheme="majorHAnsi" w:hAnsiTheme="majorHAnsi"/>
+                <w:b/>
+                <w:sz w:val="24"/>
+                <w:szCs w:val="24"/>
+                <w:lang w:eastAsia="zh-CN"/>
+              </w:rPr>
+              <w:t>Đề</w:t>
+            </w:r>
+            <w:proofErr w:type="spellEnd"/>
+            <w:r>
+              <w:rPr>
+                <w:rFonts w:asciiTheme="majorHAnsi" w:hAnsiTheme="majorHAnsi"/>
+                <w:b/>
+                <w:sz w:val="24"/>
+                <w:szCs w:val="24"/>
+                <w:lang w:eastAsia="zh-CN"/>
+              </w:rPr>
+              <w:t xml:space="preserve"> </w:t>
+            </w:r>
+            <w:proofErr w:type="spellStart"/>
+            <w:r>
+              <w:rPr>
+                <w:rFonts w:asciiTheme="majorHAnsi" w:hAnsiTheme="majorHAnsi"/>
+                <w:b/>
+                <w:sz w:val="24"/>
+                <w:szCs w:val="24"/>
+                <w:lang w:eastAsia="zh-CN"/>
+              </w:rPr>
+              <w:t>xuất</w:t>
+            </w:r>
+            <w:proofErr w:type="spellEnd"/>
             <w:r>
               <w:rPr>
                 <w:rFonts w:asciiTheme="majorHAnsi" w:hAnsiTheme="majorHAnsi"/>
@@ -16713,6 +20210,7 @@
               </w:rPr>
               <w:t>- After step 3, show message “</w:t>
             </w:r>
+            <w:proofErr w:type="spellStart"/>
             <w:r>
               <w:rPr>
                 <w:rFonts w:asciiTheme="majorHAnsi" w:hAnsiTheme="majorHAnsi" w:cs="Tahoma"/>
@@ -16720,7 +20218,237 @@
                 <w:sz w:val="24"/>
                 <w:szCs w:val="24"/>
               </w:rPr>
-              <w:t>Cảm ơn sự đóng góp của bạn. Chúng tôi sẽ xem xét.”</w:t>
+              <w:t>Cảm</w:t>
+            </w:r>
+            <w:proofErr w:type="spellEnd"/>
+            <w:r>
+              <w:rPr>
+                <w:rFonts w:asciiTheme="majorHAnsi" w:hAnsiTheme="majorHAnsi" w:cs="Tahoma"/>
+                <w:b/>
+                <w:sz w:val="24"/>
+                <w:szCs w:val="24"/>
+              </w:rPr>
+              <w:t xml:space="preserve"> </w:t>
+            </w:r>
+            <w:proofErr w:type="spellStart"/>
+            <w:r>
+              <w:rPr>
+                <w:rFonts w:asciiTheme="majorHAnsi" w:hAnsiTheme="majorHAnsi" w:cs="Tahoma"/>
+                <w:b/>
+                <w:sz w:val="24"/>
+                <w:szCs w:val="24"/>
+              </w:rPr>
+              <w:t>ơn</w:t>
+            </w:r>
+            <w:proofErr w:type="spellEnd"/>
+            <w:r>
+              <w:rPr>
+                <w:rFonts w:asciiTheme="majorHAnsi" w:hAnsiTheme="majorHAnsi" w:cs="Tahoma"/>
+                <w:b/>
+                <w:sz w:val="24"/>
+                <w:szCs w:val="24"/>
+              </w:rPr>
+              <w:t xml:space="preserve"> </w:t>
+            </w:r>
+            <w:proofErr w:type="spellStart"/>
+            <w:r>
+              <w:rPr>
+                <w:rFonts w:asciiTheme="majorHAnsi" w:hAnsiTheme="majorHAnsi" w:cs="Tahoma"/>
+                <w:b/>
+                <w:sz w:val="24"/>
+                <w:szCs w:val="24"/>
+              </w:rPr>
+              <w:t>sự</w:t>
+            </w:r>
+            <w:proofErr w:type="spellEnd"/>
+            <w:r>
+              <w:rPr>
+                <w:rFonts w:asciiTheme="majorHAnsi" w:hAnsiTheme="majorHAnsi" w:cs="Tahoma"/>
+                <w:b/>
+                <w:sz w:val="24"/>
+                <w:szCs w:val="24"/>
+              </w:rPr>
+              <w:t xml:space="preserve"> </w:t>
+            </w:r>
+            <w:proofErr w:type="spellStart"/>
+            <w:r>
+              <w:rPr>
+                <w:rFonts w:asciiTheme="majorHAnsi" w:hAnsiTheme="majorHAnsi" w:cs="Tahoma"/>
+                <w:b/>
+                <w:sz w:val="24"/>
+                <w:szCs w:val="24"/>
+              </w:rPr>
+              <w:t>đóng</w:t>
+            </w:r>
+            <w:proofErr w:type="spellEnd"/>
+            <w:r>
+              <w:rPr>
+                <w:rFonts w:asciiTheme="majorHAnsi" w:hAnsiTheme="majorHAnsi" w:cs="Tahoma"/>
+                <w:b/>
+                <w:sz w:val="24"/>
+                <w:szCs w:val="24"/>
+              </w:rPr>
+              <w:t xml:space="preserve"> </w:t>
+            </w:r>
+            <w:proofErr w:type="spellStart"/>
+            <w:r>
+              <w:rPr>
+                <w:rFonts w:asciiTheme="majorHAnsi" w:hAnsiTheme="majorHAnsi" w:cs="Tahoma"/>
+                <w:b/>
+                <w:sz w:val="24"/>
+                <w:szCs w:val="24"/>
+              </w:rPr>
+              <w:t>góp</w:t>
+            </w:r>
+            <w:proofErr w:type="spellEnd"/>
+            <w:r>
+              <w:rPr>
+                <w:rFonts w:asciiTheme="majorHAnsi" w:hAnsiTheme="majorHAnsi" w:cs="Tahoma"/>
+                <w:b/>
+                <w:sz w:val="24"/>
+                <w:szCs w:val="24"/>
+              </w:rPr>
+              <w:t xml:space="preserve"> </w:t>
+            </w:r>
+            <w:proofErr w:type="spellStart"/>
+            <w:r>
+              <w:rPr>
+                <w:rFonts w:asciiTheme="majorHAnsi" w:hAnsiTheme="majorHAnsi" w:cs="Tahoma"/>
+                <w:b/>
+                <w:sz w:val="24"/>
+                <w:szCs w:val="24"/>
+              </w:rPr>
+              <w:t>của</w:t>
+            </w:r>
+            <w:proofErr w:type="spellEnd"/>
+            <w:r>
+              <w:rPr>
+                <w:rFonts w:asciiTheme="majorHAnsi" w:hAnsiTheme="majorHAnsi" w:cs="Tahoma"/>
+                <w:b/>
+                <w:sz w:val="24"/>
+                <w:szCs w:val="24"/>
+              </w:rPr>
+              <w:t xml:space="preserve"> </w:t>
+            </w:r>
+            <w:proofErr w:type="spellStart"/>
+            <w:r>
+              <w:rPr>
+                <w:rFonts w:asciiTheme="majorHAnsi" w:hAnsiTheme="majorHAnsi" w:cs="Tahoma"/>
+                <w:b/>
+                <w:sz w:val="24"/>
+                <w:szCs w:val="24"/>
+              </w:rPr>
+              <w:t>bạn</w:t>
+            </w:r>
+            <w:proofErr w:type="spellEnd"/>
+            <w:r>
+              <w:rPr>
+                <w:rFonts w:asciiTheme="majorHAnsi" w:hAnsiTheme="majorHAnsi" w:cs="Tahoma"/>
+                <w:b/>
+                <w:sz w:val="24"/>
+                <w:szCs w:val="24"/>
+              </w:rPr>
+              <w:t xml:space="preserve">. </w:t>
+            </w:r>
+            <w:proofErr w:type="spellStart"/>
+            <w:r>
+              <w:rPr>
+                <w:rFonts w:asciiTheme="majorHAnsi" w:hAnsiTheme="majorHAnsi" w:cs="Tahoma"/>
+                <w:b/>
+                <w:sz w:val="24"/>
+                <w:szCs w:val="24"/>
+              </w:rPr>
+              <w:t>Chúng</w:t>
+            </w:r>
+            <w:proofErr w:type="spellEnd"/>
+            <w:r>
+              <w:rPr>
+                <w:rFonts w:asciiTheme="majorHAnsi" w:hAnsiTheme="majorHAnsi" w:cs="Tahoma"/>
+                <w:b/>
+                <w:sz w:val="24"/>
+                <w:szCs w:val="24"/>
+              </w:rPr>
+              <w:t xml:space="preserve"> </w:t>
+            </w:r>
+            <w:proofErr w:type="spellStart"/>
+            <w:r>
+              <w:rPr>
+                <w:rFonts w:asciiTheme="majorHAnsi" w:hAnsiTheme="majorHAnsi" w:cs="Tahoma"/>
+                <w:b/>
+                <w:sz w:val="24"/>
+                <w:szCs w:val="24"/>
+              </w:rPr>
+              <w:t>tôi</w:t>
+            </w:r>
+            <w:proofErr w:type="spellEnd"/>
+            <w:r>
+              <w:rPr>
+                <w:rFonts w:asciiTheme="majorHAnsi" w:hAnsiTheme="majorHAnsi" w:cs="Tahoma"/>
+                <w:b/>
+                <w:sz w:val="24"/>
+                <w:szCs w:val="24"/>
+              </w:rPr>
+              <w:t xml:space="preserve"> </w:t>
+            </w:r>
+            <w:proofErr w:type="spellStart"/>
+            <w:r>
+              <w:rPr>
+                <w:rFonts w:asciiTheme="majorHAnsi" w:hAnsiTheme="majorHAnsi" w:cs="Tahoma"/>
+                <w:b/>
+                <w:sz w:val="24"/>
+                <w:szCs w:val="24"/>
+              </w:rPr>
+              <w:t>sẽ</w:t>
+            </w:r>
+            <w:proofErr w:type="spellEnd"/>
+            <w:r>
+              <w:rPr>
+                <w:rFonts w:asciiTheme="majorHAnsi" w:hAnsiTheme="majorHAnsi" w:cs="Tahoma"/>
+                <w:b/>
+                <w:sz w:val="24"/>
+                <w:szCs w:val="24"/>
+              </w:rPr>
+              <w:t xml:space="preserve"> </w:t>
+            </w:r>
+            <w:proofErr w:type="spellStart"/>
+            <w:r>
+              <w:rPr>
+                <w:rFonts w:asciiTheme="majorHAnsi" w:hAnsiTheme="majorHAnsi" w:cs="Tahoma"/>
+                <w:b/>
+                <w:sz w:val="24"/>
+                <w:szCs w:val="24"/>
+              </w:rPr>
+              <w:t>xem</w:t>
+            </w:r>
+            <w:proofErr w:type="spellEnd"/>
+            <w:r>
+              <w:rPr>
+                <w:rFonts w:asciiTheme="majorHAnsi" w:hAnsiTheme="majorHAnsi" w:cs="Tahoma"/>
+                <w:b/>
+                <w:sz w:val="24"/>
+                <w:szCs w:val="24"/>
+              </w:rPr>
+              <w:t xml:space="preserve"> </w:t>
+            </w:r>
+            <w:proofErr w:type="spellStart"/>
+            <w:r>
+              <w:rPr>
+                <w:rFonts w:asciiTheme="majorHAnsi" w:hAnsiTheme="majorHAnsi" w:cs="Tahoma"/>
+                <w:b/>
+                <w:sz w:val="24"/>
+                <w:szCs w:val="24"/>
+              </w:rPr>
+              <w:t>xét</w:t>
+            </w:r>
+            <w:proofErr w:type="spellEnd"/>
+            <w:r>
+              <w:rPr>
+                <w:rFonts w:asciiTheme="majorHAnsi" w:hAnsiTheme="majorHAnsi" w:cs="Tahoma"/>
+                <w:b/>
+                <w:sz w:val="24"/>
+                <w:szCs w:val="24"/>
+              </w:rPr>
+              <w:t>.”</w:t>
             </w:r>
           </w:p>
         </w:tc>
@@ -16957,15 +20685,27 @@
                 <w:lang w:eastAsia="zh-CN"/>
               </w:rPr>
             </w:pPr>
-            <w:r>
-              <w:rPr>
-                <w:rFonts w:asciiTheme="majorHAnsi" w:hAnsiTheme="majorHAnsi"/>
-                <w:b/>
-                <w:sz w:val="24"/>
-                <w:szCs w:val="24"/>
-                <w:lang w:eastAsia="zh-CN"/>
-              </w:rPr>
-              <w:t>Excpected output</w:t>
+            <w:proofErr w:type="spellStart"/>
+            <w:r>
+              <w:rPr>
+                <w:rFonts w:asciiTheme="majorHAnsi" w:hAnsiTheme="majorHAnsi"/>
+                <w:b/>
+                <w:sz w:val="24"/>
+                <w:szCs w:val="24"/>
+                <w:lang w:eastAsia="zh-CN"/>
+              </w:rPr>
+              <w:t>Excpected</w:t>
+            </w:r>
+            <w:proofErr w:type="spellEnd"/>
+            <w:r>
+              <w:rPr>
+                <w:rFonts w:asciiTheme="majorHAnsi" w:hAnsiTheme="majorHAnsi"/>
+                <w:b/>
+                <w:sz w:val="24"/>
+                <w:szCs w:val="24"/>
+                <w:lang w:eastAsia="zh-CN"/>
+              </w:rPr>
+              <w:t xml:space="preserve"> output</w:t>
             </w:r>
           </w:p>
         </w:tc>
@@ -17216,16 +20956,40 @@
               </w:rPr>
               <w:t xml:space="preserve"> page, click on “</w:t>
             </w:r>
-            <w:r>
-              <w:rPr>
-                <w:rFonts w:asciiTheme="majorHAnsi" w:hAnsiTheme="majorHAnsi"/>
-                <w:b/>
-                <w:sz w:val="24"/>
-                <w:szCs w:val="24"/>
-                <w:lang w:eastAsia="zh-CN"/>
-              </w:rPr>
-              <w:t>Dữ liệu</w:t>
-            </w:r>
+            <w:proofErr w:type="spellStart"/>
+            <w:r>
+              <w:rPr>
+                <w:rFonts w:asciiTheme="majorHAnsi" w:hAnsiTheme="majorHAnsi"/>
+                <w:b/>
+                <w:sz w:val="24"/>
+                <w:szCs w:val="24"/>
+                <w:lang w:eastAsia="zh-CN"/>
+              </w:rPr>
+              <w:t>Dữ</w:t>
+            </w:r>
+            <w:proofErr w:type="spellEnd"/>
+            <w:r>
+              <w:rPr>
+                <w:rFonts w:asciiTheme="majorHAnsi" w:hAnsiTheme="majorHAnsi"/>
+                <w:b/>
+                <w:sz w:val="24"/>
+                <w:szCs w:val="24"/>
+                <w:lang w:eastAsia="zh-CN"/>
+              </w:rPr>
+              <w:t xml:space="preserve"> </w:t>
+            </w:r>
+            <w:proofErr w:type="spellStart"/>
+            <w:r>
+              <w:rPr>
+                <w:rFonts w:asciiTheme="majorHAnsi" w:hAnsiTheme="majorHAnsi"/>
+                <w:b/>
+                <w:sz w:val="24"/>
+                <w:szCs w:val="24"/>
+                <w:lang w:eastAsia="zh-CN"/>
+              </w:rPr>
+              <w:t>liệu</w:t>
+            </w:r>
+            <w:proofErr w:type="spellEnd"/>
             <w:r>
               <w:rPr>
                 <w:rFonts w:asciiTheme="majorHAnsi" w:hAnsiTheme="majorHAnsi"/>
@@ -17290,16 +21054,95 @@
               </w:rPr>
               <w:t xml:space="preserve"> “</w:t>
             </w:r>
-            <w:r>
-              <w:rPr>
-                <w:rFonts w:asciiTheme="majorHAnsi" w:hAnsiTheme="majorHAnsi"/>
-                <w:b/>
-                <w:sz w:val="24"/>
-                <w:szCs w:val="24"/>
-                <w:lang w:eastAsia="zh-CN"/>
-              </w:rPr>
-              <w:t xml:space="preserve">Quản lý giá đề </w:t>
-            </w:r>
+            <w:proofErr w:type="spellStart"/>
+            <w:r>
+              <w:rPr>
+                <w:rFonts w:asciiTheme="majorHAnsi" w:hAnsiTheme="majorHAnsi"/>
+                <w:b/>
+                <w:sz w:val="24"/>
+                <w:szCs w:val="24"/>
+                <w:lang w:eastAsia="zh-CN"/>
+              </w:rPr>
+              <w:t>Quản</w:t>
+            </w:r>
+            <w:proofErr w:type="spellEnd"/>
+            <w:r>
+              <w:rPr>
+                <w:rFonts w:asciiTheme="majorHAnsi" w:hAnsiTheme="majorHAnsi"/>
+                <w:b/>
+                <w:sz w:val="24"/>
+                <w:szCs w:val="24"/>
+                <w:lang w:eastAsia="zh-CN"/>
+              </w:rPr>
+              <w:t xml:space="preserve"> </w:t>
+            </w:r>
+            <w:proofErr w:type="spellStart"/>
+            <w:r>
+              <w:rPr>
+                <w:rFonts w:asciiTheme="majorHAnsi" w:hAnsiTheme="majorHAnsi"/>
+                <w:b/>
+                <w:sz w:val="24"/>
+                <w:szCs w:val="24"/>
+                <w:lang w:eastAsia="zh-CN"/>
+              </w:rPr>
+              <w:t>lý</w:t>
+            </w:r>
+            <w:proofErr w:type="spellEnd"/>
+            <w:r>
+              <w:rPr>
+                <w:rFonts w:asciiTheme="majorHAnsi" w:hAnsiTheme="majorHAnsi"/>
+                <w:b/>
+                <w:sz w:val="24"/>
+                <w:szCs w:val="24"/>
+                <w:lang w:eastAsia="zh-CN"/>
+              </w:rPr>
+              <w:t xml:space="preserve"> </w:t>
+            </w:r>
+            <w:proofErr w:type="spellStart"/>
+            <w:r>
+              <w:rPr>
+                <w:rFonts w:asciiTheme="majorHAnsi" w:hAnsiTheme="majorHAnsi"/>
+                <w:b/>
+                <w:sz w:val="24"/>
+                <w:szCs w:val="24"/>
+                <w:lang w:eastAsia="zh-CN"/>
+              </w:rPr>
+              <w:t>giá</w:t>
+            </w:r>
+            <w:proofErr w:type="spellEnd"/>
+            <w:r>
+              <w:rPr>
+                <w:rFonts w:asciiTheme="majorHAnsi" w:hAnsiTheme="majorHAnsi"/>
+                <w:b/>
+                <w:sz w:val="24"/>
+                <w:szCs w:val="24"/>
+                <w:lang w:eastAsia="zh-CN"/>
+              </w:rPr>
+              <w:t xml:space="preserve"> </w:t>
+            </w:r>
+            <w:proofErr w:type="spellStart"/>
+            <w:r>
+              <w:rPr>
+                <w:rFonts w:asciiTheme="majorHAnsi" w:hAnsiTheme="majorHAnsi"/>
+                <w:b/>
+                <w:sz w:val="24"/>
+                <w:szCs w:val="24"/>
+                <w:lang w:eastAsia="zh-CN"/>
+              </w:rPr>
+              <w:t>đề</w:t>
+            </w:r>
+            <w:proofErr w:type="spellEnd"/>
+            <w:r>
+              <w:rPr>
+                <w:rFonts w:asciiTheme="majorHAnsi" w:hAnsiTheme="majorHAnsi"/>
+                <w:b/>
+                <w:sz w:val="24"/>
+                <w:szCs w:val="24"/>
+                <w:lang w:eastAsia="zh-CN"/>
+              </w:rPr>
+              <w:t xml:space="preserve"> </w:t>
+            </w:r>
+            <w:proofErr w:type="spellStart"/>
             <w:r>
               <w:rPr>
                 <w:rFonts w:asciiTheme="majorHAnsi" w:hAnsiTheme="majorHAnsi"/>
@@ -17311,6 +21154,7 @@
               <w:lastRenderedPageBreak/>
               <w:t>xuất</w:t>
             </w:r>
+            <w:proofErr w:type="spellEnd"/>
             <w:r>
               <w:rPr>
                 <w:rFonts w:asciiTheme="majorHAnsi" w:hAnsiTheme="majorHAnsi"/>
@@ -17598,16 +21442,40 @@
               </w:rPr>
               <w:t>page, click on “</w:t>
             </w:r>
-            <w:r>
-              <w:rPr>
-                <w:rFonts w:asciiTheme="majorHAnsi" w:hAnsiTheme="majorHAnsi"/>
-                <w:b/>
-                <w:sz w:val="24"/>
-                <w:szCs w:val="24"/>
-                <w:lang w:eastAsia="zh-CN"/>
-              </w:rPr>
-              <w:t>Lưu lại</w:t>
-            </w:r>
+            <w:proofErr w:type="spellStart"/>
+            <w:r>
+              <w:rPr>
+                <w:rFonts w:asciiTheme="majorHAnsi" w:hAnsiTheme="majorHAnsi"/>
+                <w:b/>
+                <w:sz w:val="24"/>
+                <w:szCs w:val="24"/>
+                <w:lang w:eastAsia="zh-CN"/>
+              </w:rPr>
+              <w:t>Lưu</w:t>
+            </w:r>
+            <w:proofErr w:type="spellEnd"/>
+            <w:r>
+              <w:rPr>
+                <w:rFonts w:asciiTheme="majorHAnsi" w:hAnsiTheme="majorHAnsi"/>
+                <w:b/>
+                <w:sz w:val="24"/>
+                <w:szCs w:val="24"/>
+                <w:lang w:eastAsia="zh-CN"/>
+              </w:rPr>
+              <w:t xml:space="preserve"> </w:t>
+            </w:r>
+            <w:proofErr w:type="spellStart"/>
+            <w:r>
+              <w:rPr>
+                <w:rFonts w:asciiTheme="majorHAnsi" w:hAnsiTheme="majorHAnsi"/>
+                <w:b/>
+                <w:sz w:val="24"/>
+                <w:szCs w:val="24"/>
+                <w:lang w:eastAsia="zh-CN"/>
+              </w:rPr>
+              <w:t>lại</w:t>
+            </w:r>
+            <w:proofErr w:type="spellEnd"/>
             <w:r>
               <w:rPr>
                 <w:rFonts w:asciiTheme="majorHAnsi" w:hAnsiTheme="majorHAnsi"/>
@@ -17676,7 +21544,95 @@
                 <w:szCs w:val="24"/>
                 <w:lang w:eastAsia="zh-CN"/>
               </w:rPr>
-              <w:t>“Cập nhật thành công”</w:t>
+              <w:t>“</w:t>
+            </w:r>
+            <w:proofErr w:type="spellStart"/>
+            <w:r>
+              <w:rPr>
+                <w:rFonts w:asciiTheme="majorHAnsi" w:hAnsiTheme="majorHAnsi"/>
+                <w:b/>
+                <w:sz w:val="24"/>
+                <w:szCs w:val="24"/>
+                <w:lang w:eastAsia="zh-CN"/>
+              </w:rPr>
+              <w:t>Cập</w:t>
+            </w:r>
+            <w:proofErr w:type="spellEnd"/>
+            <w:r>
+              <w:rPr>
+                <w:rFonts w:asciiTheme="majorHAnsi" w:hAnsiTheme="majorHAnsi"/>
+                <w:b/>
+                <w:sz w:val="24"/>
+                <w:szCs w:val="24"/>
+                <w:lang w:eastAsia="zh-CN"/>
+              </w:rPr>
+              <w:t xml:space="preserve"> </w:t>
+            </w:r>
+            <w:proofErr w:type="spellStart"/>
+            <w:r>
+              <w:rPr>
+                <w:rFonts w:asciiTheme="majorHAnsi" w:hAnsiTheme="majorHAnsi"/>
+                <w:b/>
+                <w:sz w:val="24"/>
+                <w:szCs w:val="24"/>
+                <w:lang w:eastAsia="zh-CN"/>
+              </w:rPr>
+              <w:t>nhật</w:t>
+            </w:r>
+            <w:proofErr w:type="spellEnd"/>
+            <w:r>
+              <w:rPr>
+                <w:rFonts w:asciiTheme="majorHAnsi" w:hAnsiTheme="majorHAnsi"/>
+                <w:b/>
+                <w:sz w:val="24"/>
+                <w:szCs w:val="24"/>
+                <w:lang w:eastAsia="zh-CN"/>
+              </w:rPr>
+              <w:t xml:space="preserve"> </w:t>
+            </w:r>
+            <w:proofErr w:type="spellStart"/>
+            <w:r>
+              <w:rPr>
+                <w:rFonts w:asciiTheme="majorHAnsi" w:hAnsiTheme="majorHAnsi"/>
+                <w:b/>
+                <w:sz w:val="24"/>
+                <w:szCs w:val="24"/>
+                <w:lang w:eastAsia="zh-CN"/>
+              </w:rPr>
+              <w:t>thành</w:t>
+            </w:r>
+            <w:proofErr w:type="spellEnd"/>
+            <w:r>
+              <w:rPr>
+                <w:rFonts w:asciiTheme="majorHAnsi" w:hAnsiTheme="majorHAnsi"/>
+                <w:b/>
+                <w:sz w:val="24"/>
+                <w:szCs w:val="24"/>
+                <w:lang w:eastAsia="zh-CN"/>
+              </w:rPr>
+              <w:t xml:space="preserve"> </w:t>
+            </w:r>
+            <w:proofErr w:type="spellStart"/>
+            <w:r>
+              <w:rPr>
+                <w:rFonts w:asciiTheme="majorHAnsi" w:hAnsiTheme="majorHAnsi"/>
+                <w:b/>
+                <w:sz w:val="24"/>
+                <w:szCs w:val="24"/>
+                <w:lang w:eastAsia="zh-CN"/>
+              </w:rPr>
+              <w:t>công</w:t>
+            </w:r>
+            <w:proofErr w:type="spellEnd"/>
+            <w:r>
+              <w:rPr>
+                <w:rFonts w:asciiTheme="majorHAnsi" w:hAnsiTheme="majorHAnsi"/>
+                <w:b/>
+                <w:sz w:val="24"/>
+                <w:szCs w:val="24"/>
+                <w:lang w:eastAsia="zh-CN"/>
+              </w:rPr>
+              <w:t>”</w:t>
             </w:r>
             <w:r>
               <w:rPr>
@@ -17967,6 +21923,7 @@
               </w:rPr>
               <w:t xml:space="preserve"> on “</w:t>
             </w:r>
+            <w:proofErr w:type="spellStart"/>
             <w:r>
               <w:rPr>
                 <w:rFonts w:asciiTheme="majorHAnsi" w:hAnsiTheme="majorHAnsi"/>
@@ -17977,6 +21934,7 @@
               </w:rPr>
               <w:t>Xóa</w:t>
             </w:r>
+            <w:proofErr w:type="spellEnd"/>
             <w:r>
               <w:rPr>
                 <w:rFonts w:asciiTheme="majorHAnsi" w:hAnsiTheme="majorHAnsi"/>
@@ -18047,6 +22005,7 @@
               </w:rPr>
               <w:t>“</w:t>
             </w:r>
+            <w:proofErr w:type="spellStart"/>
             <w:r>
               <w:rPr>
                 <w:rFonts w:asciiTheme="majorHAnsi" w:hAnsiTheme="majorHAnsi"/>
@@ -18057,15 +22016,60 @@
               </w:rPr>
               <w:t>Xóa</w:t>
             </w:r>
-            <w:r>
-              <w:rPr>
-                <w:rFonts w:asciiTheme="majorHAnsi" w:hAnsiTheme="majorHAnsi"/>
-                <w:b/>
-                <w:sz w:val="24"/>
-                <w:szCs w:val="24"/>
-                <w:lang w:eastAsia="zh-CN"/>
-              </w:rPr>
-              <w:t xml:space="preserve"> thành công”</w:t>
+            <w:proofErr w:type="spellEnd"/>
+            <w:r>
+              <w:rPr>
+                <w:rFonts w:asciiTheme="majorHAnsi" w:hAnsiTheme="majorHAnsi"/>
+                <w:b/>
+                <w:sz w:val="24"/>
+                <w:szCs w:val="24"/>
+                <w:lang w:eastAsia="zh-CN"/>
+              </w:rPr>
+              <w:t xml:space="preserve"> </w:t>
+            </w:r>
+            <w:proofErr w:type="spellStart"/>
+            <w:r>
+              <w:rPr>
+                <w:rFonts w:asciiTheme="majorHAnsi" w:hAnsiTheme="majorHAnsi"/>
+                <w:b/>
+                <w:sz w:val="24"/>
+                <w:szCs w:val="24"/>
+                <w:lang w:eastAsia="zh-CN"/>
+              </w:rPr>
+              <w:t>thành</w:t>
+            </w:r>
+            <w:proofErr w:type="spellEnd"/>
+            <w:r>
+              <w:rPr>
+                <w:rFonts w:asciiTheme="majorHAnsi" w:hAnsiTheme="majorHAnsi"/>
+                <w:b/>
+                <w:sz w:val="24"/>
+                <w:szCs w:val="24"/>
+                <w:lang w:eastAsia="zh-CN"/>
+              </w:rPr>
+              <w:t xml:space="preserve"> </w:t>
+            </w:r>
+            <w:proofErr w:type="spellStart"/>
+            <w:r>
+              <w:rPr>
+                <w:rFonts w:asciiTheme="majorHAnsi" w:hAnsiTheme="majorHAnsi"/>
+                <w:b/>
+                <w:sz w:val="24"/>
+                <w:szCs w:val="24"/>
+                <w:lang w:eastAsia="zh-CN"/>
+              </w:rPr>
+              <w:t>công</w:t>
+            </w:r>
+            <w:proofErr w:type="spellEnd"/>
+            <w:r>
+              <w:rPr>
+                <w:rFonts w:asciiTheme="majorHAnsi" w:hAnsiTheme="majorHAnsi"/>
+                <w:b/>
+                <w:sz w:val="24"/>
+                <w:szCs w:val="24"/>
+                <w:lang w:eastAsia="zh-CN"/>
+              </w:rPr>
+              <w:t>”</w:t>
             </w:r>
             <w:r>
               <w:rPr>

--- a/trunk/ smart-buy/Stuff/HoangDH_SequenceDiagram(Member)/Testcase_Guest_Member.docx
+++ b/trunk/ smart-buy/Stuff/HoangDH_SequenceDiagram(Member)/Testcase_Guest_Member.docx
@@ -145,27 +145,37 @@
                 <w:lang w:eastAsia="zh-CN"/>
               </w:rPr>
             </w:pPr>
-            <w:proofErr w:type="spellStart"/>
-            <w:r>
-              <w:rPr>
-                <w:rFonts w:asciiTheme="majorHAnsi" w:hAnsiTheme="majorHAnsi"/>
-                <w:b/>
-                <w:sz w:val="24"/>
-                <w:szCs w:val="24"/>
-                <w:lang w:eastAsia="zh-CN"/>
-              </w:rPr>
-              <w:t>Excpected</w:t>
-            </w:r>
-            <w:proofErr w:type="spellEnd"/>
-            <w:r>
-              <w:rPr>
-                <w:rFonts w:asciiTheme="majorHAnsi" w:hAnsiTheme="majorHAnsi"/>
-                <w:b/>
-                <w:sz w:val="24"/>
-                <w:szCs w:val="24"/>
-                <w:lang w:eastAsia="zh-CN"/>
-              </w:rPr>
-              <w:t xml:space="preserve"> output</w:t>
+            <w:bookmarkStart w:id="0" w:name="_GoBack"/>
+            <w:r>
+              <w:rPr>
+                <w:rFonts w:asciiTheme="majorHAnsi" w:hAnsiTheme="majorHAnsi"/>
+                <w:b/>
+                <w:sz w:val="24"/>
+                <w:szCs w:val="24"/>
+                <w:lang w:eastAsia="zh-CN"/>
+              </w:rPr>
+              <w:t>Expected</w:t>
+            </w:r>
+            <w:r>
+              <w:rPr>
+                <w:rFonts w:asciiTheme="majorHAnsi" w:hAnsiTheme="majorHAnsi"/>
+                <w:b/>
+                <w:sz w:val="24"/>
+                <w:szCs w:val="24"/>
+                <w:lang w:eastAsia="zh-CN"/>
+              </w:rPr>
+              <w:t xml:space="preserve"> </w:t>
+            </w:r>
+            <w:bookmarkEnd w:id="0"/>
+            <w:r>
+              <w:rPr>
+                <w:rFonts w:asciiTheme="majorHAnsi" w:hAnsiTheme="majorHAnsi"/>
+                <w:b/>
+                <w:sz w:val="24"/>
+                <w:szCs w:val="24"/>
+                <w:lang w:eastAsia="zh-CN"/>
+              </w:rPr>
+              <w:t>output</w:t>
             </w:r>
           </w:p>
         </w:tc>
@@ -1321,27 +1331,25 @@
                 <w:lang w:eastAsia="zh-CN"/>
               </w:rPr>
             </w:pPr>
-            <w:proofErr w:type="spellStart"/>
-            <w:r>
-              <w:rPr>
-                <w:rFonts w:asciiTheme="majorHAnsi" w:hAnsiTheme="majorHAnsi"/>
-                <w:b/>
-                <w:sz w:val="24"/>
-                <w:szCs w:val="24"/>
-                <w:lang w:eastAsia="zh-CN"/>
-              </w:rPr>
-              <w:t>Excpected</w:t>
-            </w:r>
-            <w:proofErr w:type="spellEnd"/>
-            <w:r>
-              <w:rPr>
-                <w:rFonts w:asciiTheme="majorHAnsi" w:hAnsiTheme="majorHAnsi"/>
-                <w:b/>
-                <w:sz w:val="24"/>
-                <w:szCs w:val="24"/>
-                <w:lang w:eastAsia="zh-CN"/>
-              </w:rPr>
-              <w:t xml:space="preserve"> output</w:t>
+            <w:r>
+              <w:rPr>
+                <w:rFonts w:asciiTheme="majorHAnsi" w:hAnsiTheme="majorHAnsi"/>
+                <w:b/>
+                <w:sz w:val="24"/>
+                <w:szCs w:val="24"/>
+                <w:lang w:eastAsia="zh-CN"/>
+              </w:rPr>
+              <w:t>Ex</w:t>
+            </w:r>
+            <w:r>
+              <w:rPr>
+                <w:rFonts w:asciiTheme="majorHAnsi" w:hAnsiTheme="majorHAnsi"/>
+                <w:b/>
+                <w:sz w:val="24"/>
+                <w:szCs w:val="24"/>
+                <w:lang w:eastAsia="zh-CN"/>
+              </w:rPr>
+              <w:t>pected output</w:t>
             </w:r>
           </w:p>
         </w:tc>
@@ -2964,18 +2972,16 @@
                 <w:lang w:eastAsia="zh-CN"/>
               </w:rPr>
             </w:pPr>
-            <w:proofErr w:type="spellStart"/>
-            <w:r>
-              <w:rPr>
-                <w:rFonts w:asciiTheme="majorHAnsi" w:hAnsiTheme="majorHAnsi"/>
-                <w:b/>
-                <w:sz w:val="24"/>
-                <w:szCs w:val="24"/>
-                <w:lang w:eastAsia="zh-CN"/>
-              </w:rPr>
-              <w:t>Excpected</w:t>
-            </w:r>
-            <w:proofErr w:type="spellEnd"/>
+            <w:r>
+              <w:rPr>
+                <w:rFonts w:asciiTheme="majorHAnsi" w:hAnsiTheme="majorHAnsi"/>
+                <w:b/>
+                <w:sz w:val="24"/>
+                <w:szCs w:val="24"/>
+                <w:lang w:eastAsia="zh-CN"/>
+              </w:rPr>
+              <w:t>Expected</w:t>
+            </w:r>
             <w:r>
               <w:rPr>
                 <w:rFonts w:asciiTheme="majorHAnsi" w:hAnsiTheme="majorHAnsi"/>
@@ -4042,18 +4048,16 @@
                 <w:lang w:eastAsia="zh-CN"/>
               </w:rPr>
             </w:pPr>
-            <w:proofErr w:type="spellStart"/>
-            <w:r>
-              <w:rPr>
-                <w:rFonts w:asciiTheme="majorHAnsi" w:hAnsiTheme="majorHAnsi"/>
-                <w:b/>
-                <w:sz w:val="24"/>
-                <w:szCs w:val="24"/>
-                <w:lang w:eastAsia="zh-CN"/>
-              </w:rPr>
-              <w:t>Excpected</w:t>
-            </w:r>
-            <w:proofErr w:type="spellEnd"/>
+            <w:r>
+              <w:rPr>
+                <w:rFonts w:asciiTheme="majorHAnsi" w:hAnsiTheme="majorHAnsi"/>
+                <w:b/>
+                <w:sz w:val="24"/>
+                <w:szCs w:val="24"/>
+                <w:lang w:eastAsia="zh-CN"/>
+              </w:rPr>
+              <w:t>Expected</w:t>
+            </w:r>
             <w:r>
               <w:rPr>
                 <w:rFonts w:asciiTheme="majorHAnsi" w:hAnsiTheme="majorHAnsi"/>
@@ -7951,18 +7955,16 @@
                 <w:lang w:eastAsia="zh-CN"/>
               </w:rPr>
             </w:pPr>
-            <w:proofErr w:type="spellStart"/>
-            <w:r>
-              <w:rPr>
-                <w:rFonts w:asciiTheme="majorHAnsi" w:hAnsiTheme="majorHAnsi"/>
-                <w:b/>
-                <w:sz w:val="24"/>
-                <w:szCs w:val="24"/>
-                <w:lang w:eastAsia="zh-CN"/>
-              </w:rPr>
-              <w:t>Excpected</w:t>
-            </w:r>
-            <w:proofErr w:type="spellEnd"/>
+            <w:r>
+              <w:rPr>
+                <w:rFonts w:asciiTheme="majorHAnsi" w:hAnsiTheme="majorHAnsi"/>
+                <w:b/>
+                <w:sz w:val="24"/>
+                <w:szCs w:val="24"/>
+                <w:lang w:eastAsia="zh-CN"/>
+              </w:rPr>
+              <w:t>Expected</w:t>
+            </w:r>
             <w:r>
               <w:rPr>
                 <w:rFonts w:asciiTheme="majorHAnsi" w:hAnsiTheme="majorHAnsi"/>
@@ -12617,18 +12619,16 @@
                 <w:lang w:eastAsia="zh-CN"/>
               </w:rPr>
             </w:pPr>
-            <w:proofErr w:type="spellStart"/>
-            <w:r>
-              <w:rPr>
-                <w:rFonts w:asciiTheme="majorHAnsi" w:hAnsiTheme="majorHAnsi"/>
-                <w:b/>
-                <w:sz w:val="24"/>
-                <w:szCs w:val="24"/>
-                <w:lang w:eastAsia="zh-CN"/>
-              </w:rPr>
-              <w:t>Excpected</w:t>
-            </w:r>
-            <w:proofErr w:type="spellEnd"/>
+            <w:r>
+              <w:rPr>
+                <w:rFonts w:asciiTheme="majorHAnsi" w:hAnsiTheme="majorHAnsi"/>
+                <w:b/>
+                <w:sz w:val="24"/>
+                <w:szCs w:val="24"/>
+                <w:lang w:eastAsia="zh-CN"/>
+              </w:rPr>
+              <w:t>Expected</w:t>
+            </w:r>
             <w:r>
               <w:rPr>
                 <w:rFonts w:asciiTheme="majorHAnsi" w:hAnsiTheme="majorHAnsi"/>
@@ -13588,8 +13588,6 @@
               </w:rPr>
               <w:t>Mobile</w:t>
             </w:r>
-            <w:bookmarkStart w:id="0" w:name="_GoBack"/>
-            <w:bookmarkEnd w:id="0"/>
             <w:r>
               <w:rPr>
                 <w:rFonts w:asciiTheme="majorHAnsi" w:hAnsiTheme="majorHAnsi"/>
@@ -14515,18 +14513,16 @@
                 <w:lang w:eastAsia="zh-CN"/>
               </w:rPr>
             </w:pPr>
-            <w:proofErr w:type="spellStart"/>
-            <w:r>
-              <w:rPr>
-                <w:rFonts w:asciiTheme="majorHAnsi" w:hAnsiTheme="majorHAnsi"/>
-                <w:b/>
-                <w:sz w:val="24"/>
-                <w:szCs w:val="24"/>
-                <w:lang w:eastAsia="zh-CN"/>
-              </w:rPr>
-              <w:t>Excpected</w:t>
-            </w:r>
-            <w:proofErr w:type="spellEnd"/>
+            <w:r>
+              <w:rPr>
+                <w:rFonts w:asciiTheme="majorHAnsi" w:hAnsiTheme="majorHAnsi"/>
+                <w:b/>
+                <w:sz w:val="24"/>
+                <w:szCs w:val="24"/>
+                <w:lang w:eastAsia="zh-CN"/>
+              </w:rPr>
+              <w:t>Expected</w:t>
+            </w:r>
             <w:r>
               <w:rPr>
                 <w:rFonts w:asciiTheme="majorHAnsi" w:hAnsiTheme="majorHAnsi"/>
@@ -16557,18 +16553,16 @@
                 <w:lang w:eastAsia="zh-CN"/>
               </w:rPr>
             </w:pPr>
-            <w:proofErr w:type="spellStart"/>
-            <w:r>
-              <w:rPr>
-                <w:rFonts w:asciiTheme="majorHAnsi" w:hAnsiTheme="majorHAnsi"/>
-                <w:b/>
-                <w:sz w:val="24"/>
-                <w:szCs w:val="24"/>
-                <w:lang w:eastAsia="zh-CN"/>
-              </w:rPr>
-              <w:t>Excpected</w:t>
-            </w:r>
-            <w:proofErr w:type="spellEnd"/>
+            <w:r>
+              <w:rPr>
+                <w:rFonts w:asciiTheme="majorHAnsi" w:hAnsiTheme="majorHAnsi"/>
+                <w:b/>
+                <w:sz w:val="24"/>
+                <w:szCs w:val="24"/>
+                <w:lang w:eastAsia="zh-CN"/>
+              </w:rPr>
+              <w:t>Expected</w:t>
+            </w:r>
             <w:r>
               <w:rPr>
                 <w:rFonts w:asciiTheme="majorHAnsi" w:hAnsiTheme="majorHAnsi"/>
@@ -20685,18 +20679,16 @@
                 <w:lang w:eastAsia="zh-CN"/>
               </w:rPr>
             </w:pPr>
-            <w:proofErr w:type="spellStart"/>
-            <w:r>
-              <w:rPr>
-                <w:rFonts w:asciiTheme="majorHAnsi" w:hAnsiTheme="majorHAnsi"/>
-                <w:b/>
-                <w:sz w:val="24"/>
-                <w:szCs w:val="24"/>
-                <w:lang w:eastAsia="zh-CN"/>
-              </w:rPr>
-              <w:t>Excpected</w:t>
-            </w:r>
-            <w:proofErr w:type="spellEnd"/>
+            <w:r>
+              <w:rPr>
+                <w:rFonts w:asciiTheme="majorHAnsi" w:hAnsiTheme="majorHAnsi"/>
+                <w:b/>
+                <w:sz w:val="24"/>
+                <w:szCs w:val="24"/>
+                <w:lang w:eastAsia="zh-CN"/>
+              </w:rPr>
+              <w:t>Expected</w:t>
+            </w:r>
             <w:r>
               <w:rPr>
                 <w:rFonts w:asciiTheme="majorHAnsi" w:hAnsiTheme="majorHAnsi"/>
